--- a/maven tips/Jenkins StepsPipeline.docx
+++ b/maven tips/Jenkins StepsPipeline.docx
@@ -7,19 +7,21 @@
         <w:jc w:val="center"/>
         <w:rPr>
           <w:b/>
-          <w:sz w:val="36"/>
-        </w:rPr>
-      </w:pPr>
-      <w:r>
-        <w:rPr>
-          <w:b/>
-          <w:sz w:val="36"/>
+          <w:sz w:val="40"/>
+          <w:szCs w:val="24"/>
+        </w:rPr>
+      </w:pPr>
+      <w:r>
+        <w:rPr>
+          <w:b/>
+          <w:sz w:val="40"/>
+          <w:szCs w:val="24"/>
         </w:rPr>
         <w:t>Jenkins tutorial</w:t>
       </w:r>
     </w:p>
     <w:p>
-      <w:hyperlink r:id="rId4" w:history="1">
+      <w:hyperlink r:id="rId6" w:history="1">
         <w:r>
           <w:rPr>
             <w:rStyle w:val="Hyperlink"/>
@@ -28,11 +30,16 @@
         </w:r>
       </w:hyperlink>
       <w:r>
-        <w:t xml:space="preserve">  for maven run through git-hub/cmd</w:t>
-      </w:r>
-    </w:p>
-    <w:p>
-      <w:hyperlink r:id="rId5" w:history="1">
+        <w:t xml:space="preserve">  for maven run through git-hub/</w:t>
+      </w:r>
+      <w:proofErr w:type="spellStart"/>
+      <w:r>
+        <w:t>cmd</w:t>
+      </w:r>
+      <w:proofErr w:type="spellEnd"/>
+    </w:p>
+    <w:p>
+      <w:hyperlink r:id="rId7" w:history="1">
         <w:r>
           <w:rPr>
             <w:rStyle w:val="Hyperlink"/>
@@ -44,18 +51,25 @@
         <w:t xml:space="preserve">  for pipeline</w:t>
       </w:r>
     </w:p>
-    <w:p/>
-    <w:p>
-      <w:pPr>
-        <w:rPr>
-          <w:b/>
-        </w:rPr>
-      </w:pPr>
-      <w:r>
-        <w:rPr>
-          <w:b/>
-        </w:rPr>
-        <w:t xml:space="preserve">jenkins </w:t>
+    <w:p>
+      <w:pPr>
+        <w:rPr>
+          <w:b/>
+        </w:rPr>
+      </w:pPr>
+      <w:proofErr w:type="spellStart"/>
+      <w:r>
+        <w:rPr>
+          <w:b/>
+        </w:rPr>
+        <w:t>jenkins</w:t>
+      </w:r>
+      <w:proofErr w:type="spellEnd"/>
+      <w:r>
+        <w:rPr>
+          <w:b/>
+        </w:rPr>
+        <w:t xml:space="preserve"> </w:t>
       </w:r>
     </w:p>
     <w:p>
@@ -75,25 +89,10 @@
           <w:b/>
           <w:bCs/>
         </w:rPr>
-        <w:t>office pc -</w:t>
-      </w:r>
-      <w:r>
-        <w:t xml:space="preserve">   </w:t>
-      </w:r>
-      <w:r>
-        <w:t>126c6c05f05c496380f1172106550b0d</w:t>
-      </w:r>
-    </w:p>
-    <w:p>
-      <w:r>
-        <w:rPr>
-          <w:b/>
-          <w:bCs/>
-        </w:rPr>
-        <w:t>office pc -</w:t>
-      </w:r>
-      <w:r>
-        <w:t xml:space="preserve">   </w:t>
+        <w:t>my laptop</w:t>
+      </w:r>
+      <w:r>
+        <w:t xml:space="preserve"> - </w:t>
       </w:r>
       <w:r>
         <w:t>cef31a527da24b97aaf06da21175efb7</w:t>
@@ -101,7 +100,21 @@
     </w:p>
     <w:p>
       <w:r>
-        <w:t xml:space="preserve">location - </w:t>
+        <w:rPr>
+          <w:b/>
+          <w:bCs/>
+        </w:rPr>
+        <w:t xml:space="preserve">password </w:t>
+      </w:r>
+      <w:r>
+        <w:rPr>
+          <w:b/>
+          <w:bCs/>
+        </w:rPr>
+        <w:t>location</w:t>
+      </w:r>
+      <w:r>
+        <w:t xml:space="preserve"> - </w:t>
       </w:r>
       <w:r>
         <w:t>C:\Users\ksanj\.jenkins\secrets\initialAdminPassword</w:t>
@@ -130,23 +143,60 @@
       </w:r>
     </w:p>
     <w:p>
-      <w:r>
-        <w:t xml:space="preserve">jenkins war command - to see </w:t>
-      </w:r>
-      <w:r>
-        <w:t>the steps to create  local host</w:t>
-      </w:r>
-    </w:p>
-    <w:p>
-      <w:r>
-        <w:t xml:space="preserve">open cmd at jenkins war download location and type --- </w:t>
-      </w:r>
-      <w:r>
-        <w:rPr>
-          <w:b/>
-        </w:rPr>
-        <w:t>java -jar jenkins.war</w:t>
-      </w:r>
+      <w:proofErr w:type="spellStart"/>
+      <w:r>
+        <w:t>jenkins</w:t>
+      </w:r>
+      <w:proofErr w:type="spellEnd"/>
+      <w:r>
+        <w:t xml:space="preserve"> war command - to see </w:t>
+      </w:r>
+      <w:r>
+        <w:t xml:space="preserve">the steps to </w:t>
+      </w:r>
+      <w:proofErr w:type="gramStart"/>
+      <w:r>
+        <w:t>create  local</w:t>
+      </w:r>
+      <w:proofErr w:type="gramEnd"/>
+      <w:r>
+        <w:t xml:space="preserve"> host</w:t>
+      </w:r>
+    </w:p>
+    <w:p>
+      <w:r>
+        <w:t xml:space="preserve">open </w:t>
+      </w:r>
+      <w:proofErr w:type="spellStart"/>
+      <w:r>
+        <w:t>cmd</w:t>
+      </w:r>
+      <w:proofErr w:type="spellEnd"/>
+      <w:r>
+        <w:t xml:space="preserve"> at </w:t>
+      </w:r>
+      <w:proofErr w:type="spellStart"/>
+      <w:r>
+        <w:t>jenkins</w:t>
+      </w:r>
+      <w:proofErr w:type="spellEnd"/>
+      <w:r>
+        <w:t xml:space="preserve"> war download location and type --- </w:t>
+      </w:r>
+      <w:r>
+        <w:rPr>
+          <w:b/>
+        </w:rPr>
+        <w:t xml:space="preserve">java -jar </w:t>
+      </w:r>
+      <w:proofErr w:type="spellStart"/>
+      <w:r>
+        <w:rPr>
+          <w:b/>
+        </w:rPr>
+        <w:t>jenkins.war</w:t>
+      </w:r>
+      <w:proofErr w:type="spellEnd"/>
     </w:p>
     <w:p>
       <w:pPr>
@@ -170,7 +220,7 @@
         </w:rPr>
         <w:t xml:space="preserve"> </w:t>
       </w:r>
-      <w:hyperlink r:id="rId6" w:history="1">
+      <w:hyperlink r:id="rId8" w:history="1">
         <w:r>
           <w:rPr>
             <w:rStyle w:val="Hyperlink"/>
@@ -202,13 +252,35 @@
           <w:sz w:val="24"/>
           <w:szCs w:val="24"/>
         </w:rPr>
-        <w:t>After installation of jenkins</w:t>
-      </w:r>
-    </w:p>
-    <w:p>
-      <w:r>
-        <w:t>1. manage jenkins</w:t>
-      </w:r>
+        <w:t xml:space="preserve">After installation of </w:t>
+      </w:r>
+      <w:proofErr w:type="spellStart"/>
+      <w:r>
+        <w:rPr>
+          <w:b/>
+          <w:sz w:val="24"/>
+          <w:szCs w:val="24"/>
+        </w:rPr>
+        <w:t>jenkins</w:t>
+      </w:r>
+      <w:proofErr w:type="spellEnd"/>
+    </w:p>
+    <w:p>
+      <w:pPr>
+        <w:pStyle w:val="ListParagraph"/>
+        <w:numPr>
+          <w:ilvl w:val="0"/>
+          <w:numId w:val="5"/>
+        </w:numPr>
+      </w:pPr>
+      <w:r>
+        <w:t xml:space="preserve">manage </w:t>
+      </w:r>
+      <w:proofErr w:type="spellStart"/>
+      <w:r>
+        <w:t>jenkins</w:t>
+      </w:r>
+      <w:proofErr w:type="spellEnd"/>
       <w:r>
         <w:rPr>
           <w:b/>
@@ -248,30 +320,184 @@
     </w:p>
     <w:p>
       <w:pPr>
-        <w:rPr>
-          <w:b/>
-          <w:sz w:val="28"/>
-        </w:rPr>
-      </w:pPr>
-    </w:p>
-    <w:p>
-      <w:pPr>
-        <w:rPr>
-          <w:b/>
-          <w:sz w:val="28"/>
-        </w:rPr>
-      </w:pPr>
-      <w:r>
-        <w:rPr>
-          <w:b/>
-          <w:sz w:val="28"/>
-        </w:rPr>
+        <w:pStyle w:val="ListParagraph"/>
+      </w:pPr>
+    </w:p>
+    <w:p>
+      <w:pPr>
+        <w:pStyle w:val="ListParagraph"/>
+      </w:pPr>
+    </w:p>
+    <w:p>
+      <w:pPr>
+        <w:pStyle w:val="ListParagraph"/>
+        <w:numPr>
+          <w:ilvl w:val="0"/>
+          <w:numId w:val="4"/>
+        </w:numPr>
+        <w:rPr>
+          <w:b/>
+          <w:sz w:val="32"/>
+          <w:szCs w:val="24"/>
+        </w:rPr>
+      </w:pPr>
+      <w:r>
+        <w:rPr>
+          <w:b/>
+          <w:sz w:val="32"/>
+          <w:szCs w:val="24"/>
+        </w:rPr>
+        <w:t>Steps to run maven program through CMD/Maven project</w:t>
+      </w:r>
+    </w:p>
+    <w:p>
+      <w:r>
+        <w:rPr>
+          <w:b/>
+        </w:rPr>
+        <w:t>step 1</w:t>
+      </w:r>
+      <w:r>
+        <w:t xml:space="preserve"> - create new project</w:t>
+      </w:r>
+    </w:p>
+    <w:p>
+      <w:r>
+        <w:rPr>
+          <w:b/>
+        </w:rPr>
+        <w:t>step 2</w:t>
+      </w:r>
+      <w:r>
+        <w:t xml:space="preserve"> - go to General--&gt;advanced--&gt;Use custom workspace--&gt;paste pom.xml path in Directory</w:t>
+      </w:r>
+    </w:p>
+    <w:p>
+      <w:r>
+        <w:rPr>
+          <w:b/>
+        </w:rPr>
+        <w:t>step 3</w:t>
+      </w:r>
+      <w:r>
+        <w:t xml:space="preserve"> - Build steps--&gt;Execute windows batch command--&gt; cd space path of pom.xml &amp; </w:t>
+      </w:r>
+      <w:proofErr w:type="spellStart"/>
+      <w:r>
+        <w:t>mvn</w:t>
+      </w:r>
+      <w:proofErr w:type="spellEnd"/>
+      <w:r>
+        <w:t xml:space="preserve"> test in next line</w:t>
+      </w:r>
+    </w:p>
+    <w:p>
+      <w:pPr>
+        <w:jc w:val="center"/>
+        <w:rPr>
+          <w:b/>
+          <w:bCs/>
+        </w:rPr>
+      </w:pPr>
+      <w:r>
+        <w:rPr>
+          <w:b/>
+          <w:bCs/>
+        </w:rPr>
+        <w:t>“or”</w:t>
+      </w:r>
+    </w:p>
+    <w:p>
+      <w:pPr>
+        <w:ind w:firstLine="720"/>
+        <w:rPr>
+          <w:b/>
+          <w:bCs/>
+        </w:rPr>
+      </w:pPr>
+      <w:r>
+        <w:t>Build steps--&gt;Invoke top level maven command--&gt; and type clean test</w:t>
+      </w:r>
+    </w:p>
+    <w:p/>
+    <w:p>
+      <w:proofErr w:type="spellStart"/>
+      <w:proofErr w:type="gramStart"/>
+      <w:r>
+        <w:rPr>
+          <w:b/>
+        </w:rPr>
+        <w:t>eg</w:t>
+      </w:r>
+      <w:proofErr w:type="spellEnd"/>
+      <w:r>
+        <w:rPr>
+          <w:b/>
+        </w:rPr>
+        <w:t>:-</w:t>
+      </w:r>
+      <w:proofErr w:type="gramEnd"/>
+      <w:r>
+        <w:t xml:space="preserve">    cd C:\Users\Dell\eclipse-Sanjay\Ehome</w:t>
+      </w:r>
+    </w:p>
+    <w:p>
+      <w:r>
+        <w:tab/>
+      </w:r>
+      <w:proofErr w:type="spellStart"/>
+      <w:r>
+        <w:t>mvn</w:t>
+      </w:r>
+      <w:proofErr w:type="spellEnd"/>
+      <w:r>
+        <w:t xml:space="preserve"> test</w:t>
+      </w:r>
+    </w:p>
+    <w:p>
+      <w:r>
+        <w:rPr>
+          <w:b/>
+        </w:rPr>
+        <w:t xml:space="preserve">step 4 </w:t>
+      </w:r>
+      <w:r>
+        <w:t>- Apply &amp; save -</w:t>
+      </w:r>
+      <w:r>
+        <w:sym w:font="Wingdings" w:char="F0E0"/>
+      </w:r>
+      <w:r>
+        <w:t xml:space="preserve"> build now</w:t>
+      </w:r>
+    </w:p>
+    <w:p>
+      <w:pPr>
+        <w:pStyle w:val="ListParagraph"/>
+        <w:numPr>
+          <w:ilvl w:val="0"/>
+          <w:numId w:val="4"/>
+        </w:numPr>
+        <w:rPr>
+          <w:b/>
+          <w:sz w:val="32"/>
+          <w:szCs w:val="24"/>
+        </w:rPr>
+      </w:pPr>
+      <w:r>
+        <w:rPr>
+          <w:b/>
+          <w:sz w:val="32"/>
+          <w:szCs w:val="24"/>
+        </w:rPr>
+        <w:lastRenderedPageBreak/>
         <w:t>Steps to run maven program through Git-</w:t>
       </w:r>
       <w:r>
         <w:rPr>
           <w:b/>
-          <w:sz w:val="28"/>
+          <w:sz w:val="32"/>
+          <w:szCs w:val="24"/>
         </w:rPr>
         <w:t>hub path</w:t>
       </w:r>
@@ -293,7 +519,11 @@
         <w:t>1</w:t>
       </w:r>
       <w:r>
-        <w:t xml:space="preserve"> - create new project--&gt;freestyle</w:t>
+        <w:t xml:space="preserve"> - create new project--&gt;</w:t>
+      </w:r>
+      <w:proofErr w:type="gramStart"/>
+      <w:r>
+        <w:t>freestyle</w:t>
       </w:r>
       <w:r>
         <w:t xml:space="preserve"> </w:t>
@@ -301,6 +531,7 @@
       <w:r>
         <w:t xml:space="preserve"> project</w:t>
       </w:r>
+      <w:proofErr w:type="gramEnd"/>
     </w:p>
     <w:p>
       <w:r>
@@ -319,7 +550,15 @@
         <w:t>2</w:t>
       </w:r>
       <w:r>
-        <w:t xml:space="preserve"> - select Git--&gt;paste url--&gt;give credential</w:t>
+        <w:t xml:space="preserve"> - select Git--&gt;paste </w:t>
+      </w:r>
+      <w:proofErr w:type="spellStart"/>
+      <w:r>
+        <w:t>url</w:t>
+      </w:r>
+      <w:proofErr w:type="spellEnd"/>
+      <w:r>
+        <w:t>--&gt;give credential</w:t>
       </w:r>
     </w:p>
     <w:p>
@@ -330,7 +569,15 @@
         <w:t>step 3</w:t>
       </w:r>
       <w:r>
-        <w:t xml:space="preserve"> - check branch specifier --&gt;master is seleted or (select the other branch in which pom.xml is located)</w:t>
+        <w:t xml:space="preserve"> - check branch specifier --&gt;master is </w:t>
+      </w:r>
+      <w:proofErr w:type="spellStart"/>
+      <w:r>
+        <w:t>seleted</w:t>
+      </w:r>
+      <w:proofErr w:type="spellEnd"/>
+      <w:r>
+        <w:t xml:space="preserve"> or (select the other branch in which pom.xml is located)</w:t>
       </w:r>
     </w:p>
     <w:p>
@@ -356,14 +603,24 @@
         <w:t>Advanced--&gt;pom.xml in (POM)</w:t>
       </w:r>
     </w:p>
-    <w:p/>
-    <w:p>
-      <w:r>
-        <w:rPr>
-          <w:b/>
-        </w:rPr>
-        <w:lastRenderedPageBreak/>
-        <w:t xml:space="preserve">Step - </w:t>
+    <w:p>
+      <w:pPr>
+        <w:rPr>
+          <w:b/>
+        </w:rPr>
+      </w:pPr>
+      <w:r>
+        <w:rPr>
+          <w:b/>
+        </w:rPr>
+        <w:t xml:space="preserve">Step </w:t>
+      </w:r>
+      <w:proofErr w:type="gramStart"/>
+      <w:r>
+        <w:rPr>
+          <w:b/>
+        </w:rPr>
+        <w:t>–</w:t>
       </w:r>
       <w:r>
         <w:rPr>
@@ -372,7 +629,56 @@
         <w:t xml:space="preserve"> </w:t>
       </w:r>
       <w:r>
-        <w:t>to generate email notifications click on post buid-</w:t>
+        <w:rPr>
+          <w:b/>
+        </w:rPr>
+        <w:t xml:space="preserve"> check</w:t>
+      </w:r>
+      <w:proofErr w:type="gramEnd"/>
+      <w:r>
+        <w:rPr>
+          <w:b/>
+        </w:rPr>
+        <w:t xml:space="preserve"> </w:t>
+      </w:r>
+      <w:r>
+        <w:rPr>
+          <w:b/>
+        </w:rPr>
+        <w:t>C</w:t>
+      </w:r>
+      <w:r>
+        <w:rPr>
+          <w:b/>
+        </w:rPr>
+        <w:t>) below</w:t>
+      </w:r>
+    </w:p>
+    <w:p>
+      <w:r>
+        <w:rPr>
+          <w:b/>
+        </w:rPr>
+        <w:t xml:space="preserve"> </w:t>
+      </w:r>
+      <w:r>
+        <w:t xml:space="preserve">to generate email </w:t>
+      </w:r>
+      <w:proofErr w:type="gramStart"/>
+      <w:r>
+        <w:t>notifications</w:t>
+      </w:r>
+      <w:proofErr w:type="gramEnd"/>
+      <w:r>
+        <w:t xml:space="preserve"> click on post </w:t>
+      </w:r>
+      <w:proofErr w:type="spellStart"/>
+      <w:r>
+        <w:t>buid</w:t>
+      </w:r>
+      <w:proofErr w:type="spellEnd"/>
+      <w:r>
+        <w:t>-</w:t>
       </w:r>
       <w:r>
         <w:sym w:font="Wingdings" w:char="F0E0"/>
@@ -415,7 +721,7 @@
       </w:r>
     </w:p>
     <w:p>
-      <w:hyperlink r:id="rId7" w:history="1">
+      <w:hyperlink r:id="rId9" w:history="1">
         <w:r>
           <w:rPr>
             <w:rStyle w:val="Hyperlink"/>
@@ -438,134 +744,4446 @@
         <w:t xml:space="preserve"> - Apply &amp; save.</w:t>
       </w:r>
     </w:p>
-    <w:p>
-      <w:hyperlink r:id="rId8" w:history="1">
+    <w:p/>
+    <w:p>
+      <w:pPr>
+        <w:rPr>
+          <w:b/>
+          <w:bCs/>
+          <w:sz w:val="32"/>
+          <w:szCs w:val="32"/>
+        </w:rPr>
+      </w:pPr>
+      <w:r>
+        <w:rPr>
+          <w:b/>
+          <w:bCs/>
+          <w:sz w:val="32"/>
+          <w:szCs w:val="32"/>
+        </w:rPr>
+        <w:t>C</w:t>
+      </w:r>
+      <w:r>
+        <w:rPr>
+          <w:b/>
+          <w:bCs/>
+          <w:sz w:val="32"/>
+          <w:szCs w:val="32"/>
+        </w:rPr>
+        <w:t xml:space="preserve">) </w:t>
+      </w:r>
+      <w:r>
+        <w:rPr>
+          <w:b/>
+          <w:bCs/>
+          <w:sz w:val="32"/>
+          <w:szCs w:val="32"/>
+        </w:rPr>
+        <w:t xml:space="preserve">Steps to create </w:t>
+      </w:r>
+      <w:proofErr w:type="spellStart"/>
+      <w:r>
+        <w:rPr>
+          <w:b/>
+          <w:bCs/>
+          <w:sz w:val="32"/>
+          <w:szCs w:val="32"/>
+        </w:rPr>
+        <w:t>gmail</w:t>
+      </w:r>
+      <w:proofErr w:type="spellEnd"/>
+      <w:r>
+        <w:rPr>
+          <w:b/>
+          <w:bCs/>
+          <w:sz w:val="32"/>
+          <w:szCs w:val="32"/>
+        </w:rPr>
+        <w:t xml:space="preserve"> </w:t>
+      </w:r>
+      <w:proofErr w:type="spellStart"/>
+      <w:r>
+        <w:rPr>
+          <w:b/>
+          <w:bCs/>
+          <w:sz w:val="32"/>
+          <w:szCs w:val="32"/>
+        </w:rPr>
+        <w:t>msg</w:t>
+      </w:r>
+      <w:proofErr w:type="spellEnd"/>
+      <w:r>
+        <w:rPr>
+          <w:b/>
+          <w:bCs/>
+          <w:sz w:val="32"/>
+          <w:szCs w:val="32"/>
+        </w:rPr>
+        <w:t xml:space="preserve"> and notification through </w:t>
+      </w:r>
+      <w:r>
+        <w:rPr>
+          <w:b/>
+          <w:bCs/>
+          <w:sz w:val="32"/>
+          <w:szCs w:val="32"/>
+        </w:rPr>
+        <w:t>Jenkins</w:t>
+      </w:r>
+    </w:p>
+    <w:p>
+      <w:pPr>
+        <w:pStyle w:val="ListParagraph"/>
+        <w:numPr>
+          <w:ilvl w:val="0"/>
+          <w:numId w:val="1"/>
+        </w:numPr>
+        <w:rPr>
+          <w:sz w:val="24"/>
+          <w:szCs w:val="24"/>
+        </w:rPr>
+      </w:pPr>
+      <w:r>
+        <w:rPr>
+          <w:sz w:val="24"/>
+          <w:szCs w:val="24"/>
+        </w:rPr>
+        <w:t>First install email extension plugin in manage Jenkins</w:t>
+      </w:r>
+    </w:p>
+    <w:p>
+      <w:pPr>
+        <w:pStyle w:val="ListParagraph"/>
+        <w:numPr>
+          <w:ilvl w:val="0"/>
+          <w:numId w:val="1"/>
+        </w:numPr>
+        <w:rPr>
+          <w:sz w:val="24"/>
+          <w:szCs w:val="24"/>
+        </w:rPr>
+      </w:pPr>
+      <w:r>
+        <w:rPr>
+          <w:sz w:val="24"/>
+          <w:szCs w:val="24"/>
+        </w:rPr>
+        <w:t>Manage Jenkins-</w:t>
+      </w:r>
+      <w:r>
+        <w:rPr>
+          <w:sz w:val="24"/>
+          <w:szCs w:val="24"/>
+        </w:rPr>
+        <w:sym w:font="Wingdings" w:char="F0E0"/>
+      </w:r>
+      <w:r>
+        <w:rPr>
+          <w:sz w:val="24"/>
+          <w:szCs w:val="24"/>
+        </w:rPr>
+        <w:t>configure global settings-</w:t>
+      </w:r>
+      <w:r>
+        <w:rPr>
+          <w:sz w:val="24"/>
+          <w:szCs w:val="24"/>
+        </w:rPr>
+        <w:sym w:font="Wingdings" w:char="F0E0"/>
+      </w:r>
+      <w:r>
+        <w:rPr>
+          <w:sz w:val="24"/>
+          <w:szCs w:val="24"/>
+        </w:rPr>
+        <w:t xml:space="preserve">Email </w:t>
+      </w:r>
+      <w:proofErr w:type="gramStart"/>
+      <w:r>
+        <w:rPr>
+          <w:sz w:val="24"/>
+          <w:szCs w:val="24"/>
+        </w:rPr>
+        <w:t>Notification(</w:t>
+      </w:r>
+      <w:proofErr w:type="gramEnd"/>
+      <w:r>
+        <w:rPr>
+          <w:sz w:val="24"/>
+          <w:szCs w:val="24"/>
+        </w:rPr>
+        <w:t>at last botto</w:t>
+      </w:r>
+      <w:r>
+        <w:rPr>
+          <w:sz w:val="24"/>
+          <w:szCs w:val="24"/>
+        </w:rPr>
+        <w:t>m</w:t>
+      </w:r>
+      <w:r>
+        <w:rPr>
+          <w:sz w:val="24"/>
+          <w:szCs w:val="24"/>
+        </w:rPr>
+        <w:t>)</w:t>
+      </w:r>
+    </w:p>
+    <w:p>
+      <w:pPr>
+        <w:pStyle w:val="ListParagraph"/>
+        <w:numPr>
+          <w:ilvl w:val="0"/>
+          <w:numId w:val="1"/>
+        </w:numPr>
+        <w:rPr>
+          <w:sz w:val="24"/>
+          <w:szCs w:val="24"/>
+        </w:rPr>
+      </w:pPr>
+      <w:r>
+        <w:rPr>
+          <w:sz w:val="24"/>
+          <w:szCs w:val="24"/>
+        </w:rPr>
+        <w:t>SMTP server -</w:t>
+      </w:r>
+      <w:r>
+        <w:rPr>
+          <w:sz w:val="24"/>
+          <w:szCs w:val="24"/>
+        </w:rPr>
+        <w:sym w:font="Wingdings" w:char="F0E0"/>
+      </w:r>
+      <w:r>
+        <w:rPr>
+          <w:sz w:val="24"/>
+          <w:szCs w:val="24"/>
+        </w:rPr>
+        <w:t xml:space="preserve"> enter   </w:t>
+      </w:r>
+      <w:proofErr w:type="gramStart"/>
+      <w:r>
+        <w:rPr>
+          <w:sz w:val="24"/>
+          <w:szCs w:val="24"/>
+        </w:rPr>
+        <w:t>smtp.gmail.com(</w:t>
+      </w:r>
+      <w:proofErr w:type="gramEnd"/>
+      <w:r>
+        <w:rPr>
+          <w:sz w:val="24"/>
+          <w:szCs w:val="24"/>
+        </w:rPr>
+        <w:t xml:space="preserve">it is for </w:t>
+      </w:r>
+      <w:proofErr w:type="spellStart"/>
+      <w:r>
+        <w:rPr>
+          <w:sz w:val="24"/>
+          <w:szCs w:val="24"/>
+        </w:rPr>
+        <w:t>gmail</w:t>
+      </w:r>
+      <w:proofErr w:type="spellEnd"/>
+      <w:r>
+        <w:rPr>
+          <w:sz w:val="24"/>
+          <w:szCs w:val="24"/>
+        </w:rPr>
+        <w:t xml:space="preserve"> only)</w:t>
+      </w:r>
+    </w:p>
+    <w:p>
+      <w:pPr>
+        <w:pStyle w:val="ListParagraph"/>
+        <w:numPr>
+          <w:ilvl w:val="0"/>
+          <w:numId w:val="1"/>
+        </w:numPr>
+        <w:rPr>
+          <w:b/>
+          <w:bCs/>
+          <w:sz w:val="24"/>
+          <w:szCs w:val="24"/>
+        </w:rPr>
+      </w:pPr>
+      <w:r>
+        <w:rPr>
+          <w:sz w:val="24"/>
+          <w:szCs w:val="24"/>
+        </w:rPr>
+        <w:t>Click on advanced -</w:t>
+      </w:r>
+      <w:r>
+        <w:rPr>
+          <w:sz w:val="24"/>
+          <w:szCs w:val="24"/>
+        </w:rPr>
+        <w:sym w:font="Wingdings" w:char="F0E0"/>
+      </w:r>
+      <w:r>
+        <w:rPr>
+          <w:sz w:val="24"/>
+          <w:szCs w:val="24"/>
+        </w:rPr>
+        <w:t xml:space="preserve"> select</w:t>
+      </w:r>
+      <w:r>
+        <w:rPr>
+          <w:b/>
+          <w:bCs/>
+          <w:sz w:val="24"/>
+          <w:szCs w:val="24"/>
+        </w:rPr>
+        <w:t xml:space="preserve"> </w:t>
+      </w:r>
+      <w:r>
+        <w:rPr>
+          <w:rFonts w:ascii="Segoe UI" w:hAnsi="Segoe UI" w:cs="Segoe UI"/>
+          <w:b/>
+          <w:bCs/>
+          <w:color w:val="14141F"/>
+          <w:sz w:val="21"/>
+          <w:szCs w:val="21"/>
+          <w:shd w:val="clear" w:color="auto" w:fill="FFFFFF"/>
+        </w:rPr>
+        <w:t>Use SMTP Authentication</w:t>
+      </w:r>
+      <w:r>
+        <w:rPr>
+          <w:rFonts w:ascii="Segoe UI" w:hAnsi="Segoe UI" w:cs="Segoe UI"/>
+          <w:b/>
+          <w:bCs/>
+          <w:color w:val="14141F"/>
+          <w:sz w:val="21"/>
+          <w:szCs w:val="21"/>
+          <w:shd w:val="clear" w:color="auto" w:fill="FFFFFF"/>
+        </w:rPr>
+        <w:t xml:space="preserve"> -</w:t>
+      </w:r>
+      <w:r>
+        <w:rPr>
+          <w:rFonts w:ascii="Segoe UI" w:hAnsi="Segoe UI" w:cs="Segoe UI"/>
+          <w:b/>
+          <w:bCs/>
+          <w:color w:val="14141F"/>
+          <w:sz w:val="21"/>
+          <w:szCs w:val="21"/>
+          <w:shd w:val="clear" w:color="auto" w:fill="FFFFFF"/>
+        </w:rPr>
+        <w:sym w:font="Wingdings" w:char="F0E0"/>
+      </w:r>
+      <w:r>
+        <w:rPr>
+          <w:rFonts w:ascii="Segoe UI" w:hAnsi="Segoe UI" w:cs="Segoe UI"/>
+          <w:b/>
+          <w:bCs/>
+          <w:color w:val="14141F"/>
+          <w:sz w:val="21"/>
+          <w:szCs w:val="21"/>
+          <w:shd w:val="clear" w:color="auto" w:fill="FFFFFF"/>
+        </w:rPr>
+        <w:t xml:space="preserve"> </w:t>
+      </w:r>
+      <w:r>
+        <w:rPr>
+          <w:rFonts w:ascii="Segoe UI" w:hAnsi="Segoe UI" w:cs="Segoe UI"/>
+          <w:color w:val="14141F"/>
+          <w:sz w:val="21"/>
+          <w:szCs w:val="21"/>
+          <w:shd w:val="clear" w:color="auto" w:fill="FFFFFF"/>
+        </w:rPr>
+        <w:t xml:space="preserve">enter </w:t>
+      </w:r>
+      <w:proofErr w:type="spellStart"/>
+      <w:r>
+        <w:rPr>
+          <w:rFonts w:ascii="Segoe UI" w:hAnsi="Segoe UI" w:cs="Segoe UI"/>
+          <w:color w:val="14141F"/>
+          <w:sz w:val="21"/>
+          <w:szCs w:val="21"/>
+          <w:shd w:val="clear" w:color="auto" w:fill="FFFFFF"/>
+        </w:rPr>
+        <w:t>gmail</w:t>
+      </w:r>
+      <w:proofErr w:type="spellEnd"/>
+      <w:r>
+        <w:rPr>
+          <w:rFonts w:ascii="Segoe UI" w:hAnsi="Segoe UI" w:cs="Segoe UI"/>
+          <w:color w:val="14141F"/>
+          <w:sz w:val="21"/>
+          <w:szCs w:val="21"/>
+          <w:shd w:val="clear" w:color="auto" w:fill="FFFFFF"/>
+        </w:rPr>
+        <w:t xml:space="preserve"> username &amp; </w:t>
+      </w:r>
+      <w:proofErr w:type="gramStart"/>
+      <w:r>
+        <w:rPr>
+          <w:rFonts w:ascii="Segoe UI" w:hAnsi="Segoe UI" w:cs="Segoe UI"/>
+          <w:color w:val="14141F"/>
+          <w:sz w:val="21"/>
+          <w:szCs w:val="21"/>
+          <w:shd w:val="clear" w:color="auto" w:fill="FFFFFF"/>
+        </w:rPr>
+        <w:t>password</w:t>
+      </w:r>
+      <w:r>
+        <w:rPr>
+          <w:rFonts w:ascii="Segoe UI" w:hAnsi="Segoe UI" w:cs="Segoe UI"/>
+          <w:b/>
+          <w:bCs/>
+          <w:color w:val="14141F"/>
+          <w:sz w:val="21"/>
+          <w:szCs w:val="21"/>
+          <w:shd w:val="clear" w:color="auto" w:fill="FFFFFF"/>
+        </w:rPr>
+        <w:t>(</w:t>
+      </w:r>
+      <w:proofErr w:type="gramEnd"/>
+      <w:r>
+        <w:rPr>
+          <w:rFonts w:ascii="Segoe UI" w:hAnsi="Segoe UI" w:cs="Segoe UI"/>
+          <w:b/>
+          <w:bCs/>
+          <w:color w:val="14141F"/>
+          <w:sz w:val="21"/>
+          <w:szCs w:val="21"/>
+          <w:shd w:val="clear" w:color="auto" w:fill="FFFFFF"/>
+        </w:rPr>
+        <w:t>password should be app passcode created in google privacy settings-</w:t>
+      </w:r>
+      <w:r>
+        <w:rPr>
+          <w:rFonts w:ascii="Segoe UI" w:hAnsi="Segoe UI" w:cs="Segoe UI"/>
+          <w:b/>
+          <w:bCs/>
+          <w:color w:val="14141F"/>
+          <w:sz w:val="21"/>
+          <w:szCs w:val="21"/>
+          <w:shd w:val="clear" w:color="auto" w:fill="FFFFFF"/>
+        </w:rPr>
+        <w:sym w:font="Wingdings" w:char="F0E0"/>
+      </w:r>
+      <w:r>
+        <w:rPr>
+          <w:rFonts w:ascii="Segoe UI" w:hAnsi="Segoe UI" w:cs="Segoe UI"/>
+          <w:b/>
+          <w:bCs/>
+          <w:color w:val="14141F"/>
+          <w:sz w:val="21"/>
+          <w:szCs w:val="21"/>
+          <w:shd w:val="clear" w:color="auto" w:fill="FFFFFF"/>
+        </w:rPr>
+        <w:t xml:space="preserve"> 2 step verification </w:t>
+      </w:r>
+      <w:r>
+        <w:rPr>
+          <w:rFonts w:ascii="Segoe UI" w:hAnsi="Segoe UI" w:cs="Segoe UI"/>
+          <w:b/>
+          <w:bCs/>
+          <w:color w:val="14141F"/>
+          <w:sz w:val="21"/>
+          <w:szCs w:val="21"/>
+          <w:shd w:val="clear" w:color="auto" w:fill="FFFFFF"/>
+        </w:rPr>
+        <w:sym w:font="Wingdings" w:char="F0E0"/>
+      </w:r>
+      <w:r>
+        <w:rPr>
+          <w:rFonts w:ascii="Segoe UI" w:hAnsi="Segoe UI" w:cs="Segoe UI"/>
+          <w:b/>
+          <w:bCs/>
+          <w:color w:val="14141F"/>
+          <w:sz w:val="21"/>
+          <w:szCs w:val="21"/>
+          <w:shd w:val="clear" w:color="auto" w:fill="FFFFFF"/>
+        </w:rPr>
+        <w:t xml:space="preserve"> App passwords)</w:t>
+      </w:r>
+    </w:p>
+    <w:p>
+      <w:pPr>
+        <w:pStyle w:val="ListParagraph"/>
+        <w:numPr>
+          <w:ilvl w:val="0"/>
+          <w:numId w:val="1"/>
+        </w:numPr>
+        <w:rPr>
+          <w:sz w:val="24"/>
+          <w:szCs w:val="24"/>
+        </w:rPr>
+      </w:pPr>
+      <w:r>
+        <w:rPr>
+          <w:rFonts w:ascii="Segoe UI" w:hAnsi="Segoe UI" w:cs="Segoe UI"/>
+          <w:color w:val="14141F"/>
+          <w:sz w:val="21"/>
+          <w:szCs w:val="21"/>
+          <w:shd w:val="clear" w:color="auto" w:fill="FFFFFF"/>
+        </w:rPr>
+        <w:t>Click on</w:t>
+      </w:r>
+      <w:r>
+        <w:rPr>
+          <w:rFonts w:ascii="Segoe UI" w:hAnsi="Segoe UI" w:cs="Segoe UI"/>
+          <w:b/>
+          <w:bCs/>
+          <w:color w:val="14141F"/>
+          <w:sz w:val="21"/>
+          <w:szCs w:val="21"/>
+          <w:shd w:val="clear" w:color="auto" w:fill="FFFFFF"/>
+        </w:rPr>
+        <w:t xml:space="preserve"> Use SSL</w:t>
+      </w:r>
+    </w:p>
+    <w:p>
+      <w:pPr>
+        <w:pStyle w:val="ListParagraph"/>
+        <w:numPr>
+          <w:ilvl w:val="0"/>
+          <w:numId w:val="1"/>
+        </w:numPr>
+        <w:rPr>
+          <w:sz w:val="24"/>
+          <w:szCs w:val="24"/>
+        </w:rPr>
+      </w:pPr>
+      <w:r>
+        <w:rPr>
+          <w:rFonts w:ascii="Segoe UI" w:hAnsi="Segoe UI" w:cs="Segoe UI"/>
+          <w:color w:val="14141F"/>
+          <w:sz w:val="21"/>
+          <w:szCs w:val="21"/>
+          <w:shd w:val="clear" w:color="auto" w:fill="FFFFFF"/>
+        </w:rPr>
+        <w:t>Enter SMTP port as 465</w:t>
+      </w:r>
+    </w:p>
+    <w:p>
+      <w:pPr>
+        <w:pStyle w:val="ListParagraph"/>
+        <w:numPr>
+          <w:ilvl w:val="0"/>
+          <w:numId w:val="1"/>
+        </w:numPr>
+        <w:rPr>
+          <w:sz w:val="24"/>
+          <w:szCs w:val="24"/>
+        </w:rPr>
+      </w:pPr>
+      <w:r>
+        <w:rPr>
+          <w:rFonts w:ascii="Segoe UI" w:hAnsi="Segoe UI" w:cs="Segoe UI"/>
+          <w:color w:val="14141F"/>
+          <w:sz w:val="21"/>
+          <w:szCs w:val="21"/>
+          <w:shd w:val="clear" w:color="auto" w:fill="FFFFFF"/>
+        </w:rPr>
+        <w:t xml:space="preserve">Select </w:t>
+      </w:r>
+      <w:r>
+        <w:rPr>
+          <w:rFonts w:ascii="Segoe UI" w:hAnsi="Segoe UI" w:cs="Segoe UI"/>
+          <w:b/>
+          <w:bCs/>
+          <w:color w:val="14141F"/>
+          <w:sz w:val="21"/>
+          <w:szCs w:val="21"/>
+          <w:shd w:val="clear" w:color="auto" w:fill="FFFFFF"/>
+        </w:rPr>
+        <w:t>Test configuration by sending test e-mail</w:t>
+      </w:r>
+    </w:p>
+    <w:p>
+      <w:pPr>
+        <w:pStyle w:val="ListParagraph"/>
+        <w:numPr>
+          <w:ilvl w:val="0"/>
+          <w:numId w:val="1"/>
+        </w:numPr>
+        <w:rPr>
+          <w:sz w:val="24"/>
+          <w:szCs w:val="24"/>
+        </w:rPr>
+      </w:pPr>
+      <w:r>
+        <w:rPr>
+          <w:rFonts w:ascii="Segoe UI" w:hAnsi="Segoe UI" w:cs="Segoe UI"/>
+          <w:color w:val="14141F"/>
+          <w:sz w:val="21"/>
+          <w:szCs w:val="21"/>
+          <w:shd w:val="clear" w:color="auto" w:fill="FFFFFF"/>
+        </w:rPr>
+        <w:t>Enter the mail id to whom you want to send</w:t>
+      </w:r>
+    </w:p>
+    <w:p>
+      <w:pPr>
+        <w:pStyle w:val="ListParagraph"/>
+        <w:numPr>
+          <w:ilvl w:val="0"/>
+          <w:numId w:val="1"/>
+        </w:numPr>
+        <w:rPr>
+          <w:sz w:val="24"/>
+          <w:szCs w:val="24"/>
+        </w:rPr>
+      </w:pPr>
+      <w:r>
+        <w:rPr>
+          <w:rFonts w:ascii="Segoe UI" w:hAnsi="Segoe UI" w:cs="Segoe UI"/>
+          <w:color w:val="14141F"/>
+          <w:sz w:val="21"/>
+          <w:szCs w:val="21"/>
+          <w:shd w:val="clear" w:color="auto" w:fill="FFFFFF"/>
+        </w:rPr>
+        <w:t xml:space="preserve">Apply &amp; save </w:t>
+      </w:r>
+    </w:p>
+    <w:p>
+      <w:pPr>
+        <w:ind w:left="360"/>
+        <w:rPr>
+          <w:rFonts w:ascii="Segoe UI" w:hAnsi="Segoe UI" w:cs="Segoe UI"/>
+          <w:color w:val="14141F"/>
+          <w:sz w:val="21"/>
+          <w:szCs w:val="21"/>
+          <w:shd w:val="clear" w:color="auto" w:fill="FFFFFF"/>
+        </w:rPr>
+      </w:pPr>
+    </w:p>
+    <w:p>
+      <w:pPr>
+        <w:ind w:left="360"/>
+        <w:rPr>
+          <w:sz w:val="24"/>
+          <w:szCs w:val="24"/>
+        </w:rPr>
+      </w:pPr>
+      <w:r>
+        <w:rPr>
+          <w:rFonts w:ascii="Segoe UI" w:hAnsi="Segoe UI" w:cs="Segoe UI"/>
+          <w:b/>
+          <w:bCs/>
+          <w:color w:val="14141F"/>
+          <w:sz w:val="21"/>
+          <w:szCs w:val="21"/>
+          <w:shd w:val="clear" w:color="auto" w:fill="FFFFFF"/>
+        </w:rPr>
+        <w:t>Gmail</w:t>
+      </w:r>
+      <w:r>
+        <w:rPr>
+          <w:rFonts w:ascii="Segoe UI" w:hAnsi="Segoe UI" w:cs="Segoe UI"/>
+          <w:b/>
+          <w:bCs/>
+          <w:color w:val="14141F"/>
+          <w:sz w:val="21"/>
+          <w:szCs w:val="21"/>
+          <w:shd w:val="clear" w:color="auto" w:fill="FFFFFF"/>
+        </w:rPr>
+        <w:t>(ksanjay815@gmail.com)</w:t>
+      </w:r>
+      <w:r>
+        <w:rPr>
+          <w:rFonts w:ascii="Segoe UI" w:hAnsi="Segoe UI" w:cs="Segoe UI"/>
+          <w:b/>
+          <w:bCs/>
+          <w:color w:val="14141F"/>
+          <w:sz w:val="21"/>
+          <w:szCs w:val="21"/>
+          <w:shd w:val="clear" w:color="auto" w:fill="FFFFFF"/>
+        </w:rPr>
+        <w:t xml:space="preserve"> app </w:t>
+      </w:r>
+      <w:proofErr w:type="gramStart"/>
+      <w:r>
+        <w:rPr>
+          <w:rFonts w:ascii="Segoe UI" w:hAnsi="Segoe UI" w:cs="Segoe UI"/>
+          <w:b/>
+          <w:bCs/>
+          <w:color w:val="14141F"/>
+          <w:sz w:val="21"/>
+          <w:szCs w:val="21"/>
+          <w:shd w:val="clear" w:color="auto" w:fill="FFFFFF"/>
+        </w:rPr>
+        <w:t xml:space="preserve">passcode </w:t>
+      </w:r>
+      <w:r>
+        <w:rPr>
+          <w:rFonts w:ascii="Segoe UI" w:hAnsi="Segoe UI" w:cs="Segoe UI"/>
+          <w:b/>
+          <w:bCs/>
+          <w:color w:val="14141F"/>
+          <w:sz w:val="21"/>
+          <w:szCs w:val="21"/>
+          <w:shd w:val="clear" w:color="auto" w:fill="FFFFFF"/>
+        </w:rPr>
+        <w:t xml:space="preserve"> for</w:t>
+      </w:r>
+      <w:proofErr w:type="gramEnd"/>
+      <w:r>
+        <w:rPr>
+          <w:rFonts w:ascii="Segoe UI" w:hAnsi="Segoe UI" w:cs="Segoe UI"/>
+          <w:b/>
+          <w:bCs/>
+          <w:color w:val="14141F"/>
+          <w:sz w:val="21"/>
+          <w:szCs w:val="21"/>
+          <w:shd w:val="clear" w:color="auto" w:fill="FFFFFF"/>
+        </w:rPr>
+        <w:t xml:space="preserve"> Jenkins</w:t>
+      </w:r>
+      <w:r>
+        <w:rPr>
+          <w:rFonts w:ascii="Segoe UI" w:hAnsi="Segoe UI" w:cs="Segoe UI"/>
+          <w:b/>
+          <w:bCs/>
+          <w:color w:val="14141F"/>
+          <w:sz w:val="21"/>
+          <w:szCs w:val="21"/>
+          <w:shd w:val="clear" w:color="auto" w:fill="FFFFFF"/>
+        </w:rPr>
+        <w:t xml:space="preserve">– </w:t>
+      </w:r>
+      <w:proofErr w:type="spellStart"/>
+      <w:r>
+        <w:rPr>
+          <w:rFonts w:ascii="Segoe UI" w:hAnsi="Segoe UI" w:cs="Segoe UI"/>
+          <w:color w:val="14141F"/>
+          <w:sz w:val="21"/>
+          <w:szCs w:val="21"/>
+          <w:shd w:val="clear" w:color="auto" w:fill="FFFFFF"/>
+        </w:rPr>
+        <w:t>dslkbzoraswokdiw</w:t>
+      </w:r>
+      <w:proofErr w:type="spellEnd"/>
+    </w:p>
+    <w:p>
+      <w:pPr>
+        <w:pStyle w:val="ListParagraph"/>
+        <w:rPr>
+          <w:sz w:val="24"/>
+          <w:szCs w:val="24"/>
+        </w:rPr>
+      </w:pPr>
+      <w:r>
+        <w:rPr>
+          <w:noProof/>
+        </w:rPr>
+        <w:lastRenderedPageBreak/>
+        <w:drawing>
+          <wp:inline distT="0" distB="0" distL="0" distR="0" wp14:anchorId="7774210C" wp14:editId="27ABBB4C">
+            <wp:extent cx="5731510" cy="3582035"/>
+            <wp:effectExtent l="0" t="0" r="2540" b="0"/>
+            <wp:docPr id="642107748" name="Picture 1"/>
+            <wp:cNvGraphicFramePr>
+              <a:graphicFrameLocks xmlns:a="http://schemas.openxmlformats.org/drawingml/2006/main" noChangeAspect="1"/>
+            </wp:cNvGraphicFramePr>
+            <a:graphic xmlns:a="http://schemas.openxmlformats.org/drawingml/2006/main">
+              <a:graphicData uri="http://schemas.openxmlformats.org/drawingml/2006/picture">
+                <pic:pic xmlns:pic="http://schemas.openxmlformats.org/drawingml/2006/picture">
+                  <pic:nvPicPr>
+                    <pic:cNvPr id="642107748" name=""/>
+                    <pic:cNvPicPr/>
+                  </pic:nvPicPr>
+                  <pic:blipFill>
+                    <a:blip r:embed="rId10"/>
+                    <a:stretch>
+                      <a:fillRect/>
+                    </a:stretch>
+                  </pic:blipFill>
+                  <pic:spPr>
+                    <a:xfrm>
+                      <a:off x="0" y="0"/>
+                      <a:ext cx="5731510" cy="3582035"/>
+                    </a:xfrm>
+                    <a:prstGeom prst="rect">
+                      <a:avLst/>
+                    </a:prstGeom>
+                  </pic:spPr>
+                </pic:pic>
+              </a:graphicData>
+            </a:graphic>
+          </wp:inline>
+        </w:drawing>
+      </w:r>
+    </w:p>
+    <w:p>
+      <w:pPr>
+        <w:pStyle w:val="ListParagraph"/>
+        <w:rPr>
+          <w:sz w:val="24"/>
+          <w:szCs w:val="24"/>
+        </w:rPr>
+      </w:pPr>
+    </w:p>
+    <w:p>
+      <w:pPr>
+        <w:pStyle w:val="ListParagraph"/>
+        <w:rPr>
+          <w:sz w:val="24"/>
+          <w:szCs w:val="24"/>
+        </w:rPr>
+      </w:pPr>
+    </w:p>
+    <w:p>
+      <w:pPr>
+        <w:pStyle w:val="ListParagraph"/>
+        <w:numPr>
+          <w:ilvl w:val="0"/>
+          <w:numId w:val="1"/>
+        </w:numPr>
+        <w:rPr>
+          <w:sz w:val="24"/>
+          <w:szCs w:val="24"/>
+        </w:rPr>
+      </w:pPr>
+      <w:r>
+        <w:rPr>
+          <w:sz w:val="24"/>
+          <w:szCs w:val="24"/>
+        </w:rPr>
+        <w:t>After testing by clicking -</w:t>
+      </w:r>
+      <w:r>
+        <w:rPr>
+          <w:sz w:val="24"/>
+          <w:szCs w:val="24"/>
+        </w:rPr>
+        <w:sym w:font="Wingdings" w:char="F0E0"/>
+      </w:r>
+      <w:r>
+        <w:rPr>
+          <w:sz w:val="24"/>
+          <w:szCs w:val="24"/>
+        </w:rPr>
+        <w:t xml:space="preserve"> Test email configuration</w:t>
+      </w:r>
+    </w:p>
+    <w:p>
+      <w:pPr>
+        <w:pStyle w:val="ListParagraph"/>
+        <w:numPr>
+          <w:ilvl w:val="0"/>
+          <w:numId w:val="1"/>
+        </w:numPr>
+        <w:rPr>
+          <w:sz w:val="24"/>
+          <w:szCs w:val="24"/>
+        </w:rPr>
+      </w:pPr>
+      <w:r>
+        <w:rPr>
+          <w:sz w:val="24"/>
+          <w:szCs w:val="24"/>
+        </w:rPr>
+        <w:t xml:space="preserve">Go to </w:t>
+      </w:r>
+      <w:r>
+        <w:rPr>
+          <w:rFonts w:ascii="Segoe UI" w:hAnsi="Segoe UI" w:cs="Segoe UI"/>
+          <w:b/>
+          <w:bCs/>
+          <w:color w:val="14141F"/>
+          <w:sz w:val="26"/>
+          <w:szCs w:val="26"/>
+          <w:shd w:val="clear" w:color="auto" w:fill="FFFFFF"/>
+        </w:rPr>
+        <w:t xml:space="preserve">Extended E-mail Notification </w:t>
+      </w:r>
+    </w:p>
+    <w:p>
+      <w:pPr>
+        <w:pStyle w:val="ListParagraph"/>
+        <w:numPr>
+          <w:ilvl w:val="0"/>
+          <w:numId w:val="1"/>
+        </w:numPr>
+        <w:rPr>
+          <w:sz w:val="24"/>
+          <w:szCs w:val="24"/>
+        </w:rPr>
+      </w:pPr>
+      <w:r>
+        <w:rPr>
+          <w:rFonts w:ascii="Segoe UI" w:hAnsi="Segoe UI" w:cs="Segoe UI"/>
+          <w:color w:val="14141F"/>
+          <w:sz w:val="26"/>
+          <w:szCs w:val="26"/>
+          <w:shd w:val="clear" w:color="auto" w:fill="FFFFFF"/>
+        </w:rPr>
+        <w:t>enter SMTP server as -</w:t>
+      </w:r>
+      <w:r>
+        <w:rPr>
+          <w:rFonts w:ascii="Segoe UI" w:hAnsi="Segoe UI" w:cs="Segoe UI"/>
+          <w:color w:val="14141F"/>
+          <w:sz w:val="26"/>
+          <w:szCs w:val="26"/>
+          <w:shd w:val="clear" w:color="auto" w:fill="FFFFFF"/>
+        </w:rPr>
+        <w:sym w:font="Wingdings" w:char="F0E0"/>
+      </w:r>
+      <w:r>
+        <w:rPr>
+          <w:rFonts w:ascii="Segoe UI" w:hAnsi="Segoe UI" w:cs="Segoe UI"/>
+          <w:color w:val="14141F"/>
+          <w:sz w:val="26"/>
+          <w:szCs w:val="26"/>
+          <w:shd w:val="clear" w:color="auto" w:fill="FFFFFF"/>
+        </w:rPr>
+        <w:t xml:space="preserve"> smtp.gmail.com &amp; port as 465</w:t>
+      </w:r>
+    </w:p>
+    <w:p>
+      <w:pPr>
+        <w:pStyle w:val="ListParagraph"/>
+        <w:numPr>
+          <w:ilvl w:val="0"/>
+          <w:numId w:val="1"/>
+        </w:numPr>
+        <w:rPr>
+          <w:sz w:val="24"/>
+          <w:szCs w:val="24"/>
+        </w:rPr>
+      </w:pPr>
+      <w:r>
+        <w:rPr>
+          <w:rFonts w:ascii="Segoe UI" w:hAnsi="Segoe UI" w:cs="Segoe UI"/>
+          <w:color w:val="14141F"/>
+          <w:sz w:val="26"/>
+          <w:szCs w:val="26"/>
+          <w:shd w:val="clear" w:color="auto" w:fill="FFFFFF"/>
+        </w:rPr>
+        <w:t xml:space="preserve">select </w:t>
+      </w:r>
+      <w:proofErr w:type="gramStart"/>
+      <w:r>
+        <w:rPr>
+          <w:rFonts w:ascii="Segoe UI" w:hAnsi="Segoe UI" w:cs="Segoe UI"/>
+          <w:color w:val="14141F"/>
+          <w:sz w:val="26"/>
+          <w:szCs w:val="26"/>
+          <w:shd w:val="clear" w:color="auto" w:fill="FFFFFF"/>
+        </w:rPr>
+        <w:t>credential</w:t>
+      </w:r>
+      <w:r>
+        <w:rPr>
+          <w:rFonts w:ascii="Segoe UI" w:hAnsi="Segoe UI" w:cs="Segoe UI"/>
+          <w:color w:val="14141F"/>
+          <w:sz w:val="26"/>
+          <w:szCs w:val="26"/>
+          <w:shd w:val="clear" w:color="auto" w:fill="FFFFFF"/>
+        </w:rPr>
+        <w:t>(</w:t>
+      </w:r>
+      <w:proofErr w:type="gramEnd"/>
+      <w:r>
+        <w:rPr>
+          <w:rFonts w:ascii="Segoe UI" w:hAnsi="Segoe UI" w:cs="Segoe UI"/>
+          <w:color w:val="14141F"/>
+          <w:sz w:val="26"/>
+          <w:szCs w:val="26"/>
+          <w:shd w:val="clear" w:color="auto" w:fill="FFFFFF"/>
+        </w:rPr>
+        <w:t xml:space="preserve">if added or add same </w:t>
+      </w:r>
+      <w:proofErr w:type="spellStart"/>
+      <w:r>
+        <w:rPr>
+          <w:rFonts w:ascii="Segoe UI" w:hAnsi="Segoe UI" w:cs="Segoe UI"/>
+          <w:color w:val="14141F"/>
+          <w:sz w:val="26"/>
+          <w:szCs w:val="26"/>
+          <w:shd w:val="clear" w:color="auto" w:fill="FFFFFF"/>
+        </w:rPr>
+        <w:t>gmail</w:t>
+      </w:r>
+      <w:proofErr w:type="spellEnd"/>
+      <w:r>
+        <w:rPr>
+          <w:rFonts w:ascii="Segoe UI" w:hAnsi="Segoe UI" w:cs="Segoe UI"/>
+          <w:color w:val="14141F"/>
+          <w:sz w:val="26"/>
+          <w:szCs w:val="26"/>
+          <w:shd w:val="clear" w:color="auto" w:fill="FFFFFF"/>
+        </w:rPr>
+        <w:t xml:space="preserve"> id and passcode as</w:t>
+      </w:r>
+      <w:r>
+        <w:rPr>
+          <w:rFonts w:ascii="Segoe UI" w:hAnsi="Segoe UI" w:cs="Segoe UI"/>
+          <w:color w:val="14141F"/>
+          <w:sz w:val="26"/>
+          <w:szCs w:val="26"/>
+          <w:shd w:val="clear" w:color="auto" w:fill="FFFFFF"/>
+        </w:rPr>
+        <w:t xml:space="preserve"> added above  </w:t>
+      </w:r>
+      <w:r>
+        <w:rPr>
+          <w:rFonts w:ascii="Segoe UI" w:hAnsi="Segoe UI" w:cs="Segoe UI"/>
+          <w:b/>
+          <w:bCs/>
+          <w:color w:val="14141F"/>
+          <w:sz w:val="26"/>
+          <w:szCs w:val="26"/>
+          <w:shd w:val="clear" w:color="auto" w:fill="FFFFFF"/>
+        </w:rPr>
+        <w:t>4.</w:t>
+      </w:r>
+      <w:r>
+        <w:rPr>
+          <w:rFonts w:ascii="Segoe UI" w:hAnsi="Segoe UI" w:cs="Segoe UI"/>
+          <w:color w:val="14141F"/>
+          <w:sz w:val="26"/>
+          <w:szCs w:val="26"/>
+          <w:shd w:val="clear" w:color="auto" w:fill="FFFFFF"/>
+        </w:rPr>
+        <w:t xml:space="preserve"> Point)</w:t>
+      </w:r>
+      <w:r>
+        <w:rPr>
+          <w:rFonts w:ascii="Segoe UI" w:hAnsi="Segoe UI" w:cs="Segoe UI"/>
+          <w:color w:val="14141F"/>
+          <w:sz w:val="26"/>
+          <w:szCs w:val="26"/>
+          <w:shd w:val="clear" w:color="auto" w:fill="FFFFFF"/>
+        </w:rPr>
+        <w:sym w:font="Wingdings" w:char="F0E0"/>
+      </w:r>
+      <w:r>
+        <w:rPr>
+          <w:rFonts w:ascii="Segoe UI" w:hAnsi="Segoe UI" w:cs="Segoe UI"/>
+          <w:color w:val="14141F"/>
+          <w:sz w:val="26"/>
+          <w:szCs w:val="26"/>
+          <w:shd w:val="clear" w:color="auto" w:fill="FFFFFF"/>
+        </w:rPr>
+        <w:t xml:space="preserve"> select use SSL</w:t>
+      </w:r>
+    </w:p>
+    <w:p>
+      <w:pPr>
+        <w:pStyle w:val="ListParagraph"/>
+        <w:numPr>
+          <w:ilvl w:val="0"/>
+          <w:numId w:val="1"/>
+        </w:numPr>
+        <w:rPr>
+          <w:sz w:val="24"/>
+          <w:szCs w:val="24"/>
+        </w:rPr>
+      </w:pPr>
+      <w:r>
+        <w:rPr>
+          <w:rFonts w:ascii="Segoe UI" w:hAnsi="Segoe UI" w:cs="Segoe UI"/>
+          <w:color w:val="14141F"/>
+          <w:sz w:val="26"/>
+          <w:szCs w:val="26"/>
+          <w:shd w:val="clear" w:color="auto" w:fill="FFFFFF"/>
+        </w:rPr>
+        <w:t>Default content type -</w:t>
+      </w:r>
+      <w:r>
+        <w:rPr>
+          <w:rFonts w:ascii="Segoe UI" w:hAnsi="Segoe UI" w:cs="Segoe UI"/>
+          <w:color w:val="14141F"/>
+          <w:sz w:val="26"/>
+          <w:szCs w:val="26"/>
+          <w:shd w:val="clear" w:color="auto" w:fill="FFFFFF"/>
+        </w:rPr>
+        <w:sym w:font="Wingdings" w:char="F0E0"/>
+      </w:r>
+      <w:r>
+        <w:rPr>
+          <w:rFonts w:ascii="Segoe UI" w:hAnsi="Segoe UI" w:cs="Segoe UI"/>
+          <w:color w:val="14141F"/>
+          <w:sz w:val="26"/>
+          <w:szCs w:val="26"/>
+          <w:shd w:val="clear" w:color="auto" w:fill="FFFFFF"/>
+        </w:rPr>
+        <w:t xml:space="preserve"> select text/html</w:t>
+      </w:r>
+    </w:p>
+    <w:p>
+      <w:pPr>
+        <w:pStyle w:val="ListParagraph"/>
+        <w:numPr>
+          <w:ilvl w:val="0"/>
+          <w:numId w:val="1"/>
+        </w:numPr>
+        <w:rPr>
+          <w:sz w:val="24"/>
+          <w:szCs w:val="24"/>
+        </w:rPr>
+      </w:pPr>
+      <w:r>
+        <w:rPr>
+          <w:rFonts w:ascii="Segoe UI" w:hAnsi="Segoe UI" w:cs="Segoe UI"/>
+          <w:color w:val="14141F"/>
+          <w:sz w:val="26"/>
+          <w:szCs w:val="26"/>
+          <w:shd w:val="clear" w:color="auto" w:fill="FFFFFF"/>
+        </w:rPr>
+        <w:t>Enter mail id in default recipient</w:t>
+      </w:r>
+    </w:p>
+    <w:p>
+      <w:pPr>
+        <w:pStyle w:val="ListParagraph"/>
+        <w:numPr>
+          <w:ilvl w:val="0"/>
+          <w:numId w:val="1"/>
+        </w:numPr>
+        <w:rPr>
+          <w:sz w:val="24"/>
+          <w:szCs w:val="24"/>
+        </w:rPr>
+      </w:pPr>
+      <w:r>
+        <w:rPr>
+          <w:sz w:val="24"/>
+          <w:szCs w:val="24"/>
+        </w:rPr>
+        <w:t xml:space="preserve">Click on </w:t>
+      </w:r>
+      <w:r>
+        <w:rPr>
+          <w:b/>
+          <w:bCs/>
+          <w:sz w:val="24"/>
+          <w:szCs w:val="24"/>
+        </w:rPr>
+        <w:t>default triggers</w:t>
+      </w:r>
+      <w:r>
+        <w:rPr>
+          <w:sz w:val="24"/>
+          <w:szCs w:val="24"/>
+        </w:rPr>
+        <w:t xml:space="preserve"> dropdown &amp; select the option </w:t>
+      </w:r>
+    </w:p>
+    <w:p>
+      <w:pPr>
+        <w:pStyle w:val="ListParagraph"/>
+        <w:numPr>
+          <w:ilvl w:val="0"/>
+          <w:numId w:val="1"/>
+        </w:numPr>
+        <w:rPr>
+          <w:sz w:val="24"/>
+          <w:szCs w:val="24"/>
+        </w:rPr>
+      </w:pPr>
+      <w:r>
+        <w:rPr>
+          <w:sz w:val="24"/>
+          <w:szCs w:val="24"/>
+        </w:rPr>
+        <w:t>Apply &amp; save</w:t>
+      </w:r>
+    </w:p>
+    <w:p>
+      <w:pPr>
+        <w:pStyle w:val="ListParagraph"/>
+        <w:numPr>
+          <w:ilvl w:val="0"/>
+          <w:numId w:val="1"/>
+        </w:numPr>
+        <w:rPr>
+          <w:sz w:val="24"/>
+          <w:szCs w:val="24"/>
+        </w:rPr>
+      </w:pPr>
+      <w:r>
+        <w:rPr>
+          <w:sz w:val="24"/>
+          <w:szCs w:val="24"/>
+        </w:rPr>
+        <w:t xml:space="preserve">Select </w:t>
+      </w:r>
+      <w:r>
+        <w:rPr>
+          <w:b/>
+          <w:bCs/>
+          <w:sz w:val="24"/>
+          <w:szCs w:val="24"/>
+        </w:rPr>
+        <w:t>Editable email notification</w:t>
+      </w:r>
+      <w:r>
+        <w:rPr>
+          <w:b/>
+          <w:bCs/>
+          <w:sz w:val="24"/>
+          <w:szCs w:val="24"/>
+        </w:rPr>
+        <w:t xml:space="preserve"> </w:t>
+      </w:r>
+      <w:r>
+        <w:rPr>
+          <w:sz w:val="24"/>
+          <w:szCs w:val="24"/>
+        </w:rPr>
+        <w:t>in post build steps</w:t>
+      </w:r>
+    </w:p>
+    <w:p>
+      <w:pPr>
+        <w:rPr>
+          <w:b/>
+          <w:bCs/>
+          <w:sz w:val="24"/>
+          <w:szCs w:val="24"/>
+        </w:rPr>
+      </w:pPr>
+      <w:r>
+        <w:rPr>
+          <w:b/>
+          <w:bCs/>
+          <w:sz w:val="24"/>
+          <w:szCs w:val="24"/>
+        </w:rPr>
+        <w:t>Step 14, 15, 16 can be done in post build actions -</w:t>
+      </w:r>
+      <w:r>
+        <w:rPr>
+          <w:b/>
+          <w:bCs/>
+          <w:sz w:val="24"/>
+          <w:szCs w:val="24"/>
+        </w:rPr>
+        <w:sym w:font="Wingdings" w:char="F0E0"/>
+      </w:r>
+      <w:r>
+        <w:rPr>
+          <w:b/>
+          <w:bCs/>
+          <w:sz w:val="24"/>
+          <w:szCs w:val="24"/>
+        </w:rPr>
+        <w:t xml:space="preserve"> Editable email notifications</w:t>
+      </w:r>
+    </w:p>
+    <w:p>
+      <w:pPr>
+        <w:rPr>
+          <w:b/>
+          <w:bCs/>
+          <w:sz w:val="24"/>
+          <w:szCs w:val="24"/>
+        </w:rPr>
+      </w:pPr>
+    </w:p>
+    <w:p>
+      <w:pPr>
+        <w:rPr>
+          <w:rFonts w:ascii="Segoe UI" w:hAnsi="Segoe UI" w:cs="Segoe UI"/>
+          <w:color w:val="14141F"/>
+          <w:sz w:val="32"/>
+          <w:szCs w:val="32"/>
+          <w:shd w:val="clear" w:color="auto" w:fill="FFFFFF"/>
+        </w:rPr>
+      </w:pPr>
+      <w:r>
+        <w:rPr>
+          <w:b/>
+          <w:bCs/>
+          <w:sz w:val="32"/>
+          <w:szCs w:val="32"/>
+        </w:rPr>
+        <w:t>D</w:t>
+      </w:r>
+      <w:r>
+        <w:rPr>
+          <w:b/>
+          <w:bCs/>
+          <w:sz w:val="32"/>
+          <w:szCs w:val="32"/>
+        </w:rPr>
+        <w:t>)</w:t>
+      </w:r>
+      <w:r>
+        <w:rPr>
+          <w:sz w:val="32"/>
+          <w:szCs w:val="32"/>
+        </w:rPr>
+        <w:t xml:space="preserve">Using </w:t>
+      </w:r>
+      <w:r>
+        <w:rPr>
+          <w:rFonts w:ascii="Segoe UI" w:hAnsi="Segoe UI" w:cs="Segoe UI"/>
+          <w:b/>
+          <w:bCs/>
+          <w:color w:val="14141F"/>
+          <w:sz w:val="32"/>
+          <w:szCs w:val="32"/>
+          <w:shd w:val="clear" w:color="auto" w:fill="FFFFFF"/>
+        </w:rPr>
+        <w:t xml:space="preserve">GitHub hook trigger for </w:t>
+      </w:r>
+      <w:proofErr w:type="spellStart"/>
+      <w:r>
+        <w:rPr>
+          <w:rFonts w:ascii="Segoe UI" w:hAnsi="Segoe UI" w:cs="Segoe UI"/>
+          <w:b/>
+          <w:bCs/>
+          <w:color w:val="14141F"/>
+          <w:sz w:val="32"/>
+          <w:szCs w:val="32"/>
+          <w:shd w:val="clear" w:color="auto" w:fill="FFFFFF"/>
+        </w:rPr>
+        <w:t>GITScm</w:t>
+      </w:r>
+      <w:proofErr w:type="spellEnd"/>
+      <w:r>
+        <w:rPr>
+          <w:rFonts w:ascii="Segoe UI" w:hAnsi="Segoe UI" w:cs="Segoe UI"/>
+          <w:b/>
+          <w:bCs/>
+          <w:color w:val="14141F"/>
+          <w:sz w:val="32"/>
+          <w:szCs w:val="32"/>
+          <w:shd w:val="clear" w:color="auto" w:fill="FFFFFF"/>
+        </w:rPr>
+        <w:t xml:space="preserve"> </w:t>
+      </w:r>
+      <w:r>
+        <w:rPr>
+          <w:rFonts w:ascii="Segoe UI" w:hAnsi="Segoe UI" w:cs="Segoe UI"/>
+          <w:color w:val="14141F"/>
+          <w:sz w:val="32"/>
+          <w:szCs w:val="32"/>
+          <w:shd w:val="clear" w:color="auto" w:fill="FFFFFF"/>
+        </w:rPr>
+        <w:t xml:space="preserve">so that whenever new code is pushed to </w:t>
+      </w:r>
+      <w:proofErr w:type="spellStart"/>
+      <w:r>
+        <w:rPr>
+          <w:rFonts w:ascii="Segoe UI" w:hAnsi="Segoe UI" w:cs="Segoe UI"/>
+          <w:color w:val="14141F"/>
+          <w:sz w:val="32"/>
+          <w:szCs w:val="32"/>
+          <w:shd w:val="clear" w:color="auto" w:fill="FFFFFF"/>
+        </w:rPr>
+        <w:t>github</w:t>
+      </w:r>
+      <w:proofErr w:type="spellEnd"/>
+      <w:r>
+        <w:rPr>
+          <w:rFonts w:ascii="Segoe UI" w:hAnsi="Segoe UI" w:cs="Segoe UI"/>
+          <w:color w:val="14141F"/>
+          <w:sz w:val="32"/>
+          <w:szCs w:val="32"/>
+          <w:shd w:val="clear" w:color="auto" w:fill="FFFFFF"/>
+        </w:rPr>
+        <w:t xml:space="preserve"> it will test it.</w:t>
+      </w:r>
+    </w:p>
+    <w:p>
+      <w:pPr>
+        <w:rPr>
+          <w:rFonts w:ascii="Segoe UI" w:hAnsi="Segoe UI" w:cs="Segoe UI"/>
+          <w:color w:val="14141F"/>
+          <w:sz w:val="32"/>
+          <w:szCs w:val="32"/>
+          <w:shd w:val="clear" w:color="auto" w:fill="FFFFFF"/>
+        </w:rPr>
+      </w:pPr>
+    </w:p>
+    <w:p>
+      <w:pPr>
+        <w:rPr>
+          <w:rFonts w:ascii="Segoe UI" w:hAnsi="Segoe UI" w:cs="Segoe UI"/>
+          <w:color w:val="14141F"/>
+          <w:sz w:val="21"/>
+          <w:szCs w:val="21"/>
+          <w:shd w:val="clear" w:color="auto" w:fill="FFFFFF"/>
+        </w:rPr>
+      </w:pPr>
+      <w:r>
+        <w:rPr>
+          <w:rFonts w:ascii="Segoe UI" w:hAnsi="Segoe UI" w:cs="Segoe UI"/>
+          <w:b/>
+          <w:bCs/>
+          <w:color w:val="14141F"/>
+          <w:sz w:val="21"/>
+          <w:szCs w:val="21"/>
+          <w:shd w:val="clear" w:color="auto" w:fill="FFFFFF"/>
+        </w:rPr>
+        <w:t xml:space="preserve">Step1 </w:t>
+      </w:r>
+      <w:r>
+        <w:rPr>
+          <w:rFonts w:ascii="Segoe UI" w:hAnsi="Segoe UI" w:cs="Segoe UI"/>
+          <w:color w:val="14141F"/>
+          <w:sz w:val="21"/>
+          <w:szCs w:val="21"/>
+          <w:shd w:val="clear" w:color="auto" w:fill="FFFFFF"/>
+        </w:rPr>
+        <w:t xml:space="preserve">– select </w:t>
+      </w:r>
+      <w:r>
+        <w:rPr>
+          <w:rFonts w:ascii="Segoe UI" w:hAnsi="Segoe UI" w:cs="Segoe UI"/>
+          <w:b/>
+          <w:bCs/>
+          <w:color w:val="14141F"/>
+          <w:sz w:val="21"/>
+          <w:szCs w:val="21"/>
+          <w:shd w:val="clear" w:color="auto" w:fill="FFFFFF"/>
+        </w:rPr>
+        <w:t xml:space="preserve">GitHub hook trigger for </w:t>
+      </w:r>
+      <w:proofErr w:type="spellStart"/>
+      <w:r>
+        <w:rPr>
+          <w:rFonts w:ascii="Segoe UI" w:hAnsi="Segoe UI" w:cs="Segoe UI"/>
+          <w:b/>
+          <w:bCs/>
+          <w:color w:val="14141F"/>
+          <w:sz w:val="21"/>
+          <w:szCs w:val="21"/>
+          <w:shd w:val="clear" w:color="auto" w:fill="FFFFFF"/>
+        </w:rPr>
+        <w:t>GITScm</w:t>
+      </w:r>
+      <w:proofErr w:type="spellEnd"/>
+      <w:r>
+        <w:rPr>
+          <w:rFonts w:ascii="Segoe UI" w:hAnsi="Segoe UI" w:cs="Segoe UI"/>
+          <w:b/>
+          <w:bCs/>
+          <w:color w:val="14141F"/>
+          <w:sz w:val="21"/>
+          <w:szCs w:val="21"/>
+          <w:shd w:val="clear" w:color="auto" w:fill="FFFFFF"/>
+        </w:rPr>
+        <w:t xml:space="preserve"> polling </w:t>
+      </w:r>
+      <w:r>
+        <w:rPr>
+          <w:rFonts w:ascii="Segoe UI" w:hAnsi="Segoe UI" w:cs="Segoe UI"/>
+          <w:color w:val="14141F"/>
+          <w:sz w:val="21"/>
+          <w:szCs w:val="21"/>
+          <w:shd w:val="clear" w:color="auto" w:fill="FFFFFF"/>
+        </w:rPr>
+        <w:t>and click on save</w:t>
+      </w:r>
+    </w:p>
+    <w:p>
+      <w:pPr>
+        <w:rPr>
+          <w:rFonts w:ascii="Segoe UI" w:hAnsi="Segoe UI" w:cs="Segoe UI"/>
+          <w:color w:val="14141F"/>
+          <w:sz w:val="21"/>
+          <w:szCs w:val="21"/>
+          <w:shd w:val="clear" w:color="auto" w:fill="FFFFFF"/>
+        </w:rPr>
+      </w:pPr>
+      <w:r>
+        <w:rPr>
+          <w:rFonts w:ascii="Segoe UI" w:hAnsi="Segoe UI" w:cs="Segoe UI"/>
+          <w:color w:val="14141F"/>
+          <w:sz w:val="21"/>
+          <w:szCs w:val="21"/>
+          <w:shd w:val="clear" w:color="auto" w:fill="FFFFFF"/>
+        </w:rPr>
+        <w:lastRenderedPageBreak/>
+        <w:t xml:space="preserve">Step2 – Go to </w:t>
+      </w:r>
+      <w:proofErr w:type="spellStart"/>
+      <w:r>
+        <w:rPr>
+          <w:rFonts w:ascii="Segoe UI" w:hAnsi="Segoe UI" w:cs="Segoe UI"/>
+          <w:color w:val="14141F"/>
+          <w:sz w:val="21"/>
+          <w:szCs w:val="21"/>
+          <w:shd w:val="clear" w:color="auto" w:fill="FFFFFF"/>
+        </w:rPr>
+        <w:t>github</w:t>
+      </w:r>
+      <w:proofErr w:type="spellEnd"/>
+      <w:r>
+        <w:rPr>
+          <w:rFonts w:ascii="Segoe UI" w:hAnsi="Segoe UI" w:cs="Segoe UI"/>
+          <w:color w:val="14141F"/>
+          <w:sz w:val="21"/>
+          <w:szCs w:val="21"/>
+          <w:shd w:val="clear" w:color="auto" w:fill="FFFFFF"/>
+        </w:rPr>
+        <w:t xml:space="preserve"> repo-</w:t>
+      </w:r>
+      <w:r>
+        <w:rPr>
+          <w:rFonts w:ascii="Segoe UI" w:hAnsi="Segoe UI" w:cs="Segoe UI"/>
+          <w:color w:val="14141F"/>
+          <w:sz w:val="21"/>
+          <w:szCs w:val="21"/>
+          <w:shd w:val="clear" w:color="auto" w:fill="FFFFFF"/>
+        </w:rPr>
+        <w:sym w:font="Wingdings" w:char="F0E0"/>
+      </w:r>
+      <w:proofErr w:type="spellStart"/>
+      <w:r>
+        <w:rPr>
+          <w:rFonts w:ascii="Segoe UI" w:hAnsi="Segoe UI" w:cs="Segoe UI"/>
+          <w:color w:val="14141F"/>
+          <w:sz w:val="21"/>
+          <w:szCs w:val="21"/>
+          <w:shd w:val="clear" w:color="auto" w:fill="FFFFFF"/>
+        </w:rPr>
+        <w:t>setings</w:t>
+      </w:r>
+      <w:proofErr w:type="spellEnd"/>
+      <w:r>
+        <w:rPr>
+          <w:rFonts w:ascii="Segoe UI" w:hAnsi="Segoe UI" w:cs="Segoe UI"/>
+          <w:color w:val="14141F"/>
+          <w:sz w:val="21"/>
+          <w:szCs w:val="21"/>
+          <w:shd w:val="clear" w:color="auto" w:fill="FFFFFF"/>
+        </w:rPr>
+        <w:t>-</w:t>
+      </w:r>
+      <w:r>
+        <w:rPr>
+          <w:rFonts w:ascii="Segoe UI" w:hAnsi="Segoe UI" w:cs="Segoe UI"/>
+          <w:color w:val="14141F"/>
+          <w:sz w:val="21"/>
+          <w:szCs w:val="21"/>
+          <w:shd w:val="clear" w:color="auto" w:fill="FFFFFF"/>
+        </w:rPr>
+        <w:sym w:font="Wingdings" w:char="F0E0"/>
+      </w:r>
+      <w:r>
+        <w:rPr>
+          <w:rFonts w:ascii="Segoe UI" w:hAnsi="Segoe UI" w:cs="Segoe UI"/>
+          <w:color w:val="14141F"/>
+          <w:sz w:val="21"/>
+          <w:szCs w:val="21"/>
+          <w:shd w:val="clear" w:color="auto" w:fill="FFFFFF"/>
+        </w:rPr>
+        <w:t>webhooks-</w:t>
+      </w:r>
+      <w:r>
+        <w:rPr>
+          <w:rFonts w:ascii="Segoe UI" w:hAnsi="Segoe UI" w:cs="Segoe UI"/>
+          <w:color w:val="14141F"/>
+          <w:sz w:val="21"/>
+          <w:szCs w:val="21"/>
+          <w:shd w:val="clear" w:color="auto" w:fill="FFFFFF"/>
+        </w:rPr>
+        <w:sym w:font="Wingdings" w:char="F0E0"/>
+      </w:r>
+      <w:r>
+        <w:rPr>
+          <w:rFonts w:ascii="Segoe UI" w:hAnsi="Segoe UI" w:cs="Segoe UI"/>
+          <w:color w:val="14141F"/>
+          <w:sz w:val="21"/>
+          <w:szCs w:val="21"/>
+          <w:shd w:val="clear" w:color="auto" w:fill="FFFFFF"/>
+        </w:rPr>
+        <w:t>add webhooks-</w:t>
+      </w:r>
+      <w:r>
+        <w:rPr>
+          <w:rFonts w:ascii="Segoe UI" w:hAnsi="Segoe UI" w:cs="Segoe UI"/>
+          <w:color w:val="14141F"/>
+          <w:sz w:val="21"/>
+          <w:szCs w:val="21"/>
+          <w:shd w:val="clear" w:color="auto" w:fill="FFFFFF"/>
+        </w:rPr>
+        <w:sym w:font="Wingdings" w:char="F0E0"/>
+      </w:r>
+      <w:r>
+        <w:rPr>
+          <w:rFonts w:ascii="Segoe UI" w:hAnsi="Segoe UI" w:cs="Segoe UI"/>
+          <w:color w:val="14141F"/>
+          <w:sz w:val="21"/>
+          <w:szCs w:val="21"/>
+          <w:shd w:val="clear" w:color="auto" w:fill="FFFFFF"/>
+        </w:rPr>
+        <w:t xml:space="preserve">enter payload </w:t>
+      </w:r>
+      <w:proofErr w:type="spellStart"/>
+      <w:r>
+        <w:rPr>
+          <w:rFonts w:ascii="Segoe UI" w:hAnsi="Segoe UI" w:cs="Segoe UI"/>
+          <w:color w:val="14141F"/>
+          <w:sz w:val="21"/>
+          <w:szCs w:val="21"/>
+          <w:shd w:val="clear" w:color="auto" w:fill="FFFFFF"/>
+        </w:rPr>
+        <w:t>url</w:t>
+      </w:r>
+      <w:proofErr w:type="spellEnd"/>
+      <w:r>
+        <w:rPr>
+          <w:rFonts w:ascii="Segoe UI" w:hAnsi="Segoe UI" w:cs="Segoe UI"/>
+          <w:color w:val="14141F"/>
+          <w:sz w:val="21"/>
+          <w:szCs w:val="21"/>
+          <w:shd w:val="clear" w:color="auto" w:fill="FFFFFF"/>
+        </w:rPr>
+        <w:t xml:space="preserve"> (</w:t>
+      </w:r>
+      <w:hyperlink r:id="rId11" w:history="1">
+        <w:r>
+          <w:rPr>
+            <w:rStyle w:val="Hyperlink"/>
+            <w:rFonts w:ascii="Segoe UI" w:hAnsi="Segoe UI" w:cs="Segoe UI"/>
+            <w:sz w:val="21"/>
+            <w:szCs w:val="21"/>
+            <w:shd w:val="clear" w:color="auto" w:fill="FFFFFF"/>
+          </w:rPr>
+          <w:t>http://localhost:8080/</w:t>
+        </w:r>
+      </w:hyperlink>
+      <w:r>
+        <w:rPr>
+          <w:rFonts w:ascii="Segoe UI" w:hAnsi="Segoe UI" w:cs="Segoe UI"/>
+          <w:color w:val="14141F"/>
+          <w:sz w:val="21"/>
+          <w:szCs w:val="21"/>
+          <w:shd w:val="clear" w:color="auto" w:fill="FFFFFF"/>
+        </w:rPr>
+        <w:t>) this link is not preferred.</w:t>
+      </w:r>
+    </w:p>
+    <w:p>
+      <w:pPr>
+        <w:rPr>
+          <w:rFonts w:ascii="Segoe UI" w:hAnsi="Segoe UI" w:cs="Segoe UI"/>
+          <w:color w:val="14141F"/>
+          <w:sz w:val="21"/>
+          <w:szCs w:val="21"/>
+          <w:shd w:val="clear" w:color="auto" w:fill="FFFFFF"/>
+        </w:rPr>
+      </w:pPr>
+      <w:proofErr w:type="gramStart"/>
+      <w:r>
+        <w:rPr>
+          <w:rFonts w:ascii="Segoe UI" w:hAnsi="Segoe UI" w:cs="Segoe UI"/>
+          <w:color w:val="14141F"/>
+          <w:sz w:val="21"/>
+          <w:szCs w:val="21"/>
+          <w:shd w:val="clear" w:color="auto" w:fill="FFFFFF"/>
+        </w:rPr>
+        <w:t>So</w:t>
+      </w:r>
+      <w:proofErr w:type="gramEnd"/>
+      <w:r>
+        <w:rPr>
+          <w:rFonts w:ascii="Segoe UI" w:hAnsi="Segoe UI" w:cs="Segoe UI"/>
+          <w:color w:val="14141F"/>
+          <w:sz w:val="21"/>
+          <w:szCs w:val="21"/>
+          <w:shd w:val="clear" w:color="auto" w:fill="FFFFFF"/>
+        </w:rPr>
+        <w:t xml:space="preserve"> create another link using ngrok.exe (download </w:t>
+      </w:r>
+      <w:proofErr w:type="spellStart"/>
+      <w:r>
+        <w:rPr>
+          <w:rFonts w:ascii="Segoe UI" w:hAnsi="Segoe UI" w:cs="Segoe UI"/>
+          <w:color w:val="14141F"/>
+          <w:sz w:val="21"/>
+          <w:szCs w:val="21"/>
+          <w:shd w:val="clear" w:color="auto" w:fill="FFFFFF"/>
+        </w:rPr>
+        <w:t>ngrok</w:t>
+      </w:r>
+      <w:proofErr w:type="spellEnd"/>
+      <w:r>
+        <w:rPr>
+          <w:rFonts w:ascii="Segoe UI" w:hAnsi="Segoe UI" w:cs="Segoe UI"/>
+          <w:color w:val="14141F"/>
+          <w:sz w:val="21"/>
+          <w:szCs w:val="21"/>
+          <w:shd w:val="clear" w:color="auto" w:fill="FFFFFF"/>
+        </w:rPr>
+        <w:t>)</w:t>
+      </w:r>
+    </w:p>
+    <w:p>
+      <w:pPr>
+        <w:rPr>
+          <w:rFonts w:ascii="Segoe UI" w:hAnsi="Segoe UI" w:cs="Segoe UI"/>
+          <w:color w:val="14141F"/>
+          <w:sz w:val="21"/>
+          <w:szCs w:val="21"/>
+          <w:shd w:val="clear" w:color="auto" w:fill="FFFFFF"/>
+        </w:rPr>
+      </w:pPr>
+      <w:r>
+        <w:rPr>
+          <w:rFonts w:ascii="Segoe UI" w:hAnsi="Segoe UI" w:cs="Segoe UI"/>
+          <w:color w:val="14141F"/>
+          <w:sz w:val="21"/>
+          <w:szCs w:val="21"/>
+          <w:shd w:val="clear" w:color="auto" w:fill="FFFFFF"/>
+        </w:rPr>
+        <w:t xml:space="preserve">Step3- open </w:t>
+      </w:r>
+      <w:proofErr w:type="spellStart"/>
+      <w:r>
+        <w:rPr>
+          <w:rFonts w:ascii="Segoe UI" w:hAnsi="Segoe UI" w:cs="Segoe UI"/>
+          <w:color w:val="14141F"/>
+          <w:sz w:val="21"/>
+          <w:szCs w:val="21"/>
+          <w:shd w:val="clear" w:color="auto" w:fill="FFFFFF"/>
+        </w:rPr>
+        <w:t>ngrok</w:t>
+      </w:r>
+      <w:proofErr w:type="spellEnd"/>
+      <w:r>
+        <w:rPr>
+          <w:rFonts w:ascii="Segoe UI" w:hAnsi="Segoe UI" w:cs="Segoe UI"/>
+          <w:color w:val="14141F"/>
+          <w:sz w:val="21"/>
+          <w:szCs w:val="21"/>
+          <w:shd w:val="clear" w:color="auto" w:fill="FFFFFF"/>
+        </w:rPr>
+        <w:t xml:space="preserve"> in </w:t>
+      </w:r>
+      <w:proofErr w:type="spellStart"/>
+      <w:r>
+        <w:rPr>
+          <w:rFonts w:ascii="Segoe UI" w:hAnsi="Segoe UI" w:cs="Segoe UI"/>
+          <w:color w:val="14141F"/>
+          <w:sz w:val="21"/>
+          <w:szCs w:val="21"/>
+          <w:shd w:val="clear" w:color="auto" w:fill="FFFFFF"/>
+        </w:rPr>
+        <w:t>cmd</w:t>
+      </w:r>
+      <w:proofErr w:type="spellEnd"/>
+      <w:r>
+        <w:rPr>
+          <w:rFonts w:ascii="Segoe UI" w:hAnsi="Segoe UI" w:cs="Segoe UI"/>
+          <w:color w:val="14141F"/>
+          <w:sz w:val="21"/>
+          <w:szCs w:val="21"/>
+          <w:shd w:val="clear" w:color="auto" w:fill="FFFFFF"/>
+        </w:rPr>
+        <w:t xml:space="preserve"> -</w:t>
+      </w:r>
+      <w:r>
+        <w:rPr>
+          <w:rFonts w:ascii="Segoe UI" w:hAnsi="Segoe UI" w:cs="Segoe UI"/>
+          <w:color w:val="14141F"/>
+          <w:sz w:val="21"/>
+          <w:szCs w:val="21"/>
+          <w:shd w:val="clear" w:color="auto" w:fill="FFFFFF"/>
+        </w:rPr>
+        <w:sym w:font="Wingdings" w:char="F0E0"/>
+      </w:r>
+      <w:r>
+        <w:rPr>
+          <w:rFonts w:ascii="Segoe UI" w:hAnsi="Segoe UI" w:cs="Segoe UI"/>
+          <w:color w:val="14141F"/>
+          <w:sz w:val="21"/>
+          <w:szCs w:val="21"/>
+          <w:shd w:val="clear" w:color="auto" w:fill="FFFFFF"/>
+        </w:rPr>
+        <w:t xml:space="preserve">to check version </w:t>
+      </w:r>
+      <w:r>
+        <w:rPr>
+          <w:rFonts w:ascii="Segoe UI" w:hAnsi="Segoe UI" w:cs="Segoe UI"/>
+          <w:color w:val="14141F"/>
+          <w:sz w:val="21"/>
+          <w:szCs w:val="21"/>
+          <w:shd w:val="clear" w:color="auto" w:fill="FFFFFF"/>
+        </w:rPr>
+        <w:sym w:font="Wingdings" w:char="F0E0"/>
+      </w:r>
+      <w:r>
+        <w:rPr>
+          <w:rFonts w:ascii="Segoe UI" w:hAnsi="Segoe UI" w:cs="Segoe UI"/>
+          <w:color w:val="14141F"/>
+          <w:sz w:val="21"/>
+          <w:szCs w:val="21"/>
+          <w:shd w:val="clear" w:color="auto" w:fill="FFFFFF"/>
+        </w:rPr>
+        <w:t xml:space="preserve"> </w:t>
+      </w:r>
+      <w:proofErr w:type="spellStart"/>
+      <w:r>
+        <w:rPr>
+          <w:rFonts w:ascii="Segoe UI" w:hAnsi="Segoe UI" w:cs="Segoe UI"/>
+          <w:color w:val="14141F"/>
+          <w:sz w:val="21"/>
+          <w:szCs w:val="21"/>
+          <w:shd w:val="clear" w:color="auto" w:fill="FFFFFF"/>
+        </w:rPr>
+        <w:t>ngrok</w:t>
+      </w:r>
+      <w:proofErr w:type="spellEnd"/>
+      <w:r>
+        <w:rPr>
+          <w:rFonts w:ascii="Segoe UI" w:hAnsi="Segoe UI" w:cs="Segoe UI"/>
+          <w:color w:val="14141F"/>
+          <w:sz w:val="21"/>
+          <w:szCs w:val="21"/>
+          <w:shd w:val="clear" w:color="auto" w:fill="FFFFFF"/>
+        </w:rPr>
+        <w:t xml:space="preserve"> -–version</w:t>
+      </w:r>
+    </w:p>
+    <w:p>
+      <w:pPr>
+        <w:rPr>
+          <w:rFonts w:ascii="Segoe UI" w:hAnsi="Segoe UI" w:cs="Segoe UI"/>
+          <w:color w:val="14141F"/>
+          <w:sz w:val="21"/>
+          <w:szCs w:val="21"/>
+          <w:shd w:val="clear" w:color="auto" w:fill="FFFFFF"/>
+        </w:rPr>
+      </w:pPr>
+      <w:r>
+        <w:rPr>
+          <w:rFonts w:ascii="Segoe UI" w:hAnsi="Segoe UI" w:cs="Segoe UI"/>
+          <w:color w:val="14141F"/>
+          <w:sz w:val="21"/>
+          <w:szCs w:val="21"/>
+          <w:shd w:val="clear" w:color="auto" w:fill="FFFFFF"/>
+        </w:rPr>
+        <w:t>{</w:t>
+      </w:r>
+      <w:hyperlink r:id="rId12" w:history="1">
+        <w:r>
+          <w:rPr>
+            <w:rStyle w:val="Hyperlink"/>
+            <w:rFonts w:ascii="Segoe UI" w:hAnsi="Segoe UI" w:cs="Segoe UI"/>
+            <w:sz w:val="21"/>
+            <w:szCs w:val="21"/>
+            <w:shd w:val="clear" w:color="auto" w:fill="FFFFFF"/>
+          </w:rPr>
+          <w:t>https://dashboard.ngrok.com/get-started/setup/windows</w:t>
+        </w:r>
+      </w:hyperlink>
+      <w:r>
+        <w:rPr>
+          <w:rFonts w:ascii="Segoe UI" w:hAnsi="Segoe UI" w:cs="Segoe UI"/>
+          <w:color w:val="14141F"/>
+          <w:sz w:val="21"/>
+          <w:szCs w:val="21"/>
+          <w:shd w:val="clear" w:color="auto" w:fill="FFFFFF"/>
+        </w:rPr>
+        <w:t xml:space="preserve">  </w:t>
+      </w:r>
+      <w:proofErr w:type="spellStart"/>
+      <w:r>
+        <w:rPr>
+          <w:rFonts w:ascii="Segoe UI" w:hAnsi="Segoe UI" w:cs="Segoe UI"/>
+          <w:color w:val="14141F"/>
+          <w:sz w:val="21"/>
+          <w:szCs w:val="21"/>
+          <w:shd w:val="clear" w:color="auto" w:fill="FFFFFF"/>
+        </w:rPr>
+        <w:t>ngrok</w:t>
+      </w:r>
+      <w:proofErr w:type="spellEnd"/>
+      <w:r>
+        <w:rPr>
+          <w:rFonts w:ascii="Segoe UI" w:hAnsi="Segoe UI" w:cs="Segoe UI"/>
+          <w:color w:val="14141F"/>
+          <w:sz w:val="21"/>
+          <w:szCs w:val="21"/>
+          <w:shd w:val="clear" w:color="auto" w:fill="FFFFFF"/>
+        </w:rPr>
+        <w:t xml:space="preserve"> id created by </w:t>
+      </w:r>
+      <w:proofErr w:type="spellStart"/>
+      <w:r>
+        <w:rPr>
+          <w:rFonts w:ascii="Segoe UI" w:hAnsi="Segoe UI" w:cs="Segoe UI"/>
+          <w:color w:val="14141F"/>
+          <w:sz w:val="21"/>
+          <w:szCs w:val="21"/>
+          <w:shd w:val="clear" w:color="auto" w:fill="FFFFFF"/>
+        </w:rPr>
+        <w:t>ksanjay</w:t>
+      </w:r>
+      <w:proofErr w:type="spellEnd"/>
+      <w:r>
+        <w:rPr>
+          <w:rFonts w:ascii="Segoe UI" w:hAnsi="Segoe UI" w:cs="Segoe UI"/>
+          <w:color w:val="14141F"/>
+          <w:sz w:val="21"/>
+          <w:szCs w:val="21"/>
+          <w:shd w:val="clear" w:color="auto" w:fill="FFFFFF"/>
+        </w:rPr>
+        <w:t xml:space="preserve"> mail id}</w:t>
+      </w:r>
+    </w:p>
+    <w:p>
+      <w:pPr>
+        <w:rPr>
+          <w:rFonts w:ascii="Segoe UI" w:hAnsi="Segoe UI" w:cs="Segoe UI"/>
+          <w:color w:val="14141F"/>
+          <w:sz w:val="21"/>
+          <w:szCs w:val="21"/>
+          <w:shd w:val="clear" w:color="auto" w:fill="FFFFFF"/>
+        </w:rPr>
+      </w:pPr>
+      <w:r>
+        <w:rPr>
+          <w:rFonts w:ascii="Segoe UI" w:hAnsi="Segoe UI" w:cs="Segoe UI"/>
+          <w:color w:val="14141F"/>
+          <w:sz w:val="21"/>
+          <w:szCs w:val="21"/>
+          <w:shd w:val="clear" w:color="auto" w:fill="FFFFFF"/>
+        </w:rPr>
+        <w:t xml:space="preserve">Signup </w:t>
+      </w:r>
+      <w:proofErr w:type="spellStart"/>
+      <w:r>
+        <w:rPr>
+          <w:rFonts w:ascii="Segoe UI" w:hAnsi="Segoe UI" w:cs="Segoe UI"/>
+          <w:color w:val="14141F"/>
+          <w:sz w:val="21"/>
+          <w:szCs w:val="21"/>
+          <w:shd w:val="clear" w:color="auto" w:fill="FFFFFF"/>
+        </w:rPr>
+        <w:t>ngrok</w:t>
+      </w:r>
+      <w:proofErr w:type="spellEnd"/>
+      <w:r>
+        <w:rPr>
+          <w:rFonts w:ascii="Segoe UI" w:hAnsi="Segoe UI" w:cs="Segoe UI"/>
+          <w:color w:val="14141F"/>
+          <w:sz w:val="21"/>
+          <w:szCs w:val="21"/>
+          <w:shd w:val="clear" w:color="auto" w:fill="FFFFFF"/>
+        </w:rPr>
+        <w:t>-</w:t>
+      </w:r>
+      <w:r>
+        <w:rPr>
+          <w:rFonts w:ascii="Segoe UI" w:hAnsi="Segoe UI" w:cs="Segoe UI"/>
+          <w:color w:val="14141F"/>
+          <w:sz w:val="21"/>
+          <w:szCs w:val="21"/>
+          <w:shd w:val="clear" w:color="auto" w:fill="FFFFFF"/>
+        </w:rPr>
+        <w:sym w:font="Wingdings" w:char="F0E0"/>
+      </w:r>
+      <w:r>
+        <w:rPr>
+          <w:rFonts w:ascii="Segoe UI" w:hAnsi="Segoe UI" w:cs="Segoe UI"/>
+          <w:color w:val="14141F"/>
+          <w:sz w:val="21"/>
+          <w:szCs w:val="21"/>
+          <w:shd w:val="clear" w:color="auto" w:fill="FFFFFF"/>
+        </w:rPr>
+        <w:t xml:space="preserve">go to Your </w:t>
+      </w:r>
+      <w:r>
+        <w:rPr>
+          <w:rFonts w:ascii="Segoe UI" w:hAnsi="Segoe UI" w:cs="Segoe UI"/>
+          <w:b/>
+          <w:bCs/>
+          <w:color w:val="14141F"/>
+          <w:sz w:val="21"/>
+          <w:szCs w:val="21"/>
+          <w:shd w:val="clear" w:color="auto" w:fill="FFFFFF"/>
+        </w:rPr>
+        <w:t>Auth token</w:t>
+      </w:r>
+      <w:r>
+        <w:rPr>
+          <w:rFonts w:ascii="Segoe UI" w:hAnsi="Segoe UI" w:cs="Segoe UI"/>
+          <w:color w:val="14141F"/>
+          <w:sz w:val="21"/>
+          <w:szCs w:val="21"/>
+          <w:shd w:val="clear" w:color="auto" w:fill="FFFFFF"/>
+        </w:rPr>
+        <w:t xml:space="preserve"> and copy the command and token from </w:t>
+      </w:r>
+      <w:r>
+        <w:rPr>
+          <w:rFonts w:ascii="Segoe UI" w:hAnsi="Segoe UI" w:cs="Segoe UI"/>
+          <w:b/>
+          <w:bCs/>
+          <w:color w:val="14141F"/>
+          <w:sz w:val="21"/>
+          <w:szCs w:val="21"/>
+          <w:shd w:val="clear" w:color="auto" w:fill="FFFFFF"/>
+        </w:rPr>
+        <w:t>command line</w:t>
+      </w:r>
+      <w:r>
+        <w:rPr>
+          <w:rFonts w:ascii="Segoe UI" w:hAnsi="Segoe UI" w:cs="Segoe UI"/>
+          <w:color w:val="14141F"/>
+          <w:sz w:val="21"/>
+          <w:szCs w:val="21"/>
+          <w:shd w:val="clear" w:color="auto" w:fill="FFFFFF"/>
+        </w:rPr>
+        <w:t xml:space="preserve"> and paste it in </w:t>
+      </w:r>
+      <w:proofErr w:type="spellStart"/>
+      <w:r>
+        <w:rPr>
+          <w:rFonts w:ascii="Segoe UI" w:hAnsi="Segoe UI" w:cs="Segoe UI"/>
+          <w:color w:val="14141F"/>
+          <w:sz w:val="21"/>
+          <w:szCs w:val="21"/>
+          <w:shd w:val="clear" w:color="auto" w:fill="FFFFFF"/>
+        </w:rPr>
+        <w:t>cmd</w:t>
+      </w:r>
+      <w:proofErr w:type="spellEnd"/>
+      <w:r>
+        <w:rPr>
+          <w:rFonts w:ascii="Segoe UI" w:hAnsi="Segoe UI" w:cs="Segoe UI"/>
+          <w:color w:val="14141F"/>
+          <w:sz w:val="21"/>
+          <w:szCs w:val="21"/>
+          <w:shd w:val="clear" w:color="auto" w:fill="FFFFFF"/>
+        </w:rPr>
+        <w:t xml:space="preserve"> (already </w:t>
+      </w:r>
+      <w:proofErr w:type="gramStart"/>
+      <w:r>
+        <w:rPr>
+          <w:rFonts w:ascii="Segoe UI" w:hAnsi="Segoe UI" w:cs="Segoe UI"/>
+          <w:color w:val="14141F"/>
+          <w:sz w:val="21"/>
+          <w:szCs w:val="21"/>
+          <w:shd w:val="clear" w:color="auto" w:fill="FFFFFF"/>
+        </w:rPr>
+        <w:t>opened )</w:t>
+      </w:r>
+      <w:proofErr w:type="gramEnd"/>
+    </w:p>
+    <w:p>
+      <w:pPr>
+        <w:rPr>
+          <w:rFonts w:ascii="Segoe UI" w:hAnsi="Segoe UI" w:cs="Segoe UI"/>
+          <w:color w:val="14141F"/>
+          <w:sz w:val="21"/>
+          <w:szCs w:val="21"/>
+          <w:shd w:val="clear" w:color="auto" w:fill="FFFFFF"/>
+        </w:rPr>
+      </w:pPr>
+      <w:r>
+        <w:rPr>
+          <w:rFonts w:ascii="Segoe UI" w:hAnsi="Segoe UI" w:cs="Segoe UI"/>
+          <w:color w:val="14141F"/>
+          <w:sz w:val="21"/>
+          <w:szCs w:val="21"/>
+          <w:shd w:val="clear" w:color="auto" w:fill="FFFFFF"/>
+        </w:rPr>
+        <w:t>Step4 -</w:t>
+      </w:r>
+      <w:proofErr w:type="gramStart"/>
+      <w:r>
+        <w:rPr>
+          <w:rFonts w:ascii="Segoe UI" w:hAnsi="Segoe UI" w:cs="Segoe UI"/>
+          <w:color w:val="14141F"/>
+          <w:sz w:val="21"/>
+          <w:szCs w:val="21"/>
+          <w:shd w:val="clear" w:color="auto" w:fill="FFFFFF"/>
+        </w:rPr>
+        <w:t>type  -</w:t>
+      </w:r>
+      <w:proofErr w:type="gramEnd"/>
+      <w:r>
+        <w:rPr>
+          <w:rFonts w:ascii="Segoe UI" w:hAnsi="Segoe UI" w:cs="Segoe UI"/>
+          <w:color w:val="14141F"/>
+          <w:sz w:val="21"/>
+          <w:szCs w:val="21"/>
+          <w:shd w:val="clear" w:color="auto" w:fill="FFFFFF"/>
+        </w:rPr>
+        <w:sym w:font="Wingdings" w:char="F0E0"/>
+      </w:r>
+      <w:r>
+        <w:rPr>
+          <w:rFonts w:ascii="Segoe UI" w:hAnsi="Segoe UI" w:cs="Segoe UI"/>
+          <w:color w:val="14141F"/>
+          <w:sz w:val="21"/>
+          <w:szCs w:val="21"/>
+          <w:shd w:val="clear" w:color="auto" w:fill="FFFFFF"/>
+        </w:rPr>
+        <w:t xml:space="preserve">  </w:t>
+      </w:r>
+      <w:proofErr w:type="spellStart"/>
+      <w:r>
+        <w:rPr>
+          <w:rFonts w:ascii="Segoe UI" w:hAnsi="Segoe UI" w:cs="Segoe UI"/>
+          <w:color w:val="14141F"/>
+          <w:sz w:val="21"/>
+          <w:szCs w:val="21"/>
+          <w:shd w:val="clear" w:color="auto" w:fill="FFFFFF"/>
+        </w:rPr>
+        <w:t>ngrok</w:t>
+      </w:r>
+      <w:proofErr w:type="spellEnd"/>
+      <w:r>
+        <w:rPr>
+          <w:rFonts w:ascii="Segoe UI" w:hAnsi="Segoe UI" w:cs="Segoe UI"/>
+          <w:color w:val="14141F"/>
+          <w:sz w:val="21"/>
+          <w:szCs w:val="21"/>
+          <w:shd w:val="clear" w:color="auto" w:fill="FFFFFF"/>
+        </w:rPr>
+        <w:t xml:space="preserve"> http 8080</w:t>
+      </w:r>
+    </w:p>
+    <w:p>
+      <w:pPr>
+        <w:rPr>
+          <w:rFonts w:ascii="Segoe UI" w:hAnsi="Segoe UI" w:cs="Segoe UI"/>
+          <w:color w:val="14141F"/>
+          <w:sz w:val="21"/>
+          <w:szCs w:val="21"/>
+          <w:shd w:val="clear" w:color="auto" w:fill="FFFFFF"/>
+        </w:rPr>
+      </w:pPr>
+      <w:r>
+        <w:rPr>
+          <w:rFonts w:ascii="Segoe UI" w:hAnsi="Segoe UI" w:cs="Segoe UI"/>
+          <w:color w:val="14141F"/>
+          <w:sz w:val="21"/>
+          <w:szCs w:val="21"/>
+          <w:shd w:val="clear" w:color="auto" w:fill="FFFFFF"/>
+        </w:rPr>
+        <w:t xml:space="preserve">Step5 – copy the link from </w:t>
+      </w:r>
+      <w:r>
+        <w:rPr>
+          <w:rFonts w:ascii="Segoe UI" w:hAnsi="Segoe UI" w:cs="Segoe UI"/>
+          <w:b/>
+          <w:bCs/>
+          <w:color w:val="14141F"/>
+          <w:sz w:val="21"/>
+          <w:szCs w:val="21"/>
+          <w:shd w:val="clear" w:color="auto" w:fill="FFFFFF"/>
+        </w:rPr>
+        <w:t>forwarding http/</w:t>
+      </w:r>
+      <w:proofErr w:type="gramStart"/>
+      <w:r>
+        <w:rPr>
+          <w:rFonts w:ascii="Segoe UI" w:hAnsi="Segoe UI" w:cs="Segoe UI"/>
+          <w:b/>
+          <w:bCs/>
+          <w:color w:val="14141F"/>
+          <w:sz w:val="21"/>
+          <w:szCs w:val="21"/>
+          <w:shd w:val="clear" w:color="auto" w:fill="FFFFFF"/>
+        </w:rPr>
+        <w:t>https</w:t>
+      </w:r>
+      <w:r>
+        <w:rPr>
+          <w:rFonts w:ascii="Segoe UI" w:hAnsi="Segoe UI" w:cs="Segoe UI"/>
+          <w:color w:val="14141F"/>
+          <w:sz w:val="21"/>
+          <w:szCs w:val="21"/>
+          <w:shd w:val="clear" w:color="auto" w:fill="FFFFFF"/>
+        </w:rPr>
+        <w:t xml:space="preserve">  and</w:t>
+      </w:r>
+      <w:proofErr w:type="gramEnd"/>
+      <w:r>
+        <w:rPr>
+          <w:rFonts w:ascii="Segoe UI" w:hAnsi="Segoe UI" w:cs="Segoe UI"/>
+          <w:color w:val="14141F"/>
+          <w:sz w:val="21"/>
+          <w:szCs w:val="21"/>
+          <w:shd w:val="clear" w:color="auto" w:fill="FFFFFF"/>
+        </w:rPr>
+        <w:t xml:space="preserve"> paste it in -</w:t>
+      </w:r>
+      <w:r>
+        <w:rPr>
+          <w:rFonts w:ascii="Segoe UI" w:hAnsi="Segoe UI" w:cs="Segoe UI"/>
+          <w:color w:val="14141F"/>
+          <w:sz w:val="21"/>
+          <w:szCs w:val="21"/>
+          <w:shd w:val="clear" w:color="auto" w:fill="FFFFFF"/>
+        </w:rPr>
+        <w:sym w:font="Wingdings" w:char="F0E0"/>
+      </w:r>
+      <w:r>
+        <w:rPr>
+          <w:rFonts w:ascii="Segoe UI" w:hAnsi="Segoe UI" w:cs="Segoe UI"/>
+          <w:color w:val="14141F"/>
+          <w:sz w:val="21"/>
+          <w:szCs w:val="21"/>
+          <w:shd w:val="clear" w:color="auto" w:fill="FFFFFF"/>
+        </w:rPr>
+        <w:t xml:space="preserve"> </w:t>
+      </w:r>
+      <w:proofErr w:type="spellStart"/>
+      <w:r>
+        <w:rPr>
+          <w:rFonts w:ascii="Segoe UI" w:hAnsi="Segoe UI" w:cs="Segoe UI"/>
+          <w:color w:val="14141F"/>
+          <w:sz w:val="21"/>
+          <w:szCs w:val="21"/>
+          <w:shd w:val="clear" w:color="auto" w:fill="FFFFFF"/>
+        </w:rPr>
+        <w:t>github</w:t>
+      </w:r>
+      <w:proofErr w:type="spellEnd"/>
+      <w:r>
+        <w:rPr>
+          <w:rFonts w:ascii="Segoe UI" w:hAnsi="Segoe UI" w:cs="Segoe UI"/>
+          <w:color w:val="14141F"/>
+          <w:sz w:val="21"/>
+          <w:szCs w:val="21"/>
+          <w:shd w:val="clear" w:color="auto" w:fill="FFFFFF"/>
+        </w:rPr>
+        <w:t xml:space="preserve"> payload </w:t>
+      </w:r>
+      <w:proofErr w:type="spellStart"/>
+      <w:r>
+        <w:rPr>
+          <w:rFonts w:ascii="Segoe UI" w:hAnsi="Segoe UI" w:cs="Segoe UI"/>
+          <w:color w:val="14141F"/>
+          <w:sz w:val="21"/>
+          <w:szCs w:val="21"/>
+          <w:shd w:val="clear" w:color="auto" w:fill="FFFFFF"/>
+        </w:rPr>
+        <w:t>url</w:t>
+      </w:r>
+      <w:proofErr w:type="spellEnd"/>
+      <w:r>
+        <w:rPr>
+          <w:rFonts w:ascii="Segoe UI" w:hAnsi="Segoe UI" w:cs="Segoe UI"/>
+          <w:color w:val="14141F"/>
+          <w:sz w:val="21"/>
+          <w:szCs w:val="21"/>
+          <w:shd w:val="clear" w:color="auto" w:fill="FFFFFF"/>
+        </w:rPr>
+        <w:t xml:space="preserve"> and ends with  </w:t>
+      </w:r>
+      <w:r>
+        <w:rPr>
+          <w:rFonts w:ascii="Segoe UI" w:hAnsi="Segoe UI" w:cs="Segoe UI"/>
+          <w:b/>
+          <w:bCs/>
+          <w:color w:val="14141F"/>
+          <w:sz w:val="21"/>
+          <w:szCs w:val="21"/>
+          <w:shd w:val="clear" w:color="auto" w:fill="FFFFFF"/>
+        </w:rPr>
+        <w:t>/</w:t>
+      </w:r>
+      <w:proofErr w:type="spellStart"/>
+      <w:r>
+        <w:rPr>
+          <w:rFonts w:ascii="Segoe UI" w:hAnsi="Segoe UI" w:cs="Segoe UI"/>
+          <w:b/>
+          <w:bCs/>
+          <w:color w:val="14141F"/>
+          <w:sz w:val="21"/>
+          <w:szCs w:val="21"/>
+          <w:shd w:val="clear" w:color="auto" w:fill="FFFFFF"/>
+        </w:rPr>
+        <w:t>github</w:t>
+      </w:r>
+      <w:proofErr w:type="spellEnd"/>
+      <w:r>
+        <w:rPr>
+          <w:rFonts w:ascii="Segoe UI" w:hAnsi="Segoe UI" w:cs="Segoe UI"/>
+          <w:b/>
+          <w:bCs/>
+          <w:color w:val="14141F"/>
+          <w:sz w:val="21"/>
+          <w:szCs w:val="21"/>
+          <w:shd w:val="clear" w:color="auto" w:fill="FFFFFF"/>
+        </w:rPr>
+        <w:t>-webhook/</w:t>
+      </w:r>
+      <w:r>
+        <w:rPr>
+          <w:rFonts w:ascii="Segoe UI" w:hAnsi="Segoe UI" w:cs="Segoe UI"/>
+          <w:color w:val="14141F"/>
+          <w:sz w:val="21"/>
+          <w:szCs w:val="21"/>
+          <w:shd w:val="clear" w:color="auto" w:fill="FFFFFF"/>
+        </w:rPr>
+        <w:sym w:font="Wingdings" w:char="F0E0"/>
+      </w:r>
+      <w:r>
+        <w:rPr>
+          <w:rFonts w:ascii="Segoe UI" w:hAnsi="Segoe UI" w:cs="Segoe UI"/>
+          <w:color w:val="14141F"/>
+          <w:sz w:val="21"/>
+          <w:szCs w:val="21"/>
+          <w:shd w:val="clear" w:color="auto" w:fill="FFFFFF"/>
+        </w:rPr>
+        <w:t xml:space="preserve"> </w:t>
+      </w:r>
+    </w:p>
+    <w:p>
+      <w:pPr>
+        <w:rPr>
+          <w:rFonts w:ascii="Segoe UI" w:hAnsi="Segoe UI" w:cs="Segoe UI"/>
+          <w:b/>
+          <w:bCs/>
+          <w:color w:val="14141F"/>
+          <w:sz w:val="21"/>
+          <w:szCs w:val="21"/>
+          <w:shd w:val="clear" w:color="auto" w:fill="FFFFFF"/>
+        </w:rPr>
+      </w:pPr>
+      <w:hyperlink r:id="rId13" w:history="1">
+        <w:r>
+          <w:rPr>
+            <w:rStyle w:val="Hyperlink"/>
+            <w:rFonts w:ascii="Segoe UI" w:hAnsi="Segoe UI" w:cs="Segoe UI"/>
+            <w:sz w:val="21"/>
+            <w:szCs w:val="21"/>
+            <w:shd w:val="clear" w:color="auto" w:fill="FFFFFF"/>
+          </w:rPr>
+          <w:t>https://3a3d-139-5-250-11.ngrok-free.app</w:t>
+        </w:r>
+        <w:r>
+          <w:rPr>
+            <w:rStyle w:val="Hyperlink"/>
+            <w:rFonts w:ascii="Segoe UI" w:hAnsi="Segoe UI" w:cs="Segoe UI"/>
+            <w:b/>
+            <w:bCs/>
+            <w:sz w:val="21"/>
+            <w:szCs w:val="21"/>
+            <w:shd w:val="clear" w:color="auto" w:fill="FFFFFF"/>
+          </w:rPr>
+          <w:t>/github-webhook/</w:t>
+        </w:r>
+      </w:hyperlink>
+    </w:p>
+    <w:p>
+      <w:pPr>
+        <w:rPr>
+          <w:rFonts w:ascii="Segoe UI" w:hAnsi="Segoe UI" w:cs="Segoe UI"/>
+          <w:b/>
+          <w:bCs/>
+          <w:color w:val="14141F"/>
+          <w:sz w:val="21"/>
+          <w:szCs w:val="21"/>
+          <w:u w:val="single"/>
+          <w:shd w:val="clear" w:color="auto" w:fill="FFFFFF"/>
+        </w:rPr>
+      </w:pPr>
+      <w:r>
+        <w:rPr>
+          <w:rFonts w:ascii="Segoe UI" w:hAnsi="Segoe UI" w:cs="Segoe UI"/>
+          <w:b/>
+          <w:bCs/>
+          <w:color w:val="14141F"/>
+          <w:sz w:val="21"/>
+          <w:szCs w:val="21"/>
+          <w:u w:val="single"/>
+          <w:shd w:val="clear" w:color="auto" w:fill="FFFFFF"/>
+        </w:rPr>
+        <w:t xml:space="preserve">Note: The above link </w:t>
+      </w:r>
+      <w:hyperlink r:id="rId14" w:history="1">
+        <w:r>
+          <w:rPr>
+            <w:rStyle w:val="Hyperlink"/>
+            <w:rFonts w:ascii="Segoe UI" w:hAnsi="Segoe UI" w:cs="Segoe UI"/>
+            <w:sz w:val="21"/>
+            <w:szCs w:val="21"/>
+            <w:shd w:val="clear" w:color="auto" w:fill="FFFFFF"/>
+          </w:rPr>
+          <w:t>https://3a3d-139-5-250-11.ngrok-free.app</w:t>
+        </w:r>
+      </w:hyperlink>
+      <w:r>
+        <w:rPr>
+          <w:rFonts w:ascii="Segoe UI" w:hAnsi="Segoe UI" w:cs="Segoe UI"/>
+          <w:color w:val="14141F"/>
+          <w:sz w:val="21"/>
+          <w:szCs w:val="21"/>
+          <w:u w:val="single"/>
+          <w:shd w:val="clear" w:color="auto" w:fill="FFFFFF"/>
+        </w:rPr>
+        <w:t xml:space="preserve"> will change every</w:t>
+      </w:r>
+      <w:r>
+        <w:rPr>
+          <w:rFonts w:ascii="Segoe UI" w:hAnsi="Segoe UI" w:cs="Segoe UI"/>
+          <w:color w:val="14141F"/>
+          <w:sz w:val="21"/>
+          <w:szCs w:val="21"/>
+          <w:u w:val="single"/>
+          <w:shd w:val="clear" w:color="auto" w:fill="FFFFFF"/>
+        </w:rPr>
+        <w:t xml:space="preserve"> </w:t>
+      </w:r>
+      <w:r>
+        <w:rPr>
+          <w:rFonts w:ascii="Segoe UI" w:hAnsi="Segoe UI" w:cs="Segoe UI"/>
+          <w:color w:val="14141F"/>
+          <w:sz w:val="21"/>
+          <w:szCs w:val="21"/>
+          <w:u w:val="single"/>
+          <w:shd w:val="clear" w:color="auto" w:fill="FFFFFF"/>
+        </w:rPr>
+        <w:t xml:space="preserve">time you run </w:t>
+      </w:r>
+      <w:proofErr w:type="spellStart"/>
+      <w:r>
+        <w:rPr>
+          <w:rFonts w:ascii="Segoe UI" w:hAnsi="Segoe UI" w:cs="Segoe UI"/>
+          <w:b/>
+          <w:bCs/>
+          <w:color w:val="14141F"/>
+          <w:sz w:val="21"/>
+          <w:szCs w:val="21"/>
+          <w:u w:val="single"/>
+          <w:shd w:val="clear" w:color="auto" w:fill="FFFFFF"/>
+        </w:rPr>
+        <w:t>ngrok</w:t>
+      </w:r>
+      <w:proofErr w:type="spellEnd"/>
+      <w:r>
+        <w:rPr>
+          <w:rFonts w:ascii="Segoe UI" w:hAnsi="Segoe UI" w:cs="Segoe UI"/>
+          <w:b/>
+          <w:bCs/>
+          <w:color w:val="14141F"/>
+          <w:sz w:val="21"/>
+          <w:szCs w:val="21"/>
+          <w:u w:val="single"/>
+          <w:shd w:val="clear" w:color="auto" w:fill="FFFFFF"/>
+        </w:rPr>
+        <w:t xml:space="preserve">  </w:t>
+      </w:r>
+      <w:r>
+        <w:rPr>
+          <w:rFonts w:ascii="Segoe UI" w:hAnsi="Segoe UI" w:cs="Segoe UI"/>
+          <w:color w:val="14141F"/>
+          <w:sz w:val="21"/>
+          <w:szCs w:val="21"/>
+          <w:u w:val="single"/>
+          <w:shd w:val="clear" w:color="auto" w:fill="FFFFFF"/>
+        </w:rPr>
+        <w:t xml:space="preserve">and </w:t>
+      </w:r>
+      <w:r>
+        <w:rPr>
+          <w:rFonts w:ascii="Segoe UI" w:hAnsi="Segoe UI" w:cs="Segoe UI"/>
+          <w:color w:val="14141F"/>
+          <w:sz w:val="21"/>
+          <w:szCs w:val="21"/>
+          <w:u w:val="single"/>
+          <w:shd w:val="clear" w:color="auto" w:fill="FFFFFF"/>
+        </w:rPr>
+        <w:t xml:space="preserve">you have to </w:t>
+      </w:r>
+      <w:r>
+        <w:rPr>
+          <w:rFonts w:ascii="Segoe UI" w:hAnsi="Segoe UI" w:cs="Segoe UI"/>
+          <w:b/>
+          <w:bCs/>
+          <w:color w:val="14141F"/>
+          <w:sz w:val="21"/>
+          <w:szCs w:val="21"/>
+          <w:u w:val="single"/>
+          <w:shd w:val="clear" w:color="auto" w:fill="FFFFFF"/>
+        </w:rPr>
+        <w:t xml:space="preserve">enter this link in payload </w:t>
+      </w:r>
+      <w:proofErr w:type="spellStart"/>
+      <w:r>
+        <w:rPr>
+          <w:rFonts w:ascii="Segoe UI" w:hAnsi="Segoe UI" w:cs="Segoe UI"/>
+          <w:b/>
+          <w:bCs/>
+          <w:color w:val="14141F"/>
+          <w:sz w:val="21"/>
+          <w:szCs w:val="21"/>
+          <w:u w:val="single"/>
+          <w:shd w:val="clear" w:color="auto" w:fill="FFFFFF"/>
+        </w:rPr>
+        <w:t>url</w:t>
+      </w:r>
+      <w:proofErr w:type="spellEnd"/>
+      <w:r>
+        <w:rPr>
+          <w:rFonts w:ascii="Segoe UI" w:hAnsi="Segoe UI" w:cs="Segoe UI"/>
+          <w:b/>
+          <w:bCs/>
+          <w:color w:val="14141F"/>
+          <w:sz w:val="21"/>
+          <w:szCs w:val="21"/>
+          <w:u w:val="single"/>
+          <w:shd w:val="clear" w:color="auto" w:fill="FFFFFF"/>
+        </w:rPr>
+        <w:t xml:space="preserve"> in </w:t>
+      </w:r>
+      <w:proofErr w:type="spellStart"/>
+      <w:r>
+        <w:rPr>
+          <w:rFonts w:ascii="Segoe UI" w:hAnsi="Segoe UI" w:cs="Segoe UI"/>
+          <w:b/>
+          <w:bCs/>
+          <w:color w:val="14141F"/>
+          <w:sz w:val="21"/>
+          <w:szCs w:val="21"/>
+          <w:u w:val="single"/>
+          <w:shd w:val="clear" w:color="auto" w:fill="FFFFFF"/>
+        </w:rPr>
+        <w:t>github</w:t>
+      </w:r>
+      <w:proofErr w:type="spellEnd"/>
+      <w:r>
+        <w:rPr>
+          <w:rFonts w:ascii="Segoe UI" w:hAnsi="Segoe UI" w:cs="Segoe UI"/>
+          <w:b/>
+          <w:bCs/>
+          <w:color w:val="14141F"/>
+          <w:sz w:val="21"/>
+          <w:szCs w:val="21"/>
+          <w:u w:val="single"/>
+          <w:shd w:val="clear" w:color="auto" w:fill="FFFFFF"/>
+        </w:rPr>
+        <w:t xml:space="preserve"> </w:t>
+      </w:r>
+      <w:proofErr w:type="spellStart"/>
+      <w:r>
+        <w:rPr>
+          <w:rFonts w:ascii="Segoe UI" w:hAnsi="Segoe UI" w:cs="Segoe UI"/>
+          <w:b/>
+          <w:bCs/>
+          <w:color w:val="14141F"/>
+          <w:sz w:val="21"/>
+          <w:szCs w:val="21"/>
+          <w:u w:val="single"/>
+          <w:shd w:val="clear" w:color="auto" w:fill="FFFFFF"/>
+        </w:rPr>
+        <w:t>everytime</w:t>
+      </w:r>
+      <w:proofErr w:type="spellEnd"/>
+      <w:r>
+        <w:rPr>
+          <w:rFonts w:ascii="Segoe UI" w:hAnsi="Segoe UI" w:cs="Segoe UI"/>
+          <w:b/>
+          <w:bCs/>
+          <w:color w:val="14141F"/>
+          <w:sz w:val="21"/>
+          <w:szCs w:val="21"/>
+          <w:u w:val="single"/>
+          <w:shd w:val="clear" w:color="auto" w:fill="FFFFFF"/>
+        </w:rPr>
+        <w:t xml:space="preserve"> to use the hooks</w:t>
+      </w:r>
+      <w:r>
+        <w:rPr>
+          <w:rFonts w:ascii="Segoe UI" w:hAnsi="Segoe UI" w:cs="Segoe UI"/>
+          <w:color w:val="14141F"/>
+          <w:sz w:val="21"/>
+          <w:szCs w:val="21"/>
+          <w:u w:val="single"/>
+          <w:shd w:val="clear" w:color="auto" w:fill="FFFFFF"/>
+        </w:rPr>
+        <w:t xml:space="preserve"> </w:t>
+      </w:r>
+      <w:r>
+        <w:rPr>
+          <w:rFonts w:ascii="Segoe UI" w:hAnsi="Segoe UI" w:cs="Segoe UI"/>
+          <w:color w:val="14141F"/>
+          <w:sz w:val="21"/>
+          <w:szCs w:val="21"/>
+          <w:u w:val="single"/>
+          <w:shd w:val="clear" w:color="auto" w:fill="FFFFFF"/>
+        </w:rPr>
+        <w:t xml:space="preserve">to </w:t>
+      </w:r>
+      <w:r>
+        <w:rPr>
+          <w:rFonts w:ascii="Segoe UI" w:hAnsi="Segoe UI" w:cs="Segoe UI"/>
+          <w:b/>
+          <w:bCs/>
+          <w:color w:val="14141F"/>
+          <w:sz w:val="21"/>
+          <w:szCs w:val="21"/>
+          <w:u w:val="single"/>
+          <w:shd w:val="clear" w:color="auto" w:fill="FFFFFF"/>
+        </w:rPr>
+        <w:t>auto build in Jenkins</w:t>
+      </w:r>
+      <w:r>
+        <w:rPr>
+          <w:rFonts w:ascii="Segoe UI" w:hAnsi="Segoe UI" w:cs="Segoe UI"/>
+          <w:color w:val="14141F"/>
+          <w:sz w:val="21"/>
+          <w:szCs w:val="21"/>
+          <w:u w:val="single"/>
+          <w:shd w:val="clear" w:color="auto" w:fill="FFFFFF"/>
+        </w:rPr>
+        <w:t xml:space="preserve"> you have to </w:t>
+      </w:r>
+      <w:r>
+        <w:rPr>
+          <w:rFonts w:ascii="Segoe UI" w:hAnsi="Segoe UI" w:cs="Segoe UI"/>
+          <w:b/>
+          <w:bCs/>
+          <w:color w:val="14141F"/>
+          <w:sz w:val="21"/>
+          <w:szCs w:val="21"/>
+          <w:u w:val="single"/>
+          <w:shd w:val="clear" w:color="auto" w:fill="FFFFFF"/>
+        </w:rPr>
+        <w:t xml:space="preserve">run the </w:t>
+      </w:r>
+      <w:proofErr w:type="spellStart"/>
+      <w:r>
+        <w:rPr>
+          <w:rFonts w:ascii="Segoe UI" w:hAnsi="Segoe UI" w:cs="Segoe UI"/>
+          <w:b/>
+          <w:bCs/>
+          <w:color w:val="14141F"/>
+          <w:sz w:val="21"/>
+          <w:szCs w:val="21"/>
+          <w:u w:val="single"/>
+          <w:shd w:val="clear" w:color="auto" w:fill="FFFFFF"/>
+        </w:rPr>
+        <w:t>ngrok</w:t>
+      </w:r>
+      <w:proofErr w:type="spellEnd"/>
+      <w:r>
+        <w:rPr>
+          <w:rFonts w:ascii="Segoe UI" w:hAnsi="Segoe UI" w:cs="Segoe UI"/>
+          <w:b/>
+          <w:bCs/>
+          <w:color w:val="14141F"/>
+          <w:sz w:val="21"/>
+          <w:szCs w:val="21"/>
+          <w:u w:val="single"/>
+          <w:shd w:val="clear" w:color="auto" w:fill="FFFFFF"/>
+        </w:rPr>
+        <w:t xml:space="preserve"> and Jenkins in </w:t>
+      </w:r>
+      <w:proofErr w:type="spellStart"/>
+      <w:r>
+        <w:rPr>
+          <w:rFonts w:ascii="Segoe UI" w:hAnsi="Segoe UI" w:cs="Segoe UI"/>
+          <w:b/>
+          <w:bCs/>
+          <w:color w:val="14141F"/>
+          <w:sz w:val="21"/>
+          <w:szCs w:val="21"/>
+          <w:u w:val="single"/>
+          <w:shd w:val="clear" w:color="auto" w:fill="FFFFFF"/>
+        </w:rPr>
+        <w:t>cmd</w:t>
+      </w:r>
+      <w:proofErr w:type="spellEnd"/>
+      <w:r>
+        <w:rPr>
+          <w:rFonts w:ascii="Segoe UI" w:hAnsi="Segoe UI" w:cs="Segoe UI"/>
+          <w:b/>
+          <w:bCs/>
+          <w:color w:val="14141F"/>
+          <w:sz w:val="21"/>
+          <w:szCs w:val="21"/>
+          <w:u w:val="single"/>
+          <w:shd w:val="clear" w:color="auto" w:fill="FFFFFF"/>
+        </w:rPr>
+        <w:t xml:space="preserve"> always</w:t>
+      </w:r>
+      <w:r>
+        <w:rPr>
+          <w:rFonts w:ascii="Segoe UI" w:hAnsi="Segoe UI" w:cs="Segoe UI"/>
+          <w:color w:val="14141F"/>
+          <w:sz w:val="21"/>
+          <w:szCs w:val="21"/>
+          <w:u w:val="single"/>
+          <w:shd w:val="clear" w:color="auto" w:fill="FFFFFF"/>
+        </w:rPr>
+        <w:t xml:space="preserve">, otherwise it will not run auto </w:t>
+      </w:r>
+      <w:r>
+        <w:rPr>
+          <w:rFonts w:ascii="Segoe UI" w:hAnsi="Segoe UI" w:cs="Segoe UI"/>
+          <w:b/>
+          <w:bCs/>
+          <w:color w:val="14141F"/>
+          <w:sz w:val="21"/>
+          <w:szCs w:val="21"/>
+          <w:u w:val="single"/>
+          <w:shd w:val="clear" w:color="auto" w:fill="FFFFFF"/>
+        </w:rPr>
+        <w:t>build now</w:t>
+      </w:r>
+      <w:r>
+        <w:rPr>
+          <w:rFonts w:ascii="Segoe UI" w:hAnsi="Segoe UI" w:cs="Segoe UI"/>
+          <w:color w:val="14141F"/>
+          <w:sz w:val="21"/>
+          <w:szCs w:val="21"/>
+          <w:u w:val="single"/>
+          <w:shd w:val="clear" w:color="auto" w:fill="FFFFFF"/>
+        </w:rPr>
+        <w:t xml:space="preserve"> in </w:t>
+      </w:r>
+      <w:r>
+        <w:rPr>
+          <w:rFonts w:ascii="Segoe UI" w:hAnsi="Segoe UI" w:cs="Segoe UI"/>
+          <w:b/>
+          <w:bCs/>
+          <w:color w:val="14141F"/>
+          <w:sz w:val="21"/>
+          <w:szCs w:val="21"/>
+          <w:u w:val="single"/>
+          <w:shd w:val="clear" w:color="auto" w:fill="FFFFFF"/>
+        </w:rPr>
+        <w:t>Jenkins.</w:t>
+      </w:r>
+    </w:p>
+    <w:p>
+      <w:hyperlink r:id="rId15" w:history="1">
         <w:r>
           <w:rPr>
             <w:rStyle w:val="Hyperlink"/>
           </w:rPr>
-          <w:t>https://www.youtube.com/watch?v=4N7oGh1-rXo&amp;list=PL6flErFppaj35spJjPy41-lruDjw2kRV-&amp;index=11</w:t>
+          <w:t>https://www.youtube.com/watch?v=bjelFjcY_o8&amp;list=PLJ2HDHmFbqXKY_f88-hHfMOaOo0xknAsT&amp;index=3&amp;t=1330s</w:t>
         </w:r>
       </w:hyperlink>
       <w:r>
         <w:t xml:space="preserve"> </w:t>
       </w:r>
     </w:p>
-    <w:p>
-      <w:r>
-        <w:t>to run Jenkins periodically check above video link</w:t>
-      </w:r>
-    </w:p>
-    <w:p/>
-    <w:p>
-      <w:pPr>
-        <w:rPr>
-          <w:b/>
-          <w:sz w:val="28"/>
-        </w:rPr>
-      </w:pPr>
-      <w:r>
-        <w:rPr>
-          <w:b/>
-          <w:sz w:val="28"/>
-        </w:rPr>
-        <w:t>Steps to run maven program through CMD</w:t>
-      </w:r>
-    </w:p>
-    <w:p>
-      <w:r>
-        <w:rPr>
-          <w:b/>
-        </w:rPr>
-        <w:t>step 1</w:t>
-      </w:r>
-      <w:r>
-        <w:t xml:space="preserve"> - create new project</w:t>
-      </w:r>
-    </w:p>
-    <w:p>
-      <w:r>
-        <w:rPr>
-          <w:b/>
-        </w:rPr>
-        <w:t>step 2</w:t>
-      </w:r>
-      <w:r>
-        <w:t xml:space="preserve"> - go to General--&gt;advanced--&gt;Use custom workspace--&gt;paste pom.xml path in Directory</w:t>
-      </w:r>
-    </w:p>
-    <w:p>
-      <w:r>
-        <w:rPr>
-          <w:b/>
-        </w:rPr>
-        <w:t>step 3</w:t>
-      </w:r>
-      <w:r>
-        <w:t xml:space="preserve"> - Build steps--&gt;Execute windows batch command--&gt; cd space path of pom.xml &amp; mvn test in next line</w:t>
-      </w:r>
-    </w:p>
-    <w:p/>
-    <w:p>
-      <w:r>
-        <w:rPr>
-          <w:b/>
-        </w:rPr>
-        <w:t>eg:-</w:t>
-      </w:r>
-      <w:r>
-        <w:t xml:space="preserve">    cd C:\Users\Dell\eclipse-Sanjay\Ehome</w:t>
-      </w:r>
-    </w:p>
-    <w:p>
-      <w:r>
-        <w:tab/>
-        <w:t>mvn test</w:t>
-      </w:r>
-    </w:p>
-    <w:p/>
-    <w:p>
-      <w:r>
-        <w:rPr>
-          <w:b/>
-        </w:rPr>
-        <w:t xml:space="preserve">step 4 </w:t>
-      </w:r>
-      <w:r>
-        <w:t>- Apply &amp; save -</w:t>
-      </w:r>
-      <w:r>
-        <w:sym w:font="Wingdings" w:char="F0E0"/>
-      </w:r>
-      <w:r>
-        <w:t xml:space="preserve"> build now</w:t>
-      </w:r>
-    </w:p>
     <w:p/>
     <w:p/>
-    <w:p/>
-    <w:p>
-      <w:pPr>
-        <w:rPr>
-          <w:b/>
+    <w:p>
+      <w:pPr>
+        <w:rPr>
           <w:sz w:val="32"/>
-        </w:rPr>
-      </w:pPr>
-      <w:r>
-        <w:rPr>
-          <w:b/>
+          <w:szCs w:val="32"/>
+        </w:rPr>
+      </w:pPr>
+      <w:r>
+        <w:rPr>
+          <w:b/>
+          <w:bCs/>
           <w:sz w:val="32"/>
-        </w:rPr>
+          <w:szCs w:val="32"/>
+        </w:rPr>
+        <w:t>E</w:t>
+      </w:r>
+      <w:r>
+        <w:rPr>
+          <w:b/>
+          <w:bCs/>
+          <w:sz w:val="32"/>
+          <w:szCs w:val="32"/>
+        </w:rPr>
+        <w:t xml:space="preserve">) Build periodically </w:t>
+      </w:r>
+      <w:r>
+        <w:rPr>
+          <w:sz w:val="32"/>
+          <w:szCs w:val="32"/>
+        </w:rPr>
+        <w:t>in build triggers</w:t>
+      </w:r>
+    </w:p>
+    <w:p>
+      <w:pPr>
+        <w:rPr>
+          <w:sz w:val="24"/>
+          <w:szCs w:val="24"/>
+        </w:rPr>
+      </w:pPr>
+      <w:r>
+        <w:rPr>
+          <w:b/>
+          <w:bCs/>
+          <w:sz w:val="24"/>
+          <w:szCs w:val="24"/>
+        </w:rPr>
+        <w:t>step1</w:t>
+      </w:r>
+      <w:r>
+        <w:rPr>
+          <w:b/>
+          <w:bCs/>
+          <w:sz w:val="24"/>
+          <w:szCs w:val="24"/>
+        </w:rPr>
+        <w:t xml:space="preserve">- </w:t>
+      </w:r>
+      <w:r>
+        <w:rPr>
+          <w:sz w:val="24"/>
+          <w:szCs w:val="24"/>
+        </w:rPr>
+        <w:t>select build periodically --</w:t>
+      </w:r>
+      <w:r>
+        <w:rPr>
+          <w:sz w:val="24"/>
+          <w:szCs w:val="24"/>
+        </w:rPr>
+        <w:sym w:font="Wingdings" w:char="F0E0"/>
+      </w:r>
+      <w:r>
+        <w:rPr>
+          <w:sz w:val="24"/>
+          <w:szCs w:val="24"/>
+        </w:rPr>
+        <w:t xml:space="preserve"> enter the code as per the time you want to set </w:t>
+      </w:r>
+    </w:p>
+    <w:p>
+      <w:pPr>
+        <w:rPr>
+          <w:sz w:val="24"/>
+          <w:szCs w:val="24"/>
+        </w:rPr>
+      </w:pPr>
+      <w:proofErr w:type="spellStart"/>
+      <w:proofErr w:type="gramStart"/>
+      <w:r>
+        <w:rPr>
+          <w:sz w:val="24"/>
+          <w:szCs w:val="24"/>
+        </w:rPr>
+        <w:t>eg</w:t>
+      </w:r>
+      <w:proofErr w:type="spellEnd"/>
+      <w:r>
+        <w:rPr>
+          <w:sz w:val="24"/>
+          <w:szCs w:val="24"/>
+        </w:rPr>
+        <w:t>:-</w:t>
+      </w:r>
+      <w:proofErr w:type="gramEnd"/>
+      <w:r>
+        <w:rPr>
+          <w:sz w:val="24"/>
+          <w:szCs w:val="24"/>
+        </w:rPr>
+        <w:t xml:space="preserve">   * * * * *   like 5 star means daily run at 12:00 am</w:t>
+      </w:r>
+    </w:p>
+    <w:p>
+      <w:pPr>
+        <w:rPr>
+          <w:sz w:val="24"/>
+          <w:szCs w:val="24"/>
+        </w:rPr>
+      </w:pPr>
+      <w:r>
+        <w:rPr>
+          <w:sz w:val="24"/>
+          <w:szCs w:val="24"/>
+        </w:rPr>
+        <w:t xml:space="preserve">           30 20 * * * it means 8.30 pm daily</w:t>
+      </w:r>
+    </w:p>
+    <w:p>
+      <w:pPr>
+        <w:rPr>
+          <w:sz w:val="24"/>
+          <w:szCs w:val="24"/>
+        </w:rPr>
+      </w:pPr>
+      <w:r>
+        <w:rPr>
+          <w:sz w:val="24"/>
+          <w:szCs w:val="24"/>
+        </w:rPr>
+        <w:t xml:space="preserve">           30 20 * * SUN   it means 8.30 pm every Sunday</w:t>
+      </w:r>
+    </w:p>
+    <w:p>
+      <w:pPr>
+        <w:rPr>
+          <w:sz w:val="24"/>
+          <w:szCs w:val="24"/>
+        </w:rPr>
+      </w:pPr>
+      <w:r>
+        <w:rPr>
+          <w:sz w:val="24"/>
+          <w:szCs w:val="24"/>
+        </w:rPr>
+        <w:t xml:space="preserve">           15 08 * * </w:t>
+      </w:r>
+      <w:proofErr w:type="gramStart"/>
+      <w:r>
+        <w:rPr>
+          <w:sz w:val="24"/>
+          <w:szCs w:val="24"/>
+        </w:rPr>
+        <w:t>*  it</w:t>
+      </w:r>
+      <w:proofErr w:type="gramEnd"/>
+      <w:r>
+        <w:rPr>
+          <w:sz w:val="24"/>
+          <w:szCs w:val="24"/>
+        </w:rPr>
+        <w:t xml:space="preserve"> means 8.15 am daily</w:t>
+      </w:r>
+    </w:p>
+    <w:p>
+      <w:pPr>
+        <w:rPr>
+          <w:sz w:val="24"/>
+          <w:szCs w:val="24"/>
+        </w:rPr>
+      </w:pPr>
+      <w:r>
+        <w:rPr>
+          <w:sz w:val="24"/>
+          <w:szCs w:val="24"/>
+        </w:rPr>
+        <w:t xml:space="preserve">for more examples go to - </w:t>
+      </w:r>
+      <w:hyperlink r:id="rId16" w:history="1">
+        <w:r>
+          <w:rPr>
+            <w:rStyle w:val="Hyperlink"/>
+            <w:sz w:val="24"/>
+            <w:szCs w:val="24"/>
+          </w:rPr>
+          <w:t>https://crontab.guru/examples.html</w:t>
+        </w:r>
+      </w:hyperlink>
+      <w:r>
+        <w:rPr>
+          <w:sz w:val="24"/>
+          <w:szCs w:val="24"/>
+        </w:rPr>
+        <w:t xml:space="preserve"> --&gt; and click on examples-</w:t>
+      </w:r>
+      <w:r>
+        <w:rPr>
+          <w:sz w:val="24"/>
+          <w:szCs w:val="24"/>
+        </w:rPr>
+        <w:sym w:font="Wingdings" w:char="F0E0"/>
+      </w:r>
+      <w:r>
+        <w:rPr>
+          <w:sz w:val="24"/>
+          <w:szCs w:val="24"/>
+        </w:rPr>
+        <w:t xml:space="preserve"> and select as per yours</w:t>
+      </w:r>
+    </w:p>
+    <w:p>
+      <w:pPr>
+        <w:rPr>
+          <w:sz w:val="24"/>
+          <w:szCs w:val="24"/>
+        </w:rPr>
+      </w:pPr>
+    </w:p>
+    <w:p>
+      <w:pPr>
+        <w:rPr>
+          <w:sz w:val="24"/>
+          <w:szCs w:val="24"/>
+        </w:rPr>
+      </w:pPr>
+    </w:p>
+    <w:p>
+      <w:pPr>
+        <w:rPr>
+          <w:sz w:val="32"/>
+          <w:szCs w:val="32"/>
+        </w:rPr>
+      </w:pPr>
+      <w:r>
+        <w:rPr>
+          <w:b/>
+          <w:bCs/>
+          <w:sz w:val="32"/>
+          <w:szCs w:val="32"/>
+        </w:rPr>
+        <w:lastRenderedPageBreak/>
+        <w:t>F</w:t>
+      </w:r>
+      <w:r>
+        <w:rPr>
+          <w:b/>
+          <w:bCs/>
+          <w:sz w:val="32"/>
+          <w:szCs w:val="32"/>
+        </w:rPr>
+        <w:t xml:space="preserve">) </w:t>
+      </w:r>
+      <w:r>
+        <w:rPr>
+          <w:b/>
+          <w:bCs/>
+          <w:sz w:val="32"/>
+          <w:szCs w:val="32"/>
+        </w:rPr>
+        <w:t>Poll SCM</w:t>
+      </w:r>
+      <w:r>
+        <w:rPr>
+          <w:b/>
+          <w:bCs/>
+          <w:sz w:val="32"/>
+          <w:szCs w:val="32"/>
+        </w:rPr>
+        <w:t xml:space="preserve"> </w:t>
+      </w:r>
+      <w:r>
+        <w:rPr>
+          <w:sz w:val="32"/>
+          <w:szCs w:val="32"/>
+        </w:rPr>
+        <w:t>in build triggers</w:t>
+      </w:r>
+    </w:p>
+    <w:p>
+      <w:pPr>
+        <w:rPr>
+          <w:sz w:val="24"/>
+          <w:szCs w:val="24"/>
+        </w:rPr>
+      </w:pPr>
+      <w:r>
+        <w:rPr>
+          <w:b/>
+          <w:bCs/>
+          <w:sz w:val="24"/>
+          <w:szCs w:val="24"/>
+        </w:rPr>
+        <w:t>step1</w:t>
+      </w:r>
+      <w:r>
+        <w:rPr>
+          <w:b/>
+          <w:bCs/>
+          <w:sz w:val="24"/>
+          <w:szCs w:val="24"/>
+        </w:rPr>
+        <w:t xml:space="preserve">- </w:t>
+      </w:r>
+      <w:r>
+        <w:rPr>
+          <w:sz w:val="24"/>
+          <w:szCs w:val="24"/>
+        </w:rPr>
+        <w:t>select Poll SCM --</w:t>
+      </w:r>
+      <w:r>
+        <w:rPr>
+          <w:sz w:val="24"/>
+          <w:szCs w:val="24"/>
+        </w:rPr>
+        <w:sym w:font="Wingdings" w:char="F0E0"/>
+      </w:r>
+      <w:r>
+        <w:rPr>
+          <w:sz w:val="24"/>
+          <w:szCs w:val="24"/>
+        </w:rPr>
+        <w:t xml:space="preserve"> enter the code as per the time you want to set </w:t>
+      </w:r>
+    </w:p>
+    <w:p>
+      <w:pPr>
+        <w:rPr>
+          <w:sz w:val="24"/>
+          <w:szCs w:val="24"/>
+        </w:rPr>
+      </w:pPr>
+      <w:proofErr w:type="spellStart"/>
+      <w:proofErr w:type="gramStart"/>
+      <w:r>
+        <w:rPr>
+          <w:sz w:val="24"/>
+          <w:szCs w:val="24"/>
+        </w:rPr>
+        <w:t>eg</w:t>
+      </w:r>
+      <w:proofErr w:type="spellEnd"/>
+      <w:r>
+        <w:rPr>
+          <w:sz w:val="24"/>
+          <w:szCs w:val="24"/>
+        </w:rPr>
+        <w:t>:-</w:t>
+      </w:r>
+      <w:proofErr w:type="gramEnd"/>
+      <w:r>
+        <w:rPr>
+          <w:sz w:val="24"/>
+          <w:szCs w:val="24"/>
+        </w:rPr>
+        <w:t xml:space="preserve">   * * * * *   like 5 star means </w:t>
+      </w:r>
+      <w:r>
+        <w:rPr>
+          <w:sz w:val="24"/>
+          <w:szCs w:val="24"/>
+        </w:rPr>
+        <w:t xml:space="preserve">polling at every 1 minute for changes in </w:t>
+      </w:r>
+      <w:proofErr w:type="spellStart"/>
+      <w:r>
+        <w:rPr>
+          <w:sz w:val="24"/>
+          <w:szCs w:val="24"/>
+        </w:rPr>
+        <w:t>github</w:t>
+      </w:r>
+      <w:proofErr w:type="spellEnd"/>
+      <w:r>
+        <w:rPr>
+          <w:sz w:val="24"/>
+          <w:szCs w:val="24"/>
+        </w:rPr>
+        <w:t xml:space="preserve"> path to</w:t>
+      </w:r>
+      <w:r>
+        <w:rPr>
+          <w:sz w:val="24"/>
+          <w:szCs w:val="24"/>
+        </w:rPr>
+        <w:t xml:space="preserve"> run</w:t>
+      </w:r>
+    </w:p>
+    <w:p>
+      <w:pPr>
+        <w:rPr>
+          <w:sz w:val="24"/>
+          <w:szCs w:val="24"/>
+        </w:rPr>
+      </w:pPr>
+      <w:r>
+        <w:rPr>
+          <w:sz w:val="24"/>
+          <w:szCs w:val="24"/>
+        </w:rPr>
+        <w:t xml:space="preserve">          </w:t>
+      </w:r>
+      <w:r>
+        <w:rPr>
+          <w:sz w:val="24"/>
+          <w:szCs w:val="24"/>
+        </w:rPr>
+        <w:t xml:space="preserve"> */</w:t>
+      </w:r>
+      <w:proofErr w:type="gramStart"/>
+      <w:r>
+        <w:rPr>
+          <w:sz w:val="24"/>
+          <w:szCs w:val="24"/>
+        </w:rPr>
+        <w:t xml:space="preserve">2 </w:t>
+      </w:r>
+      <w:r>
+        <w:rPr>
+          <w:sz w:val="24"/>
+          <w:szCs w:val="24"/>
+        </w:rPr>
+        <w:t xml:space="preserve"> *</w:t>
+      </w:r>
+      <w:proofErr w:type="gramEnd"/>
+      <w:r>
+        <w:rPr>
+          <w:sz w:val="24"/>
+          <w:szCs w:val="24"/>
+        </w:rPr>
+        <w:t xml:space="preserve"> * *</w:t>
+      </w:r>
+      <w:r>
+        <w:rPr>
+          <w:sz w:val="24"/>
+          <w:szCs w:val="24"/>
+        </w:rPr>
+        <w:t xml:space="preserve"> *</w:t>
+      </w:r>
+      <w:r>
+        <w:rPr>
+          <w:sz w:val="24"/>
+          <w:szCs w:val="24"/>
+        </w:rPr>
+        <w:t xml:space="preserve"> it means </w:t>
+      </w:r>
+      <w:r>
+        <w:rPr>
+          <w:sz w:val="24"/>
+          <w:szCs w:val="24"/>
+        </w:rPr>
+        <w:t>polling at every 2 minute</w:t>
+      </w:r>
+    </w:p>
+    <w:p>
+      <w:pPr>
+        <w:rPr>
+          <w:sz w:val="24"/>
+          <w:szCs w:val="24"/>
+        </w:rPr>
+      </w:pPr>
+      <w:r>
+        <w:rPr>
+          <w:sz w:val="24"/>
+          <w:szCs w:val="24"/>
+        </w:rPr>
+        <w:t xml:space="preserve">         </w:t>
+      </w:r>
+      <w:r>
+        <w:rPr>
+          <w:sz w:val="24"/>
+          <w:szCs w:val="24"/>
+        </w:rPr>
+        <w:t xml:space="preserve">  </w:t>
+      </w:r>
+      <w:r>
+        <w:rPr>
+          <w:sz w:val="24"/>
+          <w:szCs w:val="24"/>
+        </w:rPr>
+        <w:t>*/</w:t>
+      </w:r>
+      <w:proofErr w:type="gramStart"/>
+      <w:r>
+        <w:rPr>
+          <w:sz w:val="24"/>
+          <w:szCs w:val="24"/>
+        </w:rPr>
+        <w:t>3</w:t>
+      </w:r>
+      <w:r>
+        <w:rPr>
+          <w:sz w:val="24"/>
+          <w:szCs w:val="24"/>
+        </w:rPr>
+        <w:t xml:space="preserve">  *</w:t>
+      </w:r>
+      <w:proofErr w:type="gramEnd"/>
+      <w:r>
+        <w:rPr>
+          <w:sz w:val="24"/>
+          <w:szCs w:val="24"/>
+        </w:rPr>
+        <w:t xml:space="preserve"> * *</w:t>
+      </w:r>
+      <w:r>
+        <w:rPr>
+          <w:sz w:val="24"/>
+          <w:szCs w:val="24"/>
+        </w:rPr>
+        <w:t xml:space="preserve"> *</w:t>
+      </w:r>
+      <w:r>
+        <w:rPr>
+          <w:sz w:val="24"/>
+          <w:szCs w:val="24"/>
+        </w:rPr>
+        <w:t xml:space="preserve"> </w:t>
+      </w:r>
+      <w:r>
+        <w:rPr>
+          <w:sz w:val="24"/>
+          <w:szCs w:val="24"/>
+        </w:rPr>
+        <w:t>polling at every 3 minute</w:t>
+      </w:r>
+    </w:p>
+    <w:p>
+      <w:pPr>
+        <w:rPr>
+          <w:sz w:val="24"/>
+          <w:szCs w:val="24"/>
+        </w:rPr>
+      </w:pPr>
+      <w:r>
+        <w:rPr>
+          <w:sz w:val="24"/>
+          <w:szCs w:val="24"/>
+        </w:rPr>
+        <w:t xml:space="preserve">          </w:t>
+      </w:r>
+      <w:r>
+        <w:rPr>
+          <w:sz w:val="24"/>
+          <w:szCs w:val="24"/>
+        </w:rPr>
+        <w:t xml:space="preserve"> </w:t>
+      </w:r>
+      <w:r>
+        <w:rPr>
+          <w:sz w:val="24"/>
+          <w:szCs w:val="24"/>
+        </w:rPr>
+        <w:t xml:space="preserve"> */</w:t>
+      </w:r>
+      <w:proofErr w:type="gramStart"/>
+      <w:r>
+        <w:rPr>
+          <w:sz w:val="24"/>
+          <w:szCs w:val="24"/>
+        </w:rPr>
+        <w:t>5</w:t>
+      </w:r>
+      <w:r>
+        <w:rPr>
+          <w:sz w:val="24"/>
+          <w:szCs w:val="24"/>
+        </w:rPr>
+        <w:t xml:space="preserve">  *</w:t>
+      </w:r>
+      <w:proofErr w:type="gramEnd"/>
+      <w:r>
+        <w:rPr>
+          <w:sz w:val="24"/>
+          <w:szCs w:val="24"/>
+        </w:rPr>
+        <w:t xml:space="preserve"> * * </w:t>
+      </w:r>
+      <w:r>
+        <w:rPr>
+          <w:sz w:val="24"/>
+          <w:szCs w:val="24"/>
+        </w:rPr>
+        <w:t xml:space="preserve">*  </w:t>
+      </w:r>
+      <w:r>
+        <w:rPr>
+          <w:sz w:val="24"/>
+          <w:szCs w:val="24"/>
+        </w:rPr>
+        <w:t>polling at every 5 minute</w:t>
+      </w:r>
+    </w:p>
+    <w:p>
+      <w:pPr>
+        <w:rPr>
+          <w:sz w:val="24"/>
+          <w:szCs w:val="24"/>
+        </w:rPr>
+      </w:pPr>
+      <w:r>
+        <w:rPr>
+          <w:sz w:val="24"/>
+          <w:szCs w:val="24"/>
+        </w:rPr>
+        <w:t xml:space="preserve">for more examples go to - </w:t>
+      </w:r>
+      <w:hyperlink r:id="rId17" w:history="1">
+        <w:r>
+          <w:rPr>
+            <w:rStyle w:val="Hyperlink"/>
+            <w:sz w:val="24"/>
+            <w:szCs w:val="24"/>
+          </w:rPr>
+          <w:t>https://crontab.guru/examples.html</w:t>
+        </w:r>
+      </w:hyperlink>
+      <w:r>
+        <w:rPr>
+          <w:sz w:val="24"/>
+          <w:szCs w:val="24"/>
+        </w:rPr>
+        <w:t xml:space="preserve"> --&gt; and click on examples-</w:t>
+      </w:r>
+      <w:r>
+        <w:rPr>
+          <w:sz w:val="24"/>
+          <w:szCs w:val="24"/>
+        </w:rPr>
+        <w:sym w:font="Wingdings" w:char="F0E0"/>
+      </w:r>
+      <w:r>
+        <w:rPr>
+          <w:sz w:val="24"/>
+          <w:szCs w:val="24"/>
+        </w:rPr>
+        <w:t xml:space="preserve"> and select as per yours</w:t>
+      </w:r>
+    </w:p>
+    <w:p>
+      <w:pPr>
+        <w:rPr>
+          <w:sz w:val="24"/>
+          <w:szCs w:val="24"/>
+        </w:rPr>
+      </w:pPr>
+    </w:p>
+    <w:p>
+      <w:pPr>
+        <w:pStyle w:val="ListParagraph"/>
+        <w:numPr>
+          <w:ilvl w:val="0"/>
+          <w:numId w:val="8"/>
+        </w:numPr>
+        <w:rPr>
+          <w:b/>
+          <w:bCs/>
+          <w:sz w:val="32"/>
+          <w:szCs w:val="32"/>
+        </w:rPr>
+      </w:pPr>
+      <w:r>
+        <w:rPr>
+          <w:b/>
+          <w:bCs/>
+          <w:sz w:val="32"/>
+          <w:szCs w:val="32"/>
+        </w:rPr>
+        <w:t xml:space="preserve">Create </w:t>
+      </w:r>
+      <w:r>
+        <w:rPr>
+          <w:b/>
+          <w:bCs/>
+          <w:sz w:val="32"/>
+          <w:szCs w:val="32"/>
+        </w:rPr>
+        <w:t>U</w:t>
+      </w:r>
+      <w:r>
+        <w:rPr>
+          <w:b/>
+          <w:bCs/>
+          <w:sz w:val="32"/>
+          <w:szCs w:val="32"/>
+        </w:rPr>
+        <w:t>pstream/Downstream pipeline</w:t>
+      </w:r>
+    </w:p>
+    <w:p>
+      <w:pPr>
+        <w:ind w:left="425"/>
+        <w:rPr>
+          <w:bCs/>
+          <w:sz w:val="24"/>
+          <w:szCs w:val="18"/>
+        </w:rPr>
+      </w:pPr>
+      <w:r>
+        <w:rPr>
+          <w:bCs/>
+          <w:sz w:val="24"/>
+          <w:szCs w:val="18"/>
+        </w:rPr>
+        <w:t xml:space="preserve">For parameterized pipeline we have to install </w:t>
+      </w:r>
+      <w:r>
+        <w:rPr>
+          <w:b/>
+          <w:sz w:val="24"/>
+          <w:szCs w:val="18"/>
+        </w:rPr>
+        <w:t>parameterized trigger plugin</w:t>
+      </w:r>
+      <w:r>
+        <w:rPr>
+          <w:bCs/>
+          <w:sz w:val="24"/>
+          <w:szCs w:val="18"/>
+        </w:rPr>
+        <w:t xml:space="preserve"> in </w:t>
+      </w:r>
+      <w:proofErr w:type="spellStart"/>
+      <w:r>
+        <w:rPr>
+          <w:bCs/>
+          <w:sz w:val="24"/>
+          <w:szCs w:val="18"/>
+        </w:rPr>
+        <w:t>jenkins</w:t>
+      </w:r>
+      <w:proofErr w:type="spellEnd"/>
+      <w:r>
+        <w:rPr>
+          <w:bCs/>
+          <w:sz w:val="24"/>
+          <w:szCs w:val="18"/>
+        </w:rPr>
+        <w:t xml:space="preserve"> </w:t>
+      </w:r>
+    </w:p>
+    <w:p>
+      <w:pPr>
+        <w:ind w:left="425"/>
+        <w:rPr>
+          <w:b/>
+          <w:sz w:val="28"/>
+          <w:szCs w:val="20"/>
+        </w:rPr>
+      </w:pPr>
+      <w:hyperlink r:id="rId18" w:history="1">
+        <w:r>
+          <w:rPr>
+            <w:rStyle w:val="Hyperlink"/>
+            <w:b/>
+            <w:sz w:val="28"/>
+            <w:szCs w:val="20"/>
+          </w:rPr>
+          <w:t>https://www.youtube.com/watch?v=_1EgoteXRoc&amp;list=PL6flErFppaj35spJjPy41-lruDjw2kRV-&amp;index=12</w:t>
+        </w:r>
+      </w:hyperlink>
+      <w:r>
+        <w:rPr>
+          <w:b/>
+          <w:sz w:val="28"/>
+          <w:szCs w:val="20"/>
+        </w:rPr>
+        <w:t xml:space="preserve"> </w:t>
+      </w:r>
+    </w:p>
+    <w:p>
+      <w:pPr>
+        <w:spacing w:line="240" w:lineRule="auto"/>
+        <w:rPr>
+          <w:bCs/>
+          <w:sz w:val="24"/>
+          <w:szCs w:val="18"/>
+        </w:rPr>
+      </w:pPr>
+      <w:r>
+        <w:rPr>
+          <w:bCs/>
+          <w:sz w:val="24"/>
+          <w:szCs w:val="18"/>
+        </w:rPr>
+        <w:t>P</w:t>
+      </w:r>
+      <w:r>
+        <w:rPr>
+          <w:bCs/>
+          <w:sz w:val="24"/>
+          <w:szCs w:val="18"/>
+        </w:rPr>
+        <w:t>ipeline is used to do continuous integration &amp; continuous deployment of the project</w:t>
+      </w:r>
+    </w:p>
+    <w:p>
+      <w:pPr>
+        <w:spacing w:line="240" w:lineRule="auto"/>
+        <w:rPr>
+          <w:bCs/>
+          <w:sz w:val="24"/>
+          <w:szCs w:val="18"/>
+        </w:rPr>
+      </w:pPr>
+      <w:proofErr w:type="spellStart"/>
+      <w:proofErr w:type="gramStart"/>
+      <w:r>
+        <w:rPr>
+          <w:bCs/>
+          <w:sz w:val="24"/>
+          <w:szCs w:val="18"/>
+        </w:rPr>
+        <w:t>eg</w:t>
+      </w:r>
+      <w:proofErr w:type="spellEnd"/>
+      <w:r>
+        <w:rPr>
+          <w:bCs/>
+          <w:sz w:val="24"/>
+          <w:szCs w:val="18"/>
+        </w:rPr>
+        <w:t>:-</w:t>
+      </w:r>
+      <w:proofErr w:type="gramEnd"/>
+      <w:r>
+        <w:rPr>
+          <w:bCs/>
+          <w:sz w:val="24"/>
+          <w:szCs w:val="18"/>
+        </w:rPr>
+        <w:t xml:space="preserve"> we created 3 </w:t>
+      </w:r>
+      <w:proofErr w:type="spellStart"/>
+      <w:r>
+        <w:rPr>
+          <w:bCs/>
+          <w:sz w:val="24"/>
+          <w:szCs w:val="18"/>
+        </w:rPr>
+        <w:t>jenkins</w:t>
+      </w:r>
+      <w:proofErr w:type="spellEnd"/>
+      <w:r>
+        <w:rPr>
+          <w:bCs/>
+          <w:sz w:val="24"/>
+          <w:szCs w:val="18"/>
+        </w:rPr>
+        <w:t xml:space="preserve"> project in dashboard</w:t>
+      </w:r>
+    </w:p>
+    <w:p>
+      <w:pPr>
+        <w:spacing w:line="240" w:lineRule="auto"/>
+        <w:rPr>
+          <w:bCs/>
+          <w:sz w:val="24"/>
+          <w:szCs w:val="18"/>
+        </w:rPr>
+      </w:pPr>
+      <w:r>
+        <w:rPr>
+          <w:bCs/>
+          <w:sz w:val="24"/>
+          <w:szCs w:val="18"/>
+        </w:rPr>
+        <w:t>1</w:t>
+      </w:r>
+      <w:r>
+        <w:rPr>
+          <w:bCs/>
+          <w:sz w:val="24"/>
+          <w:szCs w:val="18"/>
+          <w:vertAlign w:val="superscript"/>
+        </w:rPr>
+        <w:t>st</w:t>
+      </w:r>
+      <w:r>
+        <w:rPr>
+          <w:bCs/>
+          <w:sz w:val="24"/>
+          <w:szCs w:val="18"/>
+        </w:rPr>
+        <w:t xml:space="preserve"> one is for API Testing</w:t>
+      </w:r>
+    </w:p>
+    <w:p>
+      <w:pPr>
+        <w:spacing w:line="240" w:lineRule="auto"/>
+        <w:rPr>
+          <w:bCs/>
+          <w:sz w:val="24"/>
+          <w:szCs w:val="18"/>
+        </w:rPr>
+      </w:pPr>
+      <w:r>
+        <w:rPr>
+          <w:bCs/>
+          <w:sz w:val="24"/>
+          <w:szCs w:val="18"/>
+        </w:rPr>
+        <w:t>2</w:t>
+      </w:r>
+      <w:r>
+        <w:rPr>
+          <w:bCs/>
+          <w:sz w:val="24"/>
+          <w:szCs w:val="18"/>
+          <w:vertAlign w:val="superscript"/>
+        </w:rPr>
+        <w:t>nd</w:t>
+      </w:r>
+      <w:r>
+        <w:rPr>
+          <w:bCs/>
+          <w:sz w:val="24"/>
+          <w:szCs w:val="18"/>
+        </w:rPr>
+        <w:t xml:space="preserve"> one is for GUI Testing</w:t>
+      </w:r>
+    </w:p>
+    <w:p>
+      <w:pPr>
+        <w:spacing w:line="240" w:lineRule="auto"/>
+        <w:rPr>
+          <w:bCs/>
+          <w:sz w:val="24"/>
+          <w:szCs w:val="18"/>
+        </w:rPr>
+      </w:pPr>
+      <w:r>
+        <w:rPr>
+          <w:bCs/>
+          <w:sz w:val="24"/>
+          <w:szCs w:val="18"/>
+        </w:rPr>
+        <w:t>3</w:t>
+      </w:r>
+      <w:r>
+        <w:rPr>
+          <w:bCs/>
+          <w:sz w:val="24"/>
+          <w:szCs w:val="18"/>
+          <w:vertAlign w:val="superscript"/>
+        </w:rPr>
+        <w:t>rd</w:t>
+      </w:r>
+      <w:r>
+        <w:rPr>
+          <w:bCs/>
+          <w:sz w:val="24"/>
+          <w:szCs w:val="18"/>
+        </w:rPr>
+        <w:t xml:space="preserve"> one is for Performance Testing</w:t>
+      </w:r>
+    </w:p>
+    <w:p>
+      <w:pPr>
+        <w:spacing w:line="240" w:lineRule="auto"/>
+        <w:rPr>
+          <w:bCs/>
+          <w:sz w:val="32"/>
+        </w:rPr>
+      </w:pPr>
+      <w:r>
+        <w:rPr>
+          <w:bCs/>
+          <w:sz w:val="24"/>
+          <w:szCs w:val="18"/>
+        </w:rPr>
+        <w:t>Then we will create a pipeline project so that after completion of each test next test will be started.</w:t>
+      </w:r>
+      <w:r>
+        <w:rPr>
+          <w:bCs/>
+          <w:sz w:val="32"/>
+        </w:rPr>
+        <w:t xml:space="preserve"> </w:t>
+      </w:r>
+    </w:p>
+    <w:p>
+      <w:pPr>
+        <w:spacing w:line="240" w:lineRule="auto"/>
+        <w:rPr>
+          <w:bCs/>
+          <w:sz w:val="24"/>
+          <w:szCs w:val="18"/>
+        </w:rPr>
+      </w:pPr>
+      <w:r>
+        <w:rPr>
+          <w:b/>
+          <w:sz w:val="24"/>
+          <w:szCs w:val="18"/>
+        </w:rPr>
+        <w:t xml:space="preserve">Step1 </w:t>
+      </w:r>
+      <w:r>
+        <w:rPr>
+          <w:b/>
+          <w:sz w:val="24"/>
+          <w:szCs w:val="18"/>
+        </w:rPr>
+        <w:t>–</w:t>
+      </w:r>
+      <w:r>
+        <w:rPr>
+          <w:b/>
+          <w:sz w:val="24"/>
+          <w:szCs w:val="18"/>
+        </w:rPr>
+        <w:t xml:space="preserve"> </w:t>
+      </w:r>
+      <w:r>
+        <w:rPr>
+          <w:bCs/>
+          <w:sz w:val="24"/>
+          <w:szCs w:val="18"/>
+        </w:rPr>
+        <w:t>Go to project 1 -</w:t>
+      </w:r>
+      <w:r>
+        <w:rPr>
+          <w:bCs/>
+          <w:sz w:val="24"/>
+          <w:szCs w:val="18"/>
+        </w:rPr>
+        <w:sym w:font="Wingdings" w:char="F0E0"/>
+      </w:r>
+      <w:r>
+        <w:rPr>
+          <w:bCs/>
+          <w:sz w:val="24"/>
+          <w:szCs w:val="18"/>
+        </w:rPr>
+        <w:t>selec</w:t>
+      </w:r>
+      <w:r>
+        <w:rPr>
+          <w:bCs/>
+          <w:sz w:val="24"/>
+          <w:szCs w:val="18"/>
+        </w:rPr>
+        <w:t>t post build action --</w:t>
+      </w:r>
+      <w:r>
+        <w:rPr>
+          <w:bCs/>
+          <w:sz w:val="24"/>
+          <w:szCs w:val="18"/>
+        </w:rPr>
+        <w:sym w:font="Wingdings" w:char="F0E0"/>
+      </w:r>
+      <w:r>
+        <w:rPr>
+          <w:bCs/>
+          <w:sz w:val="24"/>
+          <w:szCs w:val="18"/>
+        </w:rPr>
+        <w:t xml:space="preserve"> build others-</w:t>
+      </w:r>
+      <w:r>
+        <w:rPr>
+          <w:bCs/>
+          <w:sz w:val="24"/>
+          <w:szCs w:val="18"/>
+        </w:rPr>
+        <w:sym w:font="Wingdings" w:char="F0E0"/>
+      </w:r>
+      <w:r>
+        <w:rPr>
+          <w:bCs/>
+          <w:sz w:val="24"/>
+          <w:szCs w:val="18"/>
+        </w:rPr>
+        <w:t>select project 2--</w:t>
+      </w:r>
+      <w:r>
+        <w:rPr>
+          <w:bCs/>
+          <w:sz w:val="24"/>
+          <w:szCs w:val="18"/>
+        </w:rPr>
+        <w:sym w:font="Wingdings" w:char="F0E0"/>
+      </w:r>
+      <w:r>
+        <w:rPr>
+          <w:bCs/>
+          <w:sz w:val="24"/>
+          <w:szCs w:val="18"/>
+        </w:rPr>
+        <w:t xml:space="preserve"> triggered only if build is stable</w:t>
+      </w:r>
+    </w:p>
+    <w:p>
+      <w:pPr>
+        <w:spacing w:line="240" w:lineRule="auto"/>
+        <w:rPr>
+          <w:bCs/>
+          <w:sz w:val="24"/>
+          <w:szCs w:val="18"/>
+        </w:rPr>
+      </w:pPr>
+      <w:r>
+        <w:rPr>
+          <w:b/>
+          <w:sz w:val="24"/>
+          <w:szCs w:val="18"/>
+        </w:rPr>
+        <w:t xml:space="preserve">Step2 </w:t>
+      </w:r>
+      <w:proofErr w:type="gramStart"/>
+      <w:r>
+        <w:rPr>
+          <w:b/>
+          <w:sz w:val="24"/>
+          <w:szCs w:val="18"/>
+        </w:rPr>
+        <w:t xml:space="preserve">- </w:t>
+      </w:r>
+      <w:r>
+        <w:rPr>
+          <w:bCs/>
+          <w:sz w:val="24"/>
+          <w:szCs w:val="18"/>
+        </w:rPr>
+        <w:t xml:space="preserve"> </w:t>
+      </w:r>
+      <w:r>
+        <w:rPr>
+          <w:bCs/>
+          <w:sz w:val="24"/>
+          <w:szCs w:val="18"/>
+        </w:rPr>
+        <w:t>Go</w:t>
+      </w:r>
+      <w:proofErr w:type="gramEnd"/>
+      <w:r>
+        <w:rPr>
+          <w:bCs/>
+          <w:sz w:val="24"/>
+          <w:szCs w:val="18"/>
+        </w:rPr>
+        <w:t xml:space="preserve"> to project </w:t>
+      </w:r>
+      <w:r>
+        <w:rPr>
+          <w:bCs/>
+          <w:sz w:val="24"/>
+          <w:szCs w:val="18"/>
+        </w:rPr>
+        <w:t>2</w:t>
+      </w:r>
+      <w:r>
+        <w:rPr>
+          <w:bCs/>
+          <w:sz w:val="24"/>
+          <w:szCs w:val="18"/>
+        </w:rPr>
+        <w:t xml:space="preserve"> -</w:t>
+      </w:r>
+      <w:r>
+        <w:rPr>
+          <w:bCs/>
+          <w:sz w:val="24"/>
+          <w:szCs w:val="18"/>
+        </w:rPr>
+        <w:sym w:font="Wingdings" w:char="F0E0"/>
+      </w:r>
+      <w:r>
+        <w:rPr>
+          <w:bCs/>
+          <w:sz w:val="24"/>
+          <w:szCs w:val="18"/>
+        </w:rPr>
+        <w:t>selec</w:t>
+      </w:r>
+      <w:r>
+        <w:rPr>
+          <w:bCs/>
+          <w:sz w:val="24"/>
+          <w:szCs w:val="18"/>
+        </w:rPr>
+        <w:t>t post build action --</w:t>
+      </w:r>
+      <w:r>
+        <w:rPr>
+          <w:bCs/>
+          <w:sz w:val="24"/>
+          <w:szCs w:val="18"/>
+        </w:rPr>
+        <w:sym w:font="Wingdings" w:char="F0E0"/>
+      </w:r>
+      <w:r>
+        <w:rPr>
+          <w:bCs/>
+          <w:sz w:val="24"/>
+          <w:szCs w:val="18"/>
+        </w:rPr>
+        <w:t xml:space="preserve"> build others-</w:t>
+      </w:r>
+      <w:r>
+        <w:rPr>
+          <w:bCs/>
+          <w:sz w:val="24"/>
+          <w:szCs w:val="18"/>
+        </w:rPr>
+        <w:sym w:font="Wingdings" w:char="F0E0"/>
+      </w:r>
+      <w:r>
+        <w:rPr>
+          <w:bCs/>
+          <w:sz w:val="24"/>
+          <w:szCs w:val="18"/>
+        </w:rPr>
+        <w:t>select project 3--</w:t>
+      </w:r>
+      <w:r>
+        <w:rPr>
+          <w:bCs/>
+          <w:sz w:val="24"/>
+          <w:szCs w:val="18"/>
+        </w:rPr>
+        <w:sym w:font="Wingdings" w:char="F0E0"/>
+      </w:r>
+      <w:r>
+        <w:rPr>
+          <w:bCs/>
+          <w:sz w:val="24"/>
+          <w:szCs w:val="18"/>
+        </w:rPr>
+        <w:t xml:space="preserve"> triggered only if build is stable</w:t>
+      </w:r>
+    </w:p>
+    <w:p>
+      <w:pPr>
+        <w:spacing w:line="240" w:lineRule="auto"/>
+        <w:rPr>
+          <w:bCs/>
+          <w:sz w:val="24"/>
+          <w:szCs w:val="18"/>
+        </w:rPr>
+      </w:pPr>
+      <w:r>
+        <w:rPr>
+          <w:b/>
+          <w:sz w:val="24"/>
+          <w:szCs w:val="18"/>
+        </w:rPr>
+        <w:t xml:space="preserve">Step3 </w:t>
+      </w:r>
+      <w:r>
+        <w:rPr>
+          <w:bCs/>
+          <w:sz w:val="24"/>
+          <w:szCs w:val="18"/>
+        </w:rPr>
+        <w:t>–</w:t>
+      </w:r>
+      <w:r>
+        <w:rPr>
+          <w:bCs/>
+          <w:sz w:val="24"/>
+          <w:szCs w:val="18"/>
+        </w:rPr>
+        <w:t xml:space="preserve"> go to dashboard -</w:t>
+      </w:r>
+      <w:r>
+        <w:rPr>
+          <w:bCs/>
+          <w:sz w:val="24"/>
+          <w:szCs w:val="18"/>
+        </w:rPr>
+        <w:sym w:font="Wingdings" w:char="F0E0"/>
+      </w:r>
+      <w:r>
+        <w:rPr>
+          <w:bCs/>
+          <w:sz w:val="24"/>
+          <w:szCs w:val="18"/>
+        </w:rPr>
+        <w:t xml:space="preserve"> click on + symbol --</w:t>
+      </w:r>
+      <w:r>
+        <w:rPr>
+          <w:bCs/>
+          <w:sz w:val="24"/>
+          <w:szCs w:val="18"/>
+        </w:rPr>
+        <w:sym w:font="Wingdings" w:char="F0E0"/>
+      </w:r>
+      <w:r>
+        <w:rPr>
+          <w:bCs/>
+          <w:sz w:val="24"/>
+          <w:szCs w:val="18"/>
+        </w:rPr>
+        <w:t xml:space="preserve"> select build pipeline view-</w:t>
+      </w:r>
+      <w:r>
+        <w:rPr>
+          <w:bCs/>
+          <w:sz w:val="24"/>
+          <w:szCs w:val="18"/>
+        </w:rPr>
+        <w:sym w:font="Wingdings" w:char="F0E0"/>
+      </w:r>
+      <w:r>
+        <w:rPr>
+          <w:bCs/>
+          <w:sz w:val="24"/>
+          <w:szCs w:val="18"/>
+        </w:rPr>
+        <w:t xml:space="preserve"> create-</w:t>
+      </w:r>
+      <w:r>
+        <w:rPr>
+          <w:bCs/>
+          <w:sz w:val="24"/>
+          <w:szCs w:val="18"/>
+        </w:rPr>
+        <w:sym w:font="Wingdings" w:char="F0E0"/>
+      </w:r>
+      <w:r>
+        <w:rPr>
+          <w:bCs/>
+          <w:sz w:val="24"/>
+          <w:szCs w:val="18"/>
+        </w:rPr>
+        <w:t xml:space="preserve"> go to initial job-</w:t>
+      </w:r>
+      <w:r>
+        <w:rPr>
+          <w:bCs/>
+          <w:sz w:val="24"/>
+          <w:szCs w:val="18"/>
+        </w:rPr>
+        <w:sym w:font="Wingdings" w:char="F0E0"/>
+      </w:r>
+      <w:r>
+        <w:rPr>
+          <w:bCs/>
+          <w:sz w:val="24"/>
+          <w:szCs w:val="18"/>
+        </w:rPr>
+        <w:t xml:space="preserve"> select project 1--</w:t>
+      </w:r>
+      <w:r>
+        <w:rPr>
+          <w:bCs/>
+          <w:sz w:val="24"/>
+          <w:szCs w:val="18"/>
+        </w:rPr>
+        <w:sym w:font="Wingdings" w:char="F0E0"/>
+      </w:r>
+      <w:r>
+        <w:rPr>
+          <w:bCs/>
+          <w:sz w:val="24"/>
+          <w:szCs w:val="18"/>
+        </w:rPr>
+        <w:t xml:space="preserve"> </w:t>
+      </w:r>
+      <w:proofErr w:type="gramStart"/>
+      <w:r>
+        <w:rPr>
+          <w:bCs/>
+          <w:sz w:val="24"/>
+          <w:szCs w:val="18"/>
+        </w:rPr>
+        <w:t>go  to</w:t>
+      </w:r>
+      <w:proofErr w:type="gramEnd"/>
+      <w:r>
+        <w:rPr>
+          <w:bCs/>
+          <w:sz w:val="24"/>
+          <w:szCs w:val="18"/>
+        </w:rPr>
+        <w:t xml:space="preserve"> no of build -</w:t>
+      </w:r>
+      <w:r>
+        <w:rPr>
+          <w:bCs/>
+          <w:sz w:val="24"/>
+          <w:szCs w:val="18"/>
+        </w:rPr>
+        <w:sym w:font="Wingdings" w:char="F0E0"/>
+      </w:r>
+      <w:r>
+        <w:rPr>
+          <w:bCs/>
+          <w:sz w:val="24"/>
+          <w:szCs w:val="18"/>
+        </w:rPr>
+        <w:t xml:space="preserve"> select </w:t>
+      </w:r>
+      <w:r>
+        <w:rPr>
+          <w:bCs/>
+          <w:sz w:val="24"/>
+          <w:szCs w:val="18"/>
+        </w:rPr>
+        <w:t>1 or 2 or 3</w:t>
+      </w:r>
+      <w:r>
+        <w:rPr>
+          <w:bCs/>
+          <w:sz w:val="24"/>
+          <w:szCs w:val="18"/>
+        </w:rPr>
+        <w:t>(keep it as per your wish)</w:t>
+      </w:r>
+    </w:p>
+    <w:p>
+      <w:pPr>
+        <w:spacing w:line="240" w:lineRule="auto"/>
+        <w:rPr>
+          <w:bCs/>
+          <w:sz w:val="24"/>
+          <w:szCs w:val="18"/>
+        </w:rPr>
+      </w:pPr>
+      <w:r>
+        <w:rPr>
+          <w:b/>
+          <w:sz w:val="24"/>
+          <w:szCs w:val="18"/>
+        </w:rPr>
+        <w:t>Step4 –</w:t>
+      </w:r>
+      <w:r>
+        <w:rPr>
+          <w:bCs/>
+          <w:sz w:val="24"/>
+          <w:szCs w:val="18"/>
+        </w:rPr>
+        <w:t xml:space="preserve"> apply &amp; save</w:t>
+      </w:r>
+    </w:p>
+    <w:p>
+      <w:pPr>
+        <w:spacing w:line="240" w:lineRule="auto"/>
+        <w:rPr>
+          <w:bCs/>
+          <w:sz w:val="24"/>
+          <w:szCs w:val="18"/>
+        </w:rPr>
+      </w:pPr>
+      <w:r>
+        <w:rPr>
+          <w:b/>
+          <w:sz w:val="24"/>
+          <w:szCs w:val="18"/>
+        </w:rPr>
+        <w:t>Step5 –</w:t>
+      </w:r>
+      <w:r>
+        <w:rPr>
+          <w:bCs/>
+          <w:sz w:val="24"/>
+          <w:szCs w:val="18"/>
+        </w:rPr>
+        <w:t xml:space="preserve"> Click on run</w:t>
+      </w:r>
+    </w:p>
+    <w:p>
+      <w:pPr>
+        <w:pStyle w:val="ListParagraph"/>
+        <w:numPr>
+          <w:ilvl w:val="0"/>
+          <w:numId w:val="8"/>
+        </w:numPr>
+        <w:rPr>
+          <w:b/>
+          <w:sz w:val="32"/>
+        </w:rPr>
+      </w:pPr>
+      <w:r>
+        <w:rPr>
+          <w:b/>
+          <w:sz w:val="32"/>
+        </w:rPr>
+        <w:lastRenderedPageBreak/>
         <w:t>For Jenkins Pipeline</w:t>
       </w:r>
     </w:p>
     <w:p>
       <w:pPr>
-        <w:rPr>
-          <w:b/>
-        </w:rPr>
-      </w:pPr>
-      <w:hyperlink r:id="rId9" w:history="1">
+        <w:spacing w:line="240" w:lineRule="auto"/>
+        <w:rPr>
+          <w:bCs/>
+          <w:sz w:val="24"/>
+          <w:szCs w:val="18"/>
+        </w:rPr>
+      </w:pPr>
+      <w:r>
+        <w:rPr>
+          <w:bCs/>
+          <w:sz w:val="24"/>
+          <w:szCs w:val="18"/>
+        </w:rPr>
+        <w:t>P</w:t>
+      </w:r>
+      <w:r>
+        <w:rPr>
+          <w:bCs/>
+          <w:sz w:val="24"/>
+          <w:szCs w:val="18"/>
+        </w:rPr>
+        <w:t>ipeline is used to do continuous integration &amp; continuous deployment of the project</w:t>
+      </w:r>
+    </w:p>
+    <w:p>
+      <w:pPr>
+        <w:spacing w:line="240" w:lineRule="auto"/>
+        <w:rPr>
+          <w:bCs/>
+          <w:sz w:val="24"/>
+          <w:szCs w:val="18"/>
+        </w:rPr>
+      </w:pPr>
+      <w:proofErr w:type="spellStart"/>
+      <w:proofErr w:type="gramStart"/>
+      <w:r>
+        <w:rPr>
+          <w:bCs/>
+          <w:sz w:val="24"/>
+          <w:szCs w:val="18"/>
+        </w:rPr>
+        <w:t>eg</w:t>
+      </w:r>
+      <w:proofErr w:type="spellEnd"/>
+      <w:r>
+        <w:rPr>
+          <w:bCs/>
+          <w:sz w:val="24"/>
+          <w:szCs w:val="18"/>
+        </w:rPr>
+        <w:t>:-</w:t>
+      </w:r>
+      <w:proofErr w:type="gramEnd"/>
+      <w:r>
+        <w:rPr>
+          <w:bCs/>
+          <w:sz w:val="24"/>
+          <w:szCs w:val="18"/>
+        </w:rPr>
+        <w:t xml:space="preserve"> we created 3 </w:t>
+      </w:r>
+      <w:proofErr w:type="spellStart"/>
+      <w:r>
+        <w:rPr>
+          <w:bCs/>
+          <w:sz w:val="24"/>
+          <w:szCs w:val="18"/>
+        </w:rPr>
+        <w:t>jenkins</w:t>
+      </w:r>
+      <w:proofErr w:type="spellEnd"/>
+      <w:r>
+        <w:rPr>
+          <w:bCs/>
+          <w:sz w:val="24"/>
+          <w:szCs w:val="18"/>
+        </w:rPr>
+        <w:t xml:space="preserve"> project in dashboard</w:t>
+      </w:r>
+    </w:p>
+    <w:p>
+      <w:pPr>
+        <w:spacing w:line="240" w:lineRule="auto"/>
+        <w:rPr>
+          <w:bCs/>
+          <w:sz w:val="24"/>
+          <w:szCs w:val="18"/>
+        </w:rPr>
+      </w:pPr>
+      <w:r>
+        <w:rPr>
+          <w:bCs/>
+          <w:sz w:val="24"/>
+          <w:szCs w:val="18"/>
+        </w:rPr>
+        <w:t>1</w:t>
+      </w:r>
+      <w:r>
+        <w:rPr>
+          <w:bCs/>
+          <w:sz w:val="24"/>
+          <w:szCs w:val="18"/>
+          <w:vertAlign w:val="superscript"/>
+        </w:rPr>
+        <w:t>st</w:t>
+      </w:r>
+      <w:r>
+        <w:rPr>
+          <w:bCs/>
+          <w:sz w:val="24"/>
+          <w:szCs w:val="18"/>
+        </w:rPr>
+        <w:t xml:space="preserve"> one is for API Testing</w:t>
+      </w:r>
+    </w:p>
+    <w:p>
+      <w:pPr>
+        <w:spacing w:line="240" w:lineRule="auto"/>
+        <w:rPr>
+          <w:bCs/>
+          <w:sz w:val="24"/>
+          <w:szCs w:val="18"/>
+        </w:rPr>
+      </w:pPr>
+      <w:r>
+        <w:rPr>
+          <w:bCs/>
+          <w:sz w:val="24"/>
+          <w:szCs w:val="18"/>
+        </w:rPr>
+        <w:t>2</w:t>
+      </w:r>
+      <w:r>
+        <w:rPr>
+          <w:bCs/>
+          <w:sz w:val="24"/>
+          <w:szCs w:val="18"/>
+          <w:vertAlign w:val="superscript"/>
+        </w:rPr>
+        <w:t>nd</w:t>
+      </w:r>
+      <w:r>
+        <w:rPr>
+          <w:bCs/>
+          <w:sz w:val="24"/>
+          <w:szCs w:val="18"/>
+        </w:rPr>
+        <w:t xml:space="preserve"> one is for GUI Testing</w:t>
+      </w:r>
+    </w:p>
+    <w:p>
+      <w:pPr>
+        <w:spacing w:line="240" w:lineRule="auto"/>
+        <w:rPr>
+          <w:bCs/>
+          <w:sz w:val="24"/>
+          <w:szCs w:val="18"/>
+        </w:rPr>
+      </w:pPr>
+      <w:r>
+        <w:rPr>
+          <w:bCs/>
+          <w:sz w:val="24"/>
+          <w:szCs w:val="18"/>
+        </w:rPr>
+        <w:t>3</w:t>
+      </w:r>
+      <w:r>
+        <w:rPr>
+          <w:bCs/>
+          <w:sz w:val="24"/>
+          <w:szCs w:val="18"/>
+          <w:vertAlign w:val="superscript"/>
+        </w:rPr>
+        <w:t>rd</w:t>
+      </w:r>
+      <w:r>
+        <w:rPr>
+          <w:bCs/>
+          <w:sz w:val="24"/>
+          <w:szCs w:val="18"/>
+        </w:rPr>
+        <w:t xml:space="preserve"> one is for Performance Testing</w:t>
+      </w:r>
+    </w:p>
+    <w:p>
+      <w:pPr>
+        <w:spacing w:line="240" w:lineRule="auto"/>
+        <w:rPr>
+          <w:bCs/>
+          <w:sz w:val="32"/>
+        </w:rPr>
+      </w:pPr>
+      <w:r>
+        <w:rPr>
+          <w:bCs/>
+          <w:sz w:val="24"/>
+          <w:szCs w:val="18"/>
+        </w:rPr>
+        <w:t>Then we will create a pipeline project so that after completion of each test next test will be started.</w:t>
+      </w:r>
+      <w:r>
+        <w:rPr>
+          <w:bCs/>
+          <w:sz w:val="32"/>
+        </w:rPr>
+        <w:t xml:space="preserve"> </w:t>
+      </w:r>
+    </w:p>
+    <w:p>
+      <w:pPr>
+        <w:rPr>
+          <w:b/>
+        </w:rPr>
+      </w:pPr>
+      <w:hyperlink r:id="rId19" w:history="1">
         <w:r>
           <w:rPr>
             <w:rStyle w:val="Hyperlink"/>
@@ -598,7 +5216,21 @@
         <w:sym w:font="Wingdings" w:char="F0E0"/>
       </w:r>
       <w:r>
-        <w:t xml:space="preserve"> manage jenkins--&gt;plugins--&gt;available plugin--&gt;search pipeline--&gt;select Maven Integration</w:t>
+        <w:t xml:space="preserve"> manage </w:t>
+      </w:r>
+      <w:proofErr w:type="spellStart"/>
+      <w:r>
+        <w:t>jenkins</w:t>
+      </w:r>
+      <w:proofErr w:type="spellEnd"/>
+      <w:r>
+        <w:t xml:space="preserve">--&gt;plugins--&gt;available plugin--&gt;search pipeline--&gt;select </w:t>
+      </w:r>
+      <w:r>
+        <w:t xml:space="preserve">pipeline </w:t>
+      </w:r>
+      <w:r>
+        <w:t>Maven Integration</w:t>
       </w:r>
     </w:p>
     <w:p>
@@ -612,23 +5244,66 @@
         <w:t xml:space="preserve"> - create new project--&gt;pipeline</w:t>
       </w:r>
     </w:p>
-    <w:p>
-      <w:pPr>
-        <w:rPr>
-          <w:b/>
-        </w:rPr>
-      </w:pPr>
-      <w:r>
-        <w:rPr>
-          <w:rFonts w:ascii="Segoe UI" w:hAnsi="Segoe UI" w:cs="Segoe UI"/>
-          <w:b/>
-          <w:color w:val="14141F"/>
-          <w:sz w:val="21"/>
-          <w:szCs w:val="21"/>
+    <w:p/>
+    <w:p>
+      <w:pPr>
+        <w:pStyle w:val="ListParagraph"/>
+        <w:numPr>
+          <w:ilvl w:val="0"/>
+          <w:numId w:val="9"/>
+        </w:numPr>
+        <w:rPr>
+          <w:b/>
+          <w:sz w:val="32"/>
+          <w:szCs w:val="32"/>
+        </w:rPr>
+      </w:pPr>
+      <w:r>
+        <w:rPr>
+          <w:rFonts w:ascii="Segoe UI" w:hAnsi="Segoe UI" w:cs="Segoe UI"/>
+          <w:b/>
+          <w:color w:val="14141F"/>
+          <w:sz w:val="28"/>
+          <w:szCs w:val="28"/>
           <w:shd w:val="clear" w:color="auto" w:fill="FFFFFF"/>
         </w:rPr>
         <w:t>Pipeline Script</w:t>
       </w:r>
+      <w:r>
+        <w:rPr>
+          <w:rFonts w:ascii="Segoe UI" w:hAnsi="Segoe UI" w:cs="Segoe UI"/>
+          <w:b/>
+          <w:color w:val="14141F"/>
+          <w:sz w:val="28"/>
+          <w:szCs w:val="28"/>
+          <w:shd w:val="clear" w:color="auto" w:fill="FFFFFF"/>
+        </w:rPr>
+        <w:t xml:space="preserve"> for creating stages and sending </w:t>
+      </w:r>
+      <w:proofErr w:type="gramStart"/>
+      <w:r>
+        <w:rPr>
+          <w:rFonts w:ascii="Segoe UI" w:hAnsi="Segoe UI" w:cs="Segoe UI"/>
+          <w:b/>
+          <w:color w:val="14141F"/>
+          <w:sz w:val="28"/>
+          <w:szCs w:val="28"/>
+          <w:shd w:val="clear" w:color="auto" w:fill="FFFFFF"/>
+        </w:rPr>
+        <w:t>email(</w:t>
+      </w:r>
+      <w:proofErr w:type="gramEnd"/>
+      <w:r>
+        <w:rPr>
+          <w:rFonts w:ascii="Segoe UI" w:hAnsi="Segoe UI" w:cs="Segoe UI"/>
+          <w:b/>
+          <w:color w:val="14141F"/>
+          <w:sz w:val="28"/>
+          <w:szCs w:val="28"/>
+          <w:shd w:val="clear" w:color="auto" w:fill="FFFFFF"/>
+        </w:rPr>
+        <w:t>write syntax in post build)</w:t>
+      </w:r>
     </w:p>
     <w:p>
       <w:r>
@@ -637,37 +5312,90 @@
     </w:p>
     <w:p>
       <w:r>
+        <w:t xml:space="preserve">    agent any</w:t>
+      </w:r>
+    </w:p>
+    <w:p>
+      <w:r>
+        <w:t xml:space="preserve">    </w:t>
+      </w:r>
+      <w:r>
+        <w:t>stages {</w:t>
+      </w:r>
+    </w:p>
+    <w:p>
+      <w:r>
+        <w:t xml:space="preserve">        stage('build') {</w:t>
+      </w:r>
+    </w:p>
+    <w:p>
+      <w:r>
+        <w:t xml:space="preserve">            steps {</w:t>
+      </w:r>
+    </w:p>
+    <w:p>
+      <w:r>
+        <w:t xml:space="preserve">                echo 'Hello build'</w:t>
+      </w:r>
+    </w:p>
+    <w:p>
+      <w:r>
+        <w:t xml:space="preserve">            }</w:t>
+      </w:r>
+    </w:p>
+    <w:p>
+      <w:r>
+        <w:t xml:space="preserve">        }</w:t>
+      </w:r>
+    </w:p>
+    <w:p>
+      <w:r>
+        <w:t xml:space="preserve">        stage('test') {</w:t>
+      </w:r>
+    </w:p>
+    <w:p>
+      <w:r>
+        <w:t xml:space="preserve">            steps {</w:t>
+      </w:r>
+    </w:p>
+    <w:p>
+      <w:r>
+        <w:t xml:space="preserve">                echo 'Hello test'</w:t>
+      </w:r>
+    </w:p>
+    <w:p>
+      <w:r>
+        <w:t xml:space="preserve">            }</w:t>
+      </w:r>
+    </w:p>
+    <w:p>
+      <w:r>
         <w:lastRenderedPageBreak/>
-        <w:t xml:space="preserve">    agent any</w:t>
-      </w:r>
-    </w:p>
-    <w:p>
-      <w:r>
-        <w:t xml:space="preserve">    stages{</w:t>
-      </w:r>
-    </w:p>
-    <w:p>
-      <w:r>
-        <w:t xml:space="preserve">        stage("hello"){</w:t>
-      </w:r>
-    </w:p>
-    <w:p>
-      <w:r>
-        <w:t xml:space="preserve">        steps{</w:t>
-      </w:r>
-    </w:p>
-    <w:p>
-      <w:r>
-        <w:t xml:space="preserve">            echo "welcome to jenkins pipeline"</w:t>
-      </w:r>
-    </w:p>
-    <w:p>
-      <w:r>
         <w:t xml:space="preserve">        }</w:t>
       </w:r>
     </w:p>
     <w:p>
       <w:r>
+        <w:t xml:space="preserve">        stage('deploy') {</w:t>
+      </w:r>
+    </w:p>
+    <w:p>
+      <w:r>
+        <w:t xml:space="preserve">            steps {</w:t>
+      </w:r>
+    </w:p>
+    <w:p>
+      <w:r>
+        <w:t xml:space="preserve">                echo 'Hello deploy'</w:t>
+      </w:r>
+    </w:p>
+    <w:p>
+      <w:r>
+        <w:t xml:space="preserve">            }</w:t>
+      </w:r>
+    </w:p>
+    <w:p>
+      <w:r>
         <w:t xml:space="preserve">        }</w:t>
       </w:r>
     </w:p>
@@ -677,32 +5405,321 @@
       </w:r>
     </w:p>
     <w:p>
+      <w:proofErr w:type="gramStart"/>
+      <w:r>
+        <w:t>Post(</w:t>
+      </w:r>
+      <w:proofErr w:type="gramEnd"/>
+    </w:p>
+    <w:p>
+      <w:proofErr w:type="gramStart"/>
+      <w:r>
+        <w:t>Always{</w:t>
+      </w:r>
+      <w:proofErr w:type="gramEnd"/>
+    </w:p>
+    <w:p>
       <w:r>
         <w:t>}</w:t>
       </w:r>
     </w:p>
     <w:p>
-      <w:pPr>
-        <w:rPr>
-          <w:b/>
-          <w:sz w:val="24"/>
-        </w:rPr>
-      </w:pPr>
-      <w:r>
-        <w:rPr>
-          <w:b/>
-          <w:sz w:val="28"/>
-        </w:rPr>
-        <w:t>Steps  for creating pipeline through github</w:t>
-      </w:r>
-      <w:r>
-        <w:rPr>
-          <w:b/>
-          <w:sz w:val="28"/>
+      <w:proofErr w:type="spellStart"/>
+      <w:r>
+        <w:t>emailext</w:t>
+      </w:r>
+      <w:proofErr w:type="spellEnd"/>
+      <w:r>
+        <w:t xml:space="preserve"> body: '</w:t>
+      </w:r>
+      <w:proofErr w:type="spellStart"/>
+      <w:r>
+        <w:t>Plz</w:t>
+      </w:r>
+      <w:proofErr w:type="spellEnd"/>
+      <w:r>
+        <w:t xml:space="preserve"> find the results', subject: 'Test results', to: 'sanjaykumar.marolix@gmail.com'</w:t>
+      </w:r>
+    </w:p>
+    <w:p>
+      <w:r>
+        <w:t>}</w:t>
+      </w:r>
+    </w:p>
+    <w:p>
+      <w:r>
+        <w:t>}</w:t>
+      </w:r>
+    </w:p>
+    <w:p/>
+    <w:p>
+      <w:pPr>
+        <w:pStyle w:val="ListParagraph"/>
+        <w:numPr>
+          <w:ilvl w:val="0"/>
+          <w:numId w:val="9"/>
+        </w:numPr>
+        <w:rPr>
+          <w:b/>
+          <w:sz w:val="32"/>
+          <w:szCs w:val="24"/>
+        </w:rPr>
+      </w:pPr>
+      <w:proofErr w:type="gramStart"/>
+      <w:r>
+        <w:rPr>
+          <w:b/>
+          <w:sz w:val="32"/>
+          <w:szCs w:val="24"/>
+        </w:rPr>
+        <w:t>Steps  for</w:t>
+      </w:r>
+      <w:proofErr w:type="gramEnd"/>
+      <w:r>
+        <w:rPr>
+          <w:b/>
+          <w:sz w:val="32"/>
+          <w:szCs w:val="24"/>
+        </w:rPr>
+        <w:t xml:space="preserve"> creating pipeline script from SCM </w:t>
+      </w:r>
+    </w:p>
+    <w:p>
+      <w:hyperlink r:id="rId20" w:history="1">
+        <w:r>
+          <w:rPr>
+            <w:rStyle w:val="Hyperlink"/>
+          </w:rPr>
+          <w:t>https://www.youtube.com/watch?v=AqITZLJ5eZ4&amp;list=PL6flErFppaj35spJjPy41-lruDjw2kRV-&amp;index=13</w:t>
+        </w:r>
+      </w:hyperlink>
+      <w:r>
+        <w:t xml:space="preserve"> </w:t>
+      </w:r>
+    </w:p>
+    <w:p>
+      <w:pPr>
+        <w:rPr>
+          <w:bCs/>
+          <w:sz w:val="24"/>
+          <w:szCs w:val="20"/>
+        </w:rPr>
+      </w:pPr>
+      <w:r>
+        <w:rPr>
+          <w:b/>
+          <w:sz w:val="24"/>
+          <w:szCs w:val="20"/>
+        </w:rPr>
+        <w:t>Step1 –</w:t>
+      </w:r>
+      <w:r>
+        <w:rPr>
+          <w:bCs/>
+          <w:sz w:val="24"/>
+          <w:szCs w:val="20"/>
+        </w:rPr>
+        <w:t xml:space="preserve"> select pipeline script from SCM</w:t>
+      </w:r>
+      <w:r>
+        <w:rPr>
+          <w:bCs/>
+          <w:sz w:val="24"/>
+          <w:szCs w:val="20"/>
+        </w:rPr>
+        <w:t xml:space="preserve"> -</w:t>
+      </w:r>
+      <w:r>
+        <w:rPr>
+          <w:bCs/>
+          <w:sz w:val="24"/>
+          <w:szCs w:val="20"/>
+        </w:rPr>
+        <w:sym w:font="Wingdings" w:char="F0E0"/>
+      </w:r>
+      <w:r>
+        <w:rPr>
+          <w:bCs/>
+          <w:sz w:val="24"/>
+          <w:szCs w:val="20"/>
+        </w:rPr>
+        <w:t xml:space="preserve"> select git-</w:t>
+      </w:r>
+      <w:r>
+        <w:rPr>
+          <w:bCs/>
+          <w:sz w:val="24"/>
+          <w:szCs w:val="20"/>
+        </w:rPr>
+        <w:sym w:font="Wingdings" w:char="F0E0"/>
+      </w:r>
+      <w:r>
+        <w:rPr>
+          <w:bCs/>
+          <w:sz w:val="24"/>
+          <w:szCs w:val="20"/>
+        </w:rPr>
+        <w:t xml:space="preserve"> paste git </w:t>
+      </w:r>
+      <w:proofErr w:type="spellStart"/>
+      <w:r>
+        <w:rPr>
+          <w:bCs/>
+          <w:sz w:val="24"/>
+          <w:szCs w:val="20"/>
+        </w:rPr>
+        <w:t>url</w:t>
+      </w:r>
+      <w:proofErr w:type="spellEnd"/>
+      <w:r>
+        <w:rPr>
+          <w:bCs/>
+          <w:sz w:val="24"/>
+          <w:szCs w:val="20"/>
+        </w:rPr>
+        <w:t xml:space="preserve"> -</w:t>
+      </w:r>
+      <w:r>
+        <w:rPr>
+          <w:bCs/>
+          <w:sz w:val="24"/>
+          <w:szCs w:val="20"/>
+        </w:rPr>
+        <w:sym w:font="Wingdings" w:char="F0E0"/>
+      </w:r>
+      <w:r>
+        <w:rPr>
+          <w:bCs/>
+          <w:sz w:val="24"/>
+          <w:szCs w:val="20"/>
+        </w:rPr>
+        <w:t xml:space="preserve"> select credential -</w:t>
+      </w:r>
+      <w:r>
+        <w:rPr>
+          <w:bCs/>
+          <w:sz w:val="24"/>
+          <w:szCs w:val="20"/>
+        </w:rPr>
+        <w:sym w:font="Wingdings" w:char="F0E0"/>
+      </w:r>
+      <w:r>
+        <w:rPr>
+          <w:bCs/>
+          <w:sz w:val="24"/>
+          <w:szCs w:val="20"/>
+        </w:rPr>
+        <w:t xml:space="preserve"> check branch -</w:t>
+      </w:r>
+      <w:r>
+        <w:rPr>
+          <w:bCs/>
+          <w:sz w:val="24"/>
+          <w:szCs w:val="20"/>
+        </w:rPr>
+        <w:sym w:font="Wingdings" w:char="F0E0"/>
+      </w:r>
+      <w:r>
+        <w:rPr>
+          <w:bCs/>
+          <w:sz w:val="24"/>
+          <w:szCs w:val="20"/>
+        </w:rPr>
+        <w:t xml:space="preserve"> check script path as </w:t>
+      </w:r>
+      <w:proofErr w:type="spellStart"/>
+      <w:r>
+        <w:rPr>
+          <w:bCs/>
+          <w:sz w:val="24"/>
+          <w:szCs w:val="20"/>
+        </w:rPr>
+        <w:t>Jenkinsfile</w:t>
+      </w:r>
+      <w:proofErr w:type="spellEnd"/>
+      <w:r>
+        <w:rPr>
+          <w:bCs/>
+          <w:sz w:val="24"/>
+          <w:szCs w:val="20"/>
+        </w:rPr>
+        <w:t>-</w:t>
+      </w:r>
+      <w:r>
+        <w:rPr>
+          <w:bCs/>
+          <w:sz w:val="24"/>
+          <w:szCs w:val="20"/>
+        </w:rPr>
+        <w:sym w:font="Wingdings" w:char="F0E0"/>
+      </w:r>
+      <w:r>
+        <w:rPr>
+          <w:bCs/>
+          <w:sz w:val="24"/>
+          <w:szCs w:val="20"/>
+        </w:rPr>
+        <w:t xml:space="preserve"> apply &amp; save</w:t>
+      </w:r>
+    </w:p>
+    <w:p>
+      <w:pPr>
+        <w:rPr>
+          <w:bCs/>
+          <w:sz w:val="24"/>
+          <w:szCs w:val="20"/>
+        </w:rPr>
+      </w:pPr>
+    </w:p>
+    <w:p>
+      <w:pPr>
+        <w:pStyle w:val="ListParagraph"/>
+        <w:numPr>
+          <w:ilvl w:val="0"/>
+          <w:numId w:val="9"/>
+        </w:numPr>
+        <w:rPr>
+          <w:b/>
+          <w:sz w:val="24"/>
+        </w:rPr>
+      </w:pPr>
+      <w:proofErr w:type="gramStart"/>
+      <w:r>
+        <w:rPr>
+          <w:b/>
+          <w:sz w:val="32"/>
+          <w:szCs w:val="24"/>
+        </w:rPr>
+        <w:t>Steps  for</w:t>
+      </w:r>
+      <w:proofErr w:type="gramEnd"/>
+      <w:r>
+        <w:rPr>
+          <w:b/>
+          <w:sz w:val="32"/>
+          <w:szCs w:val="24"/>
+        </w:rPr>
+        <w:t xml:space="preserve"> creating pipeline through </w:t>
+      </w:r>
+      <w:proofErr w:type="spellStart"/>
+      <w:r>
+        <w:rPr>
+          <w:b/>
+          <w:sz w:val="32"/>
+          <w:szCs w:val="24"/>
+        </w:rPr>
+        <w:t>github</w:t>
+      </w:r>
+      <w:proofErr w:type="spellEnd"/>
+      <w:r>
+        <w:rPr>
+          <w:b/>
+          <w:sz w:val="32"/>
+          <w:szCs w:val="24"/>
         </w:rPr>
         <w:t xml:space="preserve">(to clone the project) </w:t>
       </w:r>
-      <w:hyperlink r:id="rId10" w:history="1">
+      <w:hyperlink r:id="rId21" w:history="1">
         <w:r>
           <w:rPr>
             <w:rStyle w:val="Hyperlink"/>
@@ -737,7 +5754,15 @@
         <w:t xml:space="preserve"> </w:t>
       </w:r>
       <w:r>
-        <w:t>click on pipeline  syntax-</w:t>
+        <w:t xml:space="preserve">click on </w:t>
+      </w:r>
+      <w:proofErr w:type="gramStart"/>
+      <w:r>
+        <w:t>pipeline  syntax</w:t>
+      </w:r>
+      <w:proofErr w:type="gramEnd"/>
+      <w:r>
+        <w:t>-</w:t>
       </w:r>
       <w:r>
         <w:sym w:font="Wingdings" w:char="F0E0"/>
@@ -748,14 +5773,35 @@
       <w:r>
         <w:sym w:font="Wingdings" w:char="F0E0"/>
       </w:r>
-      <w:r>
-        <w:t>git:Git-</w:t>
+      <w:proofErr w:type="spellStart"/>
+      <w:r>
+        <w:t>git:Git</w:t>
+      </w:r>
+      <w:proofErr w:type="spellEnd"/>
+      <w:r>
+        <w:t>-</w:t>
       </w:r>
       <w:r>
         <w:sym w:font="Wingdings" w:char="F0E0"/>
       </w:r>
       <w:r>
-        <w:t>paste github url-</w:t>
+        <w:t xml:space="preserve">paste </w:t>
+      </w:r>
+      <w:proofErr w:type="spellStart"/>
+      <w:r>
+        <w:t>github</w:t>
+      </w:r>
+      <w:proofErr w:type="spellEnd"/>
+      <w:r>
+        <w:t xml:space="preserve"> </w:t>
+      </w:r>
+      <w:proofErr w:type="spellStart"/>
+      <w:r>
+        <w:t>url</w:t>
+      </w:r>
+      <w:proofErr w:type="spellEnd"/>
+      <w:r>
+        <w:t>-</w:t>
       </w:r>
       <w:r>
         <w:sym w:font="Wingdings" w:char="F0E0"/>
@@ -776,21 +5822,20 @@
         <w:t>click on generate pipeline script</w:t>
       </w:r>
     </w:p>
+    <w:p>
+      <w:r>
+        <w:t xml:space="preserve">Copy the generated script and paste in the </w:t>
+      </w:r>
+      <w:r>
+        <w:rPr>
+          <w:b/>
+        </w:rPr>
+        <w:t>pipeline script</w:t>
+      </w:r>
+    </w:p>
     <w:p/>
     <w:p>
       <w:r>
-        <w:t xml:space="preserve">Copy the generated script and paste in the </w:t>
-      </w:r>
-      <w:r>
-        <w:rPr>
-          <w:b/>
-        </w:rPr>
-        <w:t>pipeline script</w:t>
-      </w:r>
-    </w:p>
-    <w:p/>
-    <w:p>
-      <w:r>
         <w:t>pipeline {</w:t>
       </w:r>
     </w:p>
@@ -801,8 +5846,14 @@
     </w:p>
     <w:p>
       <w:r>
-        <w:t xml:space="preserve">    stages{</w:t>
-      </w:r>
+        <w:lastRenderedPageBreak/>
+        <w:t xml:space="preserve">    </w:t>
+      </w:r>
+      <w:proofErr w:type="gramStart"/>
+      <w:r>
+        <w:t>stages{</w:t>
+      </w:r>
+      <w:proofErr w:type="gramEnd"/>
     </w:p>
     <w:p>
       <w:pPr>
@@ -817,33 +5868,77 @@
         <w:rPr>
           <w:b/>
         </w:rPr>
-        <w:t>stage("git"){</w:t>
-      </w:r>
-    </w:p>
-    <w:p>
-      <w:pPr>
-        <w:rPr>
-          <w:b/>
-        </w:rPr>
-      </w:pPr>
-      <w:r>
-        <w:rPr>
-          <w:b/>
-        </w:rPr>
-        <w:t xml:space="preserve">        steps{</w:t>
-      </w:r>
-    </w:p>
-    <w:p>
-      <w:pPr>
-        <w:rPr>
-          <w:b/>
-        </w:rPr>
-      </w:pPr>
-      <w:r>
-        <w:rPr>
-          <w:b/>
-        </w:rPr>
-        <w:t xml:space="preserve">           git credentialsId: 'b33a4149-8c8b-438c-aff2-8fbeada656a5', url: 'https://github.com/ksanjay815/Ehome.git'</w:t>
+        <w:t>stage("git</w:t>
+      </w:r>
+      <w:proofErr w:type="gramStart"/>
+      <w:r>
+        <w:rPr>
+          <w:b/>
+        </w:rPr>
+        <w:t>"){</w:t>
+      </w:r>
+      <w:proofErr w:type="gramEnd"/>
+    </w:p>
+    <w:p>
+      <w:pPr>
+        <w:rPr>
+          <w:b/>
+        </w:rPr>
+      </w:pPr>
+      <w:r>
+        <w:rPr>
+          <w:b/>
+        </w:rPr>
+        <w:t xml:space="preserve">        </w:t>
+      </w:r>
+      <w:proofErr w:type="gramStart"/>
+      <w:r>
+        <w:rPr>
+          <w:b/>
+        </w:rPr>
+        <w:t>steps{</w:t>
+      </w:r>
+      <w:proofErr w:type="gramEnd"/>
+    </w:p>
+    <w:p>
+      <w:pPr>
+        <w:rPr>
+          <w:b/>
+        </w:rPr>
+      </w:pPr>
+      <w:r>
+        <w:rPr>
+          <w:b/>
+        </w:rPr>
+        <w:t xml:space="preserve">           git </w:t>
+      </w:r>
+      <w:proofErr w:type="spellStart"/>
+      <w:r>
+        <w:rPr>
+          <w:b/>
+        </w:rPr>
+        <w:t>credentialsId</w:t>
+      </w:r>
+      <w:proofErr w:type="spellEnd"/>
+      <w:r>
+        <w:rPr>
+          <w:b/>
+        </w:rPr>
+        <w:t>: 'b33a4149-8c8b-438c-aff2-8fbeada656a5', url: 'https://github.com/ksanjay815/</w:t>
+      </w:r>
+      <w:proofErr w:type="spellStart"/>
+      <w:r>
+        <w:rPr>
+          <w:b/>
+        </w:rPr>
+        <w:t>Ehome.git</w:t>
+      </w:r>
+      <w:proofErr w:type="spellEnd"/>
+      <w:r>
+        <w:rPr>
+          <w:b/>
+        </w:rPr>
+        <w:t>'</w:t>
       </w:r>
     </w:p>
     <w:p>
@@ -894,12 +5989,19 @@
       </w:r>
     </w:p>
     <w:p>
-      <w:r>
-        <w:rPr>
-          <w:b/>
-        </w:rPr>
-        <w:lastRenderedPageBreak/>
-        <w:t xml:space="preserve">Note : </w:t>
+      <w:proofErr w:type="gramStart"/>
+      <w:r>
+        <w:rPr>
+          <w:b/>
+        </w:rPr>
+        <w:t>Note :</w:t>
+      </w:r>
+      <w:proofErr w:type="gramEnd"/>
+      <w:r>
+        <w:rPr>
+          <w:b/>
+        </w:rPr>
+        <w:t xml:space="preserve"> </w:t>
       </w:r>
       <w:r>
         <w:t>In The above script the stage { } part  is to clone git-hub project to local repo only.</w:t>
@@ -935,74 +6037,96 @@
     </w:p>
     <w:p>
       <w:pPr>
-        <w:rPr>
-          <w:b/>
-        </w:rPr>
-      </w:pPr>
-    </w:p>
-    <w:p>
-      <w:pPr>
-        <w:rPr>
-          <w:b/>
-        </w:rPr>
-      </w:pPr>
-    </w:p>
-    <w:p>
-      <w:pPr>
-        <w:rPr>
-          <w:b/>
-        </w:rPr>
-      </w:pPr>
-    </w:p>
-    <w:p>
-      <w:pPr>
-        <w:rPr>
-          <w:b/>
-          <w:sz w:val="24"/>
-        </w:rPr>
-      </w:pPr>
-      <w:r>
+        <w:pStyle w:val="ListParagraph"/>
+        <w:numPr>
+          <w:ilvl w:val="0"/>
+          <w:numId w:val="9"/>
+        </w:numPr>
         <w:rPr>
           <w:b/>
           <w:sz w:val="28"/>
-        </w:rPr>
-        <w:t>Steps  for creating pipeline through github(to clone the project and run through</w:t>
-      </w:r>
-      <w:r>
-        <w:rPr>
-          <w:b/>
-          <w:sz w:val="28"/>
+          <w:szCs w:val="24"/>
+        </w:rPr>
+      </w:pPr>
+      <w:r>
+        <w:rPr>
+          <w:b/>
+          <w:sz w:val="32"/>
+          <w:szCs w:val="24"/>
         </w:rPr>
         <w:t xml:space="preserve"> </w:t>
       </w:r>
-      <w:r>
-        <w:rPr>
-          <w:b/>
-          <w:sz w:val="28"/>
-        </w:rPr>
-        <w:t>maven command)</w:t>
-      </w:r>
-    </w:p>
-    <w:p>
-      <w:pPr>
-        <w:rPr>
-          <w:b/>
-        </w:rPr>
-      </w:pPr>
-      <w:r>
-        <w:rPr>
-          <w:b/>
-        </w:rPr>
-        <w:t>To run maven test we have to add one more stage for maven command.(as mentioned below)</w:t>
-      </w:r>
-    </w:p>
-    <w:p>
-      <w:pPr>
-        <w:rPr>
-          <w:b/>
-        </w:rPr>
-      </w:pPr>
-      <w:hyperlink r:id="rId11" w:history="1">
+      <w:proofErr w:type="gramStart"/>
+      <w:r>
+        <w:rPr>
+          <w:b/>
+          <w:sz w:val="32"/>
+          <w:szCs w:val="24"/>
+        </w:rPr>
+        <w:t>Steps  for</w:t>
+      </w:r>
+      <w:proofErr w:type="gramEnd"/>
+      <w:r>
+        <w:rPr>
+          <w:b/>
+          <w:sz w:val="32"/>
+          <w:szCs w:val="24"/>
+        </w:rPr>
+        <w:t xml:space="preserve"> creating pipeline through </w:t>
+      </w:r>
+      <w:proofErr w:type="spellStart"/>
+      <w:r>
+        <w:rPr>
+          <w:b/>
+          <w:sz w:val="32"/>
+          <w:szCs w:val="24"/>
+        </w:rPr>
+        <w:t>github</w:t>
+      </w:r>
+      <w:proofErr w:type="spellEnd"/>
+      <w:r>
+        <w:rPr>
+          <w:b/>
+          <w:sz w:val="32"/>
+          <w:szCs w:val="24"/>
+        </w:rPr>
+        <w:t>(to clone the project and run through maven command)</w:t>
+      </w:r>
+    </w:p>
+    <w:p>
+      <w:pPr>
+        <w:rPr>
+          <w:b/>
+        </w:rPr>
+      </w:pPr>
+      <w:r>
+        <w:rPr>
+          <w:b/>
+        </w:rPr>
+        <w:t xml:space="preserve">To run maven test we have to add one more stage for maven </w:t>
+      </w:r>
+      <w:proofErr w:type="gramStart"/>
+      <w:r>
+        <w:rPr>
+          <w:b/>
+        </w:rPr>
+        <w:t>command.(</w:t>
+      </w:r>
+      <w:proofErr w:type="gramEnd"/>
+      <w:r>
+        <w:rPr>
+          <w:b/>
+        </w:rPr>
+        <w:t>as mentioned below)</w:t>
+      </w:r>
+    </w:p>
+    <w:p>
+      <w:pPr>
+        <w:rPr>
+          <w:b/>
+        </w:rPr>
+      </w:pPr>
+      <w:hyperlink r:id="rId22" w:history="1">
         <w:r>
           <w:rPr>
             <w:rStyle w:val="Hyperlink"/>
@@ -1019,11 +6143,85 @@
       </w:r>
     </w:p>
     <w:p>
-      <w:r>
-        <w:t xml:space="preserve">       </w:t>
-      </w:r>
-      <w:r>
-        <w:t>pipeline {</w:t>
+      <w:pPr>
+        <w:rPr>
+          <w:bCs/>
+          <w:sz w:val="32"/>
+          <w:szCs w:val="32"/>
+        </w:rPr>
+      </w:pPr>
+      <w:proofErr w:type="spellStart"/>
+      <w:r>
+        <w:rPr>
+          <w:b/>
+          <w:sz w:val="32"/>
+          <w:szCs w:val="32"/>
+        </w:rPr>
+        <w:t>sh</w:t>
+      </w:r>
+      <w:proofErr w:type="spellEnd"/>
+      <w:r>
+        <w:rPr>
+          <w:bCs/>
+          <w:sz w:val="32"/>
+          <w:szCs w:val="32"/>
+        </w:rPr>
+        <w:t xml:space="preserve"> is used for </w:t>
+      </w:r>
+      <w:proofErr w:type="spellStart"/>
+      <w:r>
+        <w:rPr>
+          <w:b/>
+          <w:sz w:val="32"/>
+          <w:szCs w:val="32"/>
+        </w:rPr>
+        <w:t>linux</w:t>
+      </w:r>
+      <w:proofErr w:type="spellEnd"/>
+      <w:r>
+        <w:rPr>
+          <w:bCs/>
+          <w:sz w:val="32"/>
+          <w:szCs w:val="32"/>
+        </w:rPr>
+        <w:t xml:space="preserve"> computer &amp; </w:t>
+      </w:r>
+      <w:r>
+        <w:rPr>
+          <w:b/>
+          <w:sz w:val="32"/>
+          <w:szCs w:val="32"/>
+        </w:rPr>
+        <w:t>bat</w:t>
+      </w:r>
+      <w:r>
+        <w:rPr>
+          <w:bCs/>
+          <w:sz w:val="32"/>
+          <w:szCs w:val="32"/>
+        </w:rPr>
+        <w:t xml:space="preserve"> is used for </w:t>
+      </w:r>
+      <w:r>
+        <w:rPr>
+          <w:b/>
+          <w:sz w:val="32"/>
+          <w:szCs w:val="32"/>
+        </w:rPr>
+        <w:t>windows</w:t>
+      </w:r>
+      <w:r>
+        <w:rPr>
+          <w:bCs/>
+          <w:sz w:val="32"/>
+          <w:szCs w:val="32"/>
+        </w:rPr>
+        <w:t xml:space="preserve"> computer</w:t>
+      </w:r>
+    </w:p>
+    <w:p>
+      <w:r>
+        <w:t xml:space="preserve">       pipeline {</w:t>
       </w:r>
     </w:p>
     <w:p>
@@ -1032,13 +6230,23 @@
       </w:r>
     </w:p>
     <w:p>
+      <w:proofErr w:type="gramStart"/>
       <w:r>
         <w:t>environment{</w:t>
       </w:r>
-    </w:p>
-    <w:p>
-      <w:r>
-        <w:t xml:space="preserve">      PATH=  "/opt/apache-maven-3.9.6/bin/:$PATH"</w:t>
+      <w:proofErr w:type="gramEnd"/>
+    </w:p>
+    <w:p>
+      <w:r>
+        <w:t xml:space="preserve">      PATH</w:t>
+      </w:r>
+      <w:proofErr w:type="gramStart"/>
+      <w:r>
+        <w:t>=  "</w:t>
+      </w:r>
+      <w:proofErr w:type="gramEnd"/>
+      <w:r>
+        <w:t>/opt/apache-maven-3.9.6/bin/:$PATH"</w:t>
       </w:r>
     </w:p>
     <w:p>
@@ -1048,28 +6256,57 @@
     </w:p>
     <w:p>
       <w:r>
-        <w:t xml:space="preserve">    stages{</w:t>
-      </w:r>
-    </w:p>
-    <w:p>
-      <w:r>
-        <w:t xml:space="preserve">        stage("git</w:t>
-      </w:r>
-      <w:r>
-        <w:t xml:space="preserve"> clone</w:t>
-      </w:r>
-      <w:r>
-        <w:t>"){</w:t>
-      </w:r>
-    </w:p>
-    <w:p>
-      <w:r>
-        <w:t xml:space="preserve">        steps{</w:t>
-      </w:r>
-    </w:p>
-    <w:p>
-      <w:r>
-        <w:t xml:space="preserve">           git credentialsId: 'b33a4149-8c8b-438c-aff2-8fbeada656a5', url: 'https://github.com/ksanjay815/Ehome.git'</w:t>
+        <w:t xml:space="preserve">    </w:t>
+      </w:r>
+      <w:proofErr w:type="gramStart"/>
+      <w:r>
+        <w:t>stages{</w:t>
+      </w:r>
+      <w:proofErr w:type="gramEnd"/>
+    </w:p>
+    <w:p>
+      <w:r>
+        <w:t xml:space="preserve">        </w:t>
+      </w:r>
+      <w:proofErr w:type="gramStart"/>
+      <w:r>
+        <w:t>stage(</w:t>
+      </w:r>
+      <w:proofErr w:type="gramEnd"/>
+      <w:r>
+        <w:t>"git clone"){</w:t>
+      </w:r>
+    </w:p>
+    <w:p>
+      <w:r>
+        <w:lastRenderedPageBreak/>
+        <w:t xml:space="preserve">        </w:t>
+      </w:r>
+      <w:proofErr w:type="gramStart"/>
+      <w:r>
+        <w:t>steps{</w:t>
+      </w:r>
+      <w:proofErr w:type="gramEnd"/>
+    </w:p>
+    <w:p>
+      <w:r>
+        <w:t xml:space="preserve">           git </w:t>
+      </w:r>
+      <w:proofErr w:type="spellStart"/>
+      <w:r>
+        <w:t>credentialsId</w:t>
+      </w:r>
+      <w:proofErr w:type="spellEnd"/>
+      <w:r>
+        <w:t>: 'b33a4149-8c8b-438c-aff2-8fbeada656a5', url: 'https://github.com/ksanjay815/</w:t>
+      </w:r>
+      <w:proofErr w:type="spellStart"/>
+      <w:r>
+        <w:t>Ehome.git</w:t>
+      </w:r>
+      <w:proofErr w:type="spellEnd"/>
+      <w:r>
+        <w:t>'</w:t>
       </w:r>
     </w:p>
     <w:p>
@@ -1084,17 +6321,38 @@
     </w:p>
     <w:p>
       <w:r>
-        <w:t xml:space="preserve">        stage("build code"){</w:t>
-      </w:r>
-    </w:p>
-    <w:p>
-      <w:r>
-        <w:t xml:space="preserve">        steps{</w:t>
-      </w:r>
-    </w:p>
-    <w:p>
-      <w:r>
-        <w:t xml:space="preserve">           sh "mvn clean install"</w:t>
+        <w:t xml:space="preserve">        </w:t>
+      </w:r>
+      <w:proofErr w:type="gramStart"/>
+      <w:r>
+        <w:t>stage(</w:t>
+      </w:r>
+      <w:proofErr w:type="gramEnd"/>
+      <w:r>
+        <w:t>"build code"){</w:t>
+      </w:r>
+    </w:p>
+    <w:p>
+      <w:r>
+        <w:t xml:space="preserve">        </w:t>
+      </w:r>
+      <w:proofErr w:type="gramStart"/>
+      <w:r>
+        <w:t>steps{</w:t>
+      </w:r>
+      <w:proofErr w:type="gramEnd"/>
+    </w:p>
+    <w:p>
+      <w:r>
+        <w:t xml:space="preserve">           </w:t>
+      </w:r>
+      <w:proofErr w:type="spellStart"/>
+      <w:r>
+        <w:t>sh</w:t>
+      </w:r>
+      <w:proofErr w:type="spellEnd"/>
+      <w:r>
+        <w:t xml:space="preserve"> "mvn clean install"</w:t>
       </w:r>
     </w:p>
     <w:p>
@@ -1104,12 +6362,178 @@
     </w:p>
     <w:p>
       <w:r>
+        <w:t xml:space="preserve">        }</w:t>
+      </w:r>
+    </w:p>
+    <w:p>
+      <w:r>
+        <w:t xml:space="preserve">    }</w:t>
+      </w:r>
+    </w:p>
+    <w:p>
+      <w:r>
+        <w:t>}</w:t>
+      </w:r>
+    </w:p>
+    <w:p/>
+    <w:p>
+      <w:pPr>
+        <w:rPr>
+          <w:b/>
+          <w:bCs/>
+          <w:sz w:val="44"/>
+          <w:szCs w:val="44"/>
+        </w:rPr>
+      </w:pPr>
+      <w:r>
+        <w:rPr>
+          <w:b/>
+          <w:bCs/>
+          <w:sz w:val="44"/>
+          <w:szCs w:val="44"/>
+        </w:rPr>
+        <w:t xml:space="preserve">Example 2 </w:t>
+      </w:r>
+    </w:p>
+    <w:p/>
+    <w:p>
+      <w:r>
+        <w:t xml:space="preserve">    pipeline {</w:t>
+      </w:r>
+    </w:p>
+    <w:p>
+      <w:r>
+        <w:t xml:space="preserve">    agent any</w:t>
+      </w:r>
+    </w:p>
+    <w:p>
+      <w:proofErr w:type="gramStart"/>
+      <w:r>
+        <w:t>tools{</w:t>
+      </w:r>
+      <w:proofErr w:type="gramEnd"/>
+    </w:p>
+    <w:p>
+      <w:r>
+        <w:t xml:space="preserve">    maven "MAVEN_HOME"</w:t>
+      </w:r>
+    </w:p>
+    <w:p>
+      <w:proofErr w:type="gramStart"/>
+      <w:r>
+        <w:t>}</w:t>
+      </w:r>
+      <w:r>
+        <w:t xml:space="preserve">   </w:t>
+      </w:r>
+      <w:proofErr w:type="gramEnd"/>
+      <w:r>
+        <w:t xml:space="preserve"> stages{</w:t>
+      </w:r>
+    </w:p>
+    <w:p>
+      <w:r>
+        <w:t xml:space="preserve">        </w:t>
+      </w:r>
+      <w:proofErr w:type="gramStart"/>
+      <w:r>
+        <w:t>stage(</w:t>
+      </w:r>
+      <w:proofErr w:type="gramEnd"/>
+      <w:r>
+        <w:t>"git clone"){</w:t>
+      </w:r>
+    </w:p>
+    <w:p>
+      <w:r>
+        <w:t xml:space="preserve">        </w:t>
+      </w:r>
+      <w:proofErr w:type="gramStart"/>
+      <w:r>
+        <w:t>steps{</w:t>
+      </w:r>
+      <w:proofErr w:type="gramEnd"/>
+    </w:p>
+    <w:p>
+      <w:r>
+        <w:t xml:space="preserve">           git </w:t>
+      </w:r>
+      <w:proofErr w:type="spellStart"/>
+      <w:r>
+        <w:t>credentialsId</w:t>
+      </w:r>
+      <w:proofErr w:type="spellEnd"/>
+      <w:r>
+        <w:t>: 'b33a4149-8c8b-438c-aff2-8fbeada656a5', url: 'https://github.com/ksanjay815/</w:t>
+      </w:r>
+      <w:proofErr w:type="spellStart"/>
+      <w:r>
+        <w:t>Ehome.git</w:t>
+      </w:r>
+      <w:proofErr w:type="spellEnd"/>
+      <w:r>
+        <w:t>'</w:t>
+      </w:r>
+    </w:p>
+    <w:p>
+      <w:r>
+        <w:t xml:space="preserve">        }</w:t>
+      </w:r>
+    </w:p>
+    <w:p>
+      <w:r>
+        <w:t xml:space="preserve">        }</w:t>
+      </w:r>
+    </w:p>
+    <w:p>
+      <w:r>
+        <w:t xml:space="preserve">        </w:t>
+      </w:r>
+      <w:proofErr w:type="gramStart"/>
+      <w:r>
+        <w:t>stage(</w:t>
+      </w:r>
+      <w:proofErr w:type="gramEnd"/>
+      <w:r>
+        <w:t>"build code"){</w:t>
+      </w:r>
+    </w:p>
+    <w:p>
+      <w:r>
+        <w:t xml:space="preserve">        </w:t>
+      </w:r>
+      <w:proofErr w:type="gramStart"/>
+      <w:r>
+        <w:t>steps{</w:t>
+      </w:r>
+      <w:proofErr w:type="gramEnd"/>
+    </w:p>
+    <w:p>
+      <w:r>
         <w:lastRenderedPageBreak/>
+        <w:t xml:space="preserve">           bat "</w:t>
+      </w:r>
+      <w:proofErr w:type="spellStart"/>
+      <w:r>
+        <w:t>mvn</w:t>
+      </w:r>
+      <w:proofErr w:type="spellEnd"/>
+      <w:r>
+        <w:t xml:space="preserve"> clean compile test"</w:t>
+      </w:r>
+    </w:p>
+    <w:p>
+      <w:r>
         <w:t xml:space="preserve">        }</w:t>
       </w:r>
     </w:p>
     <w:p>
       <w:r>
+        <w:t xml:space="preserve">        }</w:t>
+      </w:r>
+    </w:p>
+    <w:p>
+      <w:r>
         <w:t xml:space="preserve">    }</w:t>
       </w:r>
     </w:p>
@@ -1118,7 +6542,14 @@
         <w:t>}</w:t>
       </w:r>
     </w:p>
-    <w:p/>
+    <w:p>
+      <w:pPr>
+        <w:rPr>
+          <w:sz w:val="24"/>
+          <w:szCs w:val="24"/>
+        </w:rPr>
+      </w:pPr>
+    </w:p>
     <w:sectPr>
       <w:pgSz w:w="11906" w:h="16838"/>
       <w:pgMar w:top="1440" w:right="1440" w:bottom="1440" w:left="1440" w:header="708" w:footer="708" w:gutter="0"/>
@@ -1127,6 +6558,866 @@
     </w:sectPr>
   </w:body>
 </w:document>
+</file>
+
+<file path=word/numbering.xml><?xml version="1.0" encoding="utf-8"?>
+<w:numbering xmlns:wpc="http://schemas.microsoft.com/office/word/2010/wordprocessingCanvas" xmlns:cx="http://schemas.microsoft.com/office/drawing/2014/chartex" xmlns:cx1="http://schemas.microsoft.com/office/drawing/2015/9/8/chartex" xmlns:cx2="http://schemas.microsoft.com/office/drawing/2015/10/21/chartex" xmlns:cx3="http://schemas.microsoft.com/office/drawing/2016/5/9/chartex" xmlns:cx4="http://schemas.microsoft.com/office/drawing/2016/5/10/chartex" xmlns:cx5="http://schemas.microsoft.com/office/drawing/2016/5/11/chartex" xmlns:cx6="http://schemas.microsoft.com/office/drawing/2016/5/12/chartex" xmlns:cx7="http://schemas.microsoft.com/office/drawing/2016/5/13/chartex" xmlns:cx8="http://schemas.microsoft.com/office/drawing/2016/5/14/chartex" xmlns:mc="http://schemas.openxmlformats.org/markup-compatibility/2006" xmlns:aink="http://schemas.microsoft.com/office/drawing/2016/ink" xmlns:am3d="http://schemas.microsoft.com/office/drawing/2017/model3d" xmlns:o="urn:schemas-microsoft-com:office:office" xmlns:oel="http://schemas.microsoft.com/office/2019/extlst" xmlns:r="http://schemas.openxmlformats.org/officeDocument/2006/relationships" xmlns:m="http://schemas.openxmlformats.org/officeDocument/2006/math" xmlns:v="urn:schemas-microsoft-com:vml" xmlns:wp14="http://schemas.microsoft.com/office/word/2010/wordprocessingDrawing" xmlns:wp="http://schemas.openxmlformats.org/drawingml/2006/wordprocessingDrawing" xmlns:w10="urn:schemas-microsoft-com:office:word" xmlns:w="http://schemas.openxmlformats.org/wordprocessingml/2006/main" xmlns:w14="http://schemas.microsoft.com/office/word/2010/wordml" xmlns:w15="http://schemas.microsoft.com/office/word/2012/wordml" xmlns:w16cex="http://schemas.microsoft.com/office/word/2018/wordml/cex" xmlns:w16cid="http://schemas.microsoft.com/office/word/2016/wordml/cid" xmlns:w16="http://schemas.microsoft.com/office/word/2018/wordml" xmlns:w16sdtdh="http://schemas.microsoft.com/office/word/2020/wordml/sdtdatahash" xmlns:w16se="http://schemas.microsoft.com/office/word/2015/wordml/symex" xmlns:wpg="http://schemas.microsoft.com/office/word/2010/wordprocessingGroup" xmlns:wpi="http://schemas.microsoft.com/office/word/2010/wordprocessingInk" xmlns:wne="http://schemas.microsoft.com/office/word/2006/wordml" xmlns:wps="http://schemas.microsoft.com/office/word/2010/wordprocessingShape" mc:Ignorable="w14 w15 w16se w16cid w16 w16cex w16sdtdh wp14">
+  <w:abstractNum w:abstractNumId="0" w15:restartNumberingAfterBreak="0">
+    <w:nsid w:val="046C51E9"/>
+    <w:multiLevelType w:val="hybridMultilevel"/>
+    <w:tmpl w:val="61D4591C"/>
+    <w:lvl w:ilvl="0" w:tplc="CDD858A0">
+      <w:start w:val="1"/>
+      <w:numFmt w:val="upperLetter"/>
+      <w:lvlText w:val="%1)"/>
+      <w:lvlJc w:val="left"/>
+      <w:pPr>
+        <w:ind w:left="785" w:hanging="360"/>
+      </w:pPr>
+      <w:rPr>
+        <w:rFonts w:hint="default"/>
+      </w:rPr>
+    </w:lvl>
+    <w:lvl w:ilvl="1" w:tplc="40090019" w:tentative="1">
+      <w:start w:val="1"/>
+      <w:numFmt w:val="lowerLetter"/>
+      <w:lvlText w:val="%2."/>
+      <w:lvlJc w:val="left"/>
+      <w:pPr>
+        <w:ind w:left="1440" w:hanging="360"/>
+      </w:pPr>
+    </w:lvl>
+    <w:lvl w:ilvl="2" w:tplc="4009001B" w:tentative="1">
+      <w:start w:val="1"/>
+      <w:numFmt w:val="lowerRoman"/>
+      <w:lvlText w:val="%3."/>
+      <w:lvlJc w:val="right"/>
+      <w:pPr>
+        <w:ind w:left="2160" w:hanging="180"/>
+      </w:pPr>
+    </w:lvl>
+    <w:lvl w:ilvl="3" w:tplc="4009000F" w:tentative="1">
+      <w:start w:val="1"/>
+      <w:numFmt w:val="decimal"/>
+      <w:lvlText w:val="%4."/>
+      <w:lvlJc w:val="left"/>
+      <w:pPr>
+        <w:ind w:left="2880" w:hanging="360"/>
+      </w:pPr>
+    </w:lvl>
+    <w:lvl w:ilvl="4" w:tplc="40090019" w:tentative="1">
+      <w:start w:val="1"/>
+      <w:numFmt w:val="lowerLetter"/>
+      <w:lvlText w:val="%5."/>
+      <w:lvlJc w:val="left"/>
+      <w:pPr>
+        <w:ind w:left="3600" w:hanging="360"/>
+      </w:pPr>
+    </w:lvl>
+    <w:lvl w:ilvl="5" w:tplc="4009001B" w:tentative="1">
+      <w:start w:val="1"/>
+      <w:numFmt w:val="lowerRoman"/>
+      <w:lvlText w:val="%6."/>
+      <w:lvlJc w:val="right"/>
+      <w:pPr>
+        <w:ind w:left="4320" w:hanging="180"/>
+      </w:pPr>
+    </w:lvl>
+    <w:lvl w:ilvl="6" w:tplc="4009000F" w:tentative="1">
+      <w:start w:val="1"/>
+      <w:numFmt w:val="decimal"/>
+      <w:lvlText w:val="%7."/>
+      <w:lvlJc w:val="left"/>
+      <w:pPr>
+        <w:ind w:left="5040" w:hanging="360"/>
+      </w:pPr>
+    </w:lvl>
+    <w:lvl w:ilvl="7" w:tplc="40090019" w:tentative="1">
+      <w:start w:val="1"/>
+      <w:numFmt w:val="lowerLetter"/>
+      <w:lvlText w:val="%8."/>
+      <w:lvlJc w:val="left"/>
+      <w:pPr>
+        <w:ind w:left="5760" w:hanging="360"/>
+      </w:pPr>
+    </w:lvl>
+    <w:lvl w:ilvl="8" w:tplc="4009001B" w:tentative="1">
+      <w:start w:val="1"/>
+      <w:numFmt w:val="lowerRoman"/>
+      <w:lvlText w:val="%9."/>
+      <w:lvlJc w:val="right"/>
+      <w:pPr>
+        <w:ind w:left="6480" w:hanging="180"/>
+      </w:pPr>
+    </w:lvl>
+  </w:abstractNum>
+  <w:abstractNum w:abstractNumId="1" w15:restartNumberingAfterBreak="0">
+    <w:nsid w:val="0B1B393B"/>
+    <w:multiLevelType w:val="hybridMultilevel"/>
+    <w:tmpl w:val="89DA0A28"/>
+    <w:lvl w:ilvl="0" w:tplc="51769CC4">
+      <w:start w:val="1"/>
+      <w:numFmt w:val="decimal"/>
+      <w:lvlText w:val="%1)"/>
+      <w:lvlJc w:val="left"/>
+      <w:pPr>
+        <w:ind w:left="360" w:hanging="360"/>
+      </w:pPr>
+      <w:rPr>
+        <w:rFonts w:ascii="Segoe UI" w:hAnsi="Segoe UI" w:cs="Segoe UI" w:hint="default"/>
+        <w:color w:val="14141F"/>
+        <w:sz w:val="28"/>
+      </w:rPr>
+    </w:lvl>
+    <w:lvl w:ilvl="1" w:tplc="40090019" w:tentative="1">
+      <w:start w:val="1"/>
+      <w:numFmt w:val="lowerLetter"/>
+      <w:lvlText w:val="%2."/>
+      <w:lvlJc w:val="left"/>
+      <w:pPr>
+        <w:ind w:left="1080" w:hanging="360"/>
+      </w:pPr>
+    </w:lvl>
+    <w:lvl w:ilvl="2" w:tplc="4009001B" w:tentative="1">
+      <w:start w:val="1"/>
+      <w:numFmt w:val="lowerRoman"/>
+      <w:lvlText w:val="%3."/>
+      <w:lvlJc w:val="right"/>
+      <w:pPr>
+        <w:ind w:left="1800" w:hanging="180"/>
+      </w:pPr>
+    </w:lvl>
+    <w:lvl w:ilvl="3" w:tplc="4009000F" w:tentative="1">
+      <w:start w:val="1"/>
+      <w:numFmt w:val="decimal"/>
+      <w:lvlText w:val="%4."/>
+      <w:lvlJc w:val="left"/>
+      <w:pPr>
+        <w:ind w:left="2520" w:hanging="360"/>
+      </w:pPr>
+    </w:lvl>
+    <w:lvl w:ilvl="4" w:tplc="40090019" w:tentative="1">
+      <w:start w:val="1"/>
+      <w:numFmt w:val="lowerLetter"/>
+      <w:lvlText w:val="%5."/>
+      <w:lvlJc w:val="left"/>
+      <w:pPr>
+        <w:ind w:left="3240" w:hanging="360"/>
+      </w:pPr>
+    </w:lvl>
+    <w:lvl w:ilvl="5" w:tplc="4009001B" w:tentative="1">
+      <w:start w:val="1"/>
+      <w:numFmt w:val="lowerRoman"/>
+      <w:lvlText w:val="%6."/>
+      <w:lvlJc w:val="right"/>
+      <w:pPr>
+        <w:ind w:left="3960" w:hanging="180"/>
+      </w:pPr>
+    </w:lvl>
+    <w:lvl w:ilvl="6" w:tplc="4009000F" w:tentative="1">
+      <w:start w:val="1"/>
+      <w:numFmt w:val="decimal"/>
+      <w:lvlText w:val="%7."/>
+      <w:lvlJc w:val="left"/>
+      <w:pPr>
+        <w:ind w:left="4680" w:hanging="360"/>
+      </w:pPr>
+    </w:lvl>
+    <w:lvl w:ilvl="7" w:tplc="40090019" w:tentative="1">
+      <w:start w:val="1"/>
+      <w:numFmt w:val="lowerLetter"/>
+      <w:lvlText w:val="%8."/>
+      <w:lvlJc w:val="left"/>
+      <w:pPr>
+        <w:ind w:left="5400" w:hanging="360"/>
+      </w:pPr>
+    </w:lvl>
+    <w:lvl w:ilvl="8" w:tplc="4009001B" w:tentative="1">
+      <w:start w:val="1"/>
+      <w:numFmt w:val="lowerRoman"/>
+      <w:lvlText w:val="%9."/>
+      <w:lvlJc w:val="right"/>
+      <w:pPr>
+        <w:ind w:left="6120" w:hanging="180"/>
+      </w:pPr>
+    </w:lvl>
+  </w:abstractNum>
+  <w:abstractNum w:abstractNumId="2" w15:restartNumberingAfterBreak="0">
+    <w:nsid w:val="27AD42E7"/>
+    <w:multiLevelType w:val="hybridMultilevel"/>
+    <w:tmpl w:val="B442F88A"/>
+    <w:lvl w:ilvl="0" w:tplc="60DC621E">
+      <w:start w:val="7"/>
+      <w:numFmt w:val="upperLetter"/>
+      <w:lvlText w:val="%1)"/>
+      <w:lvlJc w:val="left"/>
+      <w:pPr>
+        <w:ind w:left="360" w:hanging="360"/>
+      </w:pPr>
+      <w:rPr>
+        <w:rFonts w:hint="default"/>
+      </w:rPr>
+    </w:lvl>
+    <w:lvl w:ilvl="1" w:tplc="40090019" w:tentative="1">
+      <w:start w:val="1"/>
+      <w:numFmt w:val="lowerLetter"/>
+      <w:lvlText w:val="%2."/>
+      <w:lvlJc w:val="left"/>
+      <w:pPr>
+        <w:ind w:left="1080" w:hanging="360"/>
+      </w:pPr>
+    </w:lvl>
+    <w:lvl w:ilvl="2" w:tplc="4009001B" w:tentative="1">
+      <w:start w:val="1"/>
+      <w:numFmt w:val="lowerRoman"/>
+      <w:lvlText w:val="%3."/>
+      <w:lvlJc w:val="right"/>
+      <w:pPr>
+        <w:ind w:left="1800" w:hanging="180"/>
+      </w:pPr>
+    </w:lvl>
+    <w:lvl w:ilvl="3" w:tplc="4009000F" w:tentative="1">
+      <w:start w:val="1"/>
+      <w:numFmt w:val="decimal"/>
+      <w:lvlText w:val="%4."/>
+      <w:lvlJc w:val="left"/>
+      <w:pPr>
+        <w:ind w:left="2520" w:hanging="360"/>
+      </w:pPr>
+    </w:lvl>
+    <w:lvl w:ilvl="4" w:tplc="40090019" w:tentative="1">
+      <w:start w:val="1"/>
+      <w:numFmt w:val="lowerLetter"/>
+      <w:lvlText w:val="%5."/>
+      <w:lvlJc w:val="left"/>
+      <w:pPr>
+        <w:ind w:left="3240" w:hanging="360"/>
+      </w:pPr>
+    </w:lvl>
+    <w:lvl w:ilvl="5" w:tplc="4009001B" w:tentative="1">
+      <w:start w:val="1"/>
+      <w:numFmt w:val="lowerRoman"/>
+      <w:lvlText w:val="%6."/>
+      <w:lvlJc w:val="right"/>
+      <w:pPr>
+        <w:ind w:left="3960" w:hanging="180"/>
+      </w:pPr>
+    </w:lvl>
+    <w:lvl w:ilvl="6" w:tplc="4009000F" w:tentative="1">
+      <w:start w:val="1"/>
+      <w:numFmt w:val="decimal"/>
+      <w:lvlText w:val="%7."/>
+      <w:lvlJc w:val="left"/>
+      <w:pPr>
+        <w:ind w:left="4680" w:hanging="360"/>
+      </w:pPr>
+    </w:lvl>
+    <w:lvl w:ilvl="7" w:tplc="40090019" w:tentative="1">
+      <w:start w:val="1"/>
+      <w:numFmt w:val="lowerLetter"/>
+      <w:lvlText w:val="%8."/>
+      <w:lvlJc w:val="left"/>
+      <w:pPr>
+        <w:ind w:left="5400" w:hanging="360"/>
+      </w:pPr>
+    </w:lvl>
+    <w:lvl w:ilvl="8" w:tplc="4009001B" w:tentative="1">
+      <w:start w:val="1"/>
+      <w:numFmt w:val="lowerRoman"/>
+      <w:lvlText w:val="%9."/>
+      <w:lvlJc w:val="right"/>
+      <w:pPr>
+        <w:ind w:left="6120" w:hanging="180"/>
+      </w:pPr>
+    </w:lvl>
+  </w:abstractNum>
+  <w:abstractNum w:abstractNumId="3" w15:restartNumberingAfterBreak="0">
+    <w:nsid w:val="30C40862"/>
+    <w:multiLevelType w:val="hybridMultilevel"/>
+    <w:tmpl w:val="1338CE9E"/>
+    <w:lvl w:ilvl="0" w:tplc="4009000F">
+      <w:start w:val="1"/>
+      <w:numFmt w:val="decimal"/>
+      <w:lvlText w:val="%1."/>
+      <w:lvlJc w:val="left"/>
+      <w:pPr>
+        <w:ind w:left="720" w:hanging="360"/>
+      </w:pPr>
+      <w:rPr>
+        <w:rFonts w:hint="default"/>
+      </w:rPr>
+    </w:lvl>
+    <w:lvl w:ilvl="1" w:tplc="40090019" w:tentative="1">
+      <w:start w:val="1"/>
+      <w:numFmt w:val="lowerLetter"/>
+      <w:lvlText w:val="%2."/>
+      <w:lvlJc w:val="left"/>
+      <w:pPr>
+        <w:ind w:left="1440" w:hanging="360"/>
+      </w:pPr>
+    </w:lvl>
+    <w:lvl w:ilvl="2" w:tplc="4009001B" w:tentative="1">
+      <w:start w:val="1"/>
+      <w:numFmt w:val="lowerRoman"/>
+      <w:lvlText w:val="%3."/>
+      <w:lvlJc w:val="right"/>
+      <w:pPr>
+        <w:ind w:left="2160" w:hanging="180"/>
+      </w:pPr>
+    </w:lvl>
+    <w:lvl w:ilvl="3" w:tplc="4009000F" w:tentative="1">
+      <w:start w:val="1"/>
+      <w:numFmt w:val="decimal"/>
+      <w:lvlText w:val="%4."/>
+      <w:lvlJc w:val="left"/>
+      <w:pPr>
+        <w:ind w:left="2880" w:hanging="360"/>
+      </w:pPr>
+    </w:lvl>
+    <w:lvl w:ilvl="4" w:tplc="40090019" w:tentative="1">
+      <w:start w:val="1"/>
+      <w:numFmt w:val="lowerLetter"/>
+      <w:lvlText w:val="%5."/>
+      <w:lvlJc w:val="left"/>
+      <w:pPr>
+        <w:ind w:left="3600" w:hanging="360"/>
+      </w:pPr>
+    </w:lvl>
+    <w:lvl w:ilvl="5" w:tplc="4009001B" w:tentative="1">
+      <w:start w:val="1"/>
+      <w:numFmt w:val="lowerRoman"/>
+      <w:lvlText w:val="%6."/>
+      <w:lvlJc w:val="right"/>
+      <w:pPr>
+        <w:ind w:left="4320" w:hanging="180"/>
+      </w:pPr>
+    </w:lvl>
+    <w:lvl w:ilvl="6" w:tplc="4009000F" w:tentative="1">
+      <w:start w:val="1"/>
+      <w:numFmt w:val="decimal"/>
+      <w:lvlText w:val="%7."/>
+      <w:lvlJc w:val="left"/>
+      <w:pPr>
+        <w:ind w:left="5040" w:hanging="360"/>
+      </w:pPr>
+    </w:lvl>
+    <w:lvl w:ilvl="7" w:tplc="40090019" w:tentative="1">
+      <w:start w:val="1"/>
+      <w:numFmt w:val="lowerLetter"/>
+      <w:lvlText w:val="%8."/>
+      <w:lvlJc w:val="left"/>
+      <w:pPr>
+        <w:ind w:left="5760" w:hanging="360"/>
+      </w:pPr>
+    </w:lvl>
+    <w:lvl w:ilvl="8" w:tplc="4009001B" w:tentative="1">
+      <w:start w:val="1"/>
+      <w:numFmt w:val="lowerRoman"/>
+      <w:lvlText w:val="%9."/>
+      <w:lvlJc w:val="right"/>
+      <w:pPr>
+        <w:ind w:left="6480" w:hanging="180"/>
+      </w:pPr>
+    </w:lvl>
+  </w:abstractNum>
+  <w:abstractNum w:abstractNumId="4" w15:restartNumberingAfterBreak="0">
+    <w:nsid w:val="3C7B0287"/>
+    <w:multiLevelType w:val="hybridMultilevel"/>
+    <w:tmpl w:val="7EDE685C"/>
+    <w:lvl w:ilvl="0" w:tplc="27B833B2">
+      <w:start w:val="4"/>
+      <w:numFmt w:val="upperLetter"/>
+      <w:lvlText w:val="%1)"/>
+      <w:lvlJc w:val="left"/>
+      <w:pPr>
+        <w:ind w:left="720" w:hanging="360"/>
+      </w:pPr>
+      <w:rPr>
+        <w:rFonts w:hint="default"/>
+        <w:sz w:val="28"/>
+      </w:rPr>
+    </w:lvl>
+    <w:lvl w:ilvl="1" w:tplc="40090019" w:tentative="1">
+      <w:start w:val="1"/>
+      <w:numFmt w:val="lowerLetter"/>
+      <w:lvlText w:val="%2."/>
+      <w:lvlJc w:val="left"/>
+      <w:pPr>
+        <w:ind w:left="1440" w:hanging="360"/>
+      </w:pPr>
+    </w:lvl>
+    <w:lvl w:ilvl="2" w:tplc="4009001B" w:tentative="1">
+      <w:start w:val="1"/>
+      <w:numFmt w:val="lowerRoman"/>
+      <w:lvlText w:val="%3."/>
+      <w:lvlJc w:val="right"/>
+      <w:pPr>
+        <w:ind w:left="2160" w:hanging="180"/>
+      </w:pPr>
+    </w:lvl>
+    <w:lvl w:ilvl="3" w:tplc="4009000F" w:tentative="1">
+      <w:start w:val="1"/>
+      <w:numFmt w:val="decimal"/>
+      <w:lvlText w:val="%4."/>
+      <w:lvlJc w:val="left"/>
+      <w:pPr>
+        <w:ind w:left="2880" w:hanging="360"/>
+      </w:pPr>
+    </w:lvl>
+    <w:lvl w:ilvl="4" w:tplc="40090019" w:tentative="1">
+      <w:start w:val="1"/>
+      <w:numFmt w:val="lowerLetter"/>
+      <w:lvlText w:val="%5."/>
+      <w:lvlJc w:val="left"/>
+      <w:pPr>
+        <w:ind w:left="3600" w:hanging="360"/>
+      </w:pPr>
+    </w:lvl>
+    <w:lvl w:ilvl="5" w:tplc="4009001B" w:tentative="1">
+      <w:start w:val="1"/>
+      <w:numFmt w:val="lowerRoman"/>
+      <w:lvlText w:val="%6."/>
+      <w:lvlJc w:val="right"/>
+      <w:pPr>
+        <w:ind w:left="4320" w:hanging="180"/>
+      </w:pPr>
+    </w:lvl>
+    <w:lvl w:ilvl="6" w:tplc="4009000F" w:tentative="1">
+      <w:start w:val="1"/>
+      <w:numFmt w:val="decimal"/>
+      <w:lvlText w:val="%7."/>
+      <w:lvlJc w:val="left"/>
+      <w:pPr>
+        <w:ind w:left="5040" w:hanging="360"/>
+      </w:pPr>
+    </w:lvl>
+    <w:lvl w:ilvl="7" w:tplc="40090019" w:tentative="1">
+      <w:start w:val="1"/>
+      <w:numFmt w:val="lowerLetter"/>
+      <w:lvlText w:val="%8."/>
+      <w:lvlJc w:val="left"/>
+      <w:pPr>
+        <w:ind w:left="5760" w:hanging="360"/>
+      </w:pPr>
+    </w:lvl>
+    <w:lvl w:ilvl="8" w:tplc="4009001B" w:tentative="1">
+      <w:start w:val="1"/>
+      <w:numFmt w:val="lowerRoman"/>
+      <w:lvlText w:val="%9."/>
+      <w:lvlJc w:val="right"/>
+      <w:pPr>
+        <w:ind w:left="6480" w:hanging="180"/>
+      </w:pPr>
+    </w:lvl>
+  </w:abstractNum>
+  <w:abstractNum w:abstractNumId="5" w15:restartNumberingAfterBreak="0">
+    <w:nsid w:val="5C310DDA"/>
+    <w:multiLevelType w:val="hybridMultilevel"/>
+    <w:tmpl w:val="818EC1DE"/>
+    <w:lvl w:ilvl="0" w:tplc="8334E6F2">
+      <w:start w:val="1"/>
+      <w:numFmt w:val="upperRoman"/>
+      <w:lvlText w:val="%1)"/>
+      <w:lvlJc w:val="left"/>
+      <w:pPr>
+        <w:ind w:left="720" w:hanging="720"/>
+      </w:pPr>
+      <w:rPr>
+        <w:rFonts w:hint="default"/>
+      </w:rPr>
+    </w:lvl>
+    <w:lvl w:ilvl="1" w:tplc="40090019" w:tentative="1">
+      <w:start w:val="1"/>
+      <w:numFmt w:val="lowerLetter"/>
+      <w:lvlText w:val="%2."/>
+      <w:lvlJc w:val="left"/>
+      <w:pPr>
+        <w:ind w:left="1080" w:hanging="360"/>
+      </w:pPr>
+    </w:lvl>
+    <w:lvl w:ilvl="2" w:tplc="4009001B" w:tentative="1">
+      <w:start w:val="1"/>
+      <w:numFmt w:val="lowerRoman"/>
+      <w:lvlText w:val="%3."/>
+      <w:lvlJc w:val="right"/>
+      <w:pPr>
+        <w:ind w:left="1800" w:hanging="180"/>
+      </w:pPr>
+    </w:lvl>
+    <w:lvl w:ilvl="3" w:tplc="4009000F" w:tentative="1">
+      <w:start w:val="1"/>
+      <w:numFmt w:val="decimal"/>
+      <w:lvlText w:val="%4."/>
+      <w:lvlJc w:val="left"/>
+      <w:pPr>
+        <w:ind w:left="2520" w:hanging="360"/>
+      </w:pPr>
+    </w:lvl>
+    <w:lvl w:ilvl="4" w:tplc="40090019" w:tentative="1">
+      <w:start w:val="1"/>
+      <w:numFmt w:val="lowerLetter"/>
+      <w:lvlText w:val="%5."/>
+      <w:lvlJc w:val="left"/>
+      <w:pPr>
+        <w:ind w:left="3240" w:hanging="360"/>
+      </w:pPr>
+    </w:lvl>
+    <w:lvl w:ilvl="5" w:tplc="4009001B" w:tentative="1">
+      <w:start w:val="1"/>
+      <w:numFmt w:val="lowerRoman"/>
+      <w:lvlText w:val="%6."/>
+      <w:lvlJc w:val="right"/>
+      <w:pPr>
+        <w:ind w:left="3960" w:hanging="180"/>
+      </w:pPr>
+    </w:lvl>
+    <w:lvl w:ilvl="6" w:tplc="4009000F" w:tentative="1">
+      <w:start w:val="1"/>
+      <w:numFmt w:val="decimal"/>
+      <w:lvlText w:val="%7."/>
+      <w:lvlJc w:val="left"/>
+      <w:pPr>
+        <w:ind w:left="4680" w:hanging="360"/>
+      </w:pPr>
+    </w:lvl>
+    <w:lvl w:ilvl="7" w:tplc="40090019" w:tentative="1">
+      <w:start w:val="1"/>
+      <w:numFmt w:val="lowerLetter"/>
+      <w:lvlText w:val="%8."/>
+      <w:lvlJc w:val="left"/>
+      <w:pPr>
+        <w:ind w:left="5400" w:hanging="360"/>
+      </w:pPr>
+    </w:lvl>
+    <w:lvl w:ilvl="8" w:tplc="4009001B" w:tentative="1">
+      <w:start w:val="1"/>
+      <w:numFmt w:val="lowerRoman"/>
+      <w:lvlText w:val="%9."/>
+      <w:lvlJc w:val="right"/>
+      <w:pPr>
+        <w:ind w:left="6120" w:hanging="180"/>
+      </w:pPr>
+    </w:lvl>
+  </w:abstractNum>
+  <w:abstractNum w:abstractNumId="6" w15:restartNumberingAfterBreak="0">
+    <w:nsid w:val="630A4368"/>
+    <w:multiLevelType w:val="hybridMultilevel"/>
+    <w:tmpl w:val="09C2D7DC"/>
+    <w:lvl w:ilvl="0" w:tplc="37A2BF78">
+      <w:start w:val="1"/>
+      <w:numFmt w:val="upperLetter"/>
+      <w:lvlText w:val="%1)"/>
+      <w:lvlJc w:val="left"/>
+      <w:pPr>
+        <w:ind w:left="360" w:hanging="360"/>
+      </w:pPr>
+      <w:rPr>
+        <w:rFonts w:hint="default"/>
+      </w:rPr>
+    </w:lvl>
+    <w:lvl w:ilvl="1" w:tplc="40090019" w:tentative="1">
+      <w:start w:val="1"/>
+      <w:numFmt w:val="lowerLetter"/>
+      <w:lvlText w:val="%2."/>
+      <w:lvlJc w:val="left"/>
+      <w:pPr>
+        <w:ind w:left="1505" w:hanging="360"/>
+      </w:pPr>
+    </w:lvl>
+    <w:lvl w:ilvl="2" w:tplc="4009001B" w:tentative="1">
+      <w:start w:val="1"/>
+      <w:numFmt w:val="lowerRoman"/>
+      <w:lvlText w:val="%3."/>
+      <w:lvlJc w:val="right"/>
+      <w:pPr>
+        <w:ind w:left="2225" w:hanging="180"/>
+      </w:pPr>
+    </w:lvl>
+    <w:lvl w:ilvl="3" w:tplc="4009000F" w:tentative="1">
+      <w:start w:val="1"/>
+      <w:numFmt w:val="decimal"/>
+      <w:lvlText w:val="%4."/>
+      <w:lvlJc w:val="left"/>
+      <w:pPr>
+        <w:ind w:left="2945" w:hanging="360"/>
+      </w:pPr>
+    </w:lvl>
+    <w:lvl w:ilvl="4" w:tplc="40090019" w:tentative="1">
+      <w:start w:val="1"/>
+      <w:numFmt w:val="lowerLetter"/>
+      <w:lvlText w:val="%5."/>
+      <w:lvlJc w:val="left"/>
+      <w:pPr>
+        <w:ind w:left="3665" w:hanging="360"/>
+      </w:pPr>
+    </w:lvl>
+    <w:lvl w:ilvl="5" w:tplc="4009001B" w:tentative="1">
+      <w:start w:val="1"/>
+      <w:numFmt w:val="lowerRoman"/>
+      <w:lvlText w:val="%6."/>
+      <w:lvlJc w:val="right"/>
+      <w:pPr>
+        <w:ind w:left="4385" w:hanging="180"/>
+      </w:pPr>
+    </w:lvl>
+    <w:lvl w:ilvl="6" w:tplc="4009000F" w:tentative="1">
+      <w:start w:val="1"/>
+      <w:numFmt w:val="decimal"/>
+      <w:lvlText w:val="%7."/>
+      <w:lvlJc w:val="left"/>
+      <w:pPr>
+        <w:ind w:left="5105" w:hanging="360"/>
+      </w:pPr>
+    </w:lvl>
+    <w:lvl w:ilvl="7" w:tplc="40090019" w:tentative="1">
+      <w:start w:val="1"/>
+      <w:numFmt w:val="lowerLetter"/>
+      <w:lvlText w:val="%8."/>
+      <w:lvlJc w:val="left"/>
+      <w:pPr>
+        <w:ind w:left="5825" w:hanging="360"/>
+      </w:pPr>
+    </w:lvl>
+    <w:lvl w:ilvl="8" w:tplc="4009001B" w:tentative="1">
+      <w:start w:val="1"/>
+      <w:numFmt w:val="lowerRoman"/>
+      <w:lvlText w:val="%9."/>
+      <w:lvlJc w:val="right"/>
+      <w:pPr>
+        <w:ind w:left="6545" w:hanging="180"/>
+      </w:pPr>
+    </w:lvl>
+  </w:abstractNum>
+  <w:abstractNum w:abstractNumId="7" w15:restartNumberingAfterBreak="0">
+    <w:nsid w:val="69D57058"/>
+    <w:multiLevelType w:val="hybridMultilevel"/>
+    <w:tmpl w:val="9990D33E"/>
+    <w:lvl w:ilvl="0" w:tplc="4009000F">
+      <w:start w:val="1"/>
+      <w:numFmt w:val="decimal"/>
+      <w:lvlText w:val="%1."/>
+      <w:lvlJc w:val="left"/>
+      <w:pPr>
+        <w:ind w:left="720" w:hanging="360"/>
+      </w:pPr>
+      <w:rPr>
+        <w:rFonts w:hint="default"/>
+      </w:rPr>
+    </w:lvl>
+    <w:lvl w:ilvl="1" w:tplc="40090019" w:tentative="1">
+      <w:start w:val="1"/>
+      <w:numFmt w:val="lowerLetter"/>
+      <w:lvlText w:val="%2."/>
+      <w:lvlJc w:val="left"/>
+      <w:pPr>
+        <w:ind w:left="1440" w:hanging="360"/>
+      </w:pPr>
+    </w:lvl>
+    <w:lvl w:ilvl="2" w:tplc="4009001B" w:tentative="1">
+      <w:start w:val="1"/>
+      <w:numFmt w:val="lowerRoman"/>
+      <w:lvlText w:val="%3."/>
+      <w:lvlJc w:val="right"/>
+      <w:pPr>
+        <w:ind w:left="2160" w:hanging="180"/>
+      </w:pPr>
+    </w:lvl>
+    <w:lvl w:ilvl="3" w:tplc="4009000F" w:tentative="1">
+      <w:start w:val="1"/>
+      <w:numFmt w:val="decimal"/>
+      <w:lvlText w:val="%4."/>
+      <w:lvlJc w:val="left"/>
+      <w:pPr>
+        <w:ind w:left="2880" w:hanging="360"/>
+      </w:pPr>
+    </w:lvl>
+    <w:lvl w:ilvl="4" w:tplc="40090019" w:tentative="1">
+      <w:start w:val="1"/>
+      <w:numFmt w:val="lowerLetter"/>
+      <w:lvlText w:val="%5."/>
+      <w:lvlJc w:val="left"/>
+      <w:pPr>
+        <w:ind w:left="3600" w:hanging="360"/>
+      </w:pPr>
+    </w:lvl>
+    <w:lvl w:ilvl="5" w:tplc="4009001B" w:tentative="1">
+      <w:start w:val="1"/>
+      <w:numFmt w:val="lowerRoman"/>
+      <w:lvlText w:val="%6."/>
+      <w:lvlJc w:val="right"/>
+      <w:pPr>
+        <w:ind w:left="4320" w:hanging="180"/>
+      </w:pPr>
+    </w:lvl>
+    <w:lvl w:ilvl="6" w:tplc="4009000F" w:tentative="1">
+      <w:start w:val="1"/>
+      <w:numFmt w:val="decimal"/>
+      <w:lvlText w:val="%7."/>
+      <w:lvlJc w:val="left"/>
+      <w:pPr>
+        <w:ind w:left="5040" w:hanging="360"/>
+      </w:pPr>
+    </w:lvl>
+    <w:lvl w:ilvl="7" w:tplc="40090019" w:tentative="1">
+      <w:start w:val="1"/>
+      <w:numFmt w:val="lowerLetter"/>
+      <w:lvlText w:val="%8."/>
+      <w:lvlJc w:val="left"/>
+      <w:pPr>
+        <w:ind w:left="5760" w:hanging="360"/>
+      </w:pPr>
+    </w:lvl>
+    <w:lvl w:ilvl="8" w:tplc="4009001B" w:tentative="1">
+      <w:start w:val="1"/>
+      <w:numFmt w:val="lowerRoman"/>
+      <w:lvlText w:val="%9."/>
+      <w:lvlJc w:val="right"/>
+      <w:pPr>
+        <w:ind w:left="6480" w:hanging="180"/>
+      </w:pPr>
+    </w:lvl>
+  </w:abstractNum>
+  <w:abstractNum w:abstractNumId="8" w15:restartNumberingAfterBreak="0">
+    <w:nsid w:val="74577F5E"/>
+    <w:multiLevelType w:val="hybridMultilevel"/>
+    <w:tmpl w:val="777C2F46"/>
+    <w:lvl w:ilvl="0" w:tplc="869A2D2C">
+      <w:start w:val="8"/>
+      <w:numFmt w:val="bullet"/>
+      <w:lvlText w:val=""/>
+      <w:lvlJc w:val="left"/>
+      <w:pPr>
+        <w:ind w:left="960" w:hanging="360"/>
+      </w:pPr>
+      <w:rPr>
+        <w:rFonts w:ascii="Symbol" w:eastAsiaTheme="minorHAnsi" w:hAnsi="Symbol" w:cstheme="minorBidi" w:hint="default"/>
+      </w:rPr>
+    </w:lvl>
+    <w:lvl w:ilvl="1" w:tplc="40090003" w:tentative="1">
+      <w:start w:val="1"/>
+      <w:numFmt w:val="bullet"/>
+      <w:lvlText w:val="o"/>
+      <w:lvlJc w:val="left"/>
+      <w:pPr>
+        <w:ind w:left="1680" w:hanging="360"/>
+      </w:pPr>
+      <w:rPr>
+        <w:rFonts w:ascii="Courier New" w:hAnsi="Courier New" w:cs="Courier New" w:hint="default"/>
+      </w:rPr>
+    </w:lvl>
+    <w:lvl w:ilvl="2" w:tplc="40090005" w:tentative="1">
+      <w:start w:val="1"/>
+      <w:numFmt w:val="bullet"/>
+      <w:lvlText w:val=""/>
+      <w:lvlJc w:val="left"/>
+      <w:pPr>
+        <w:ind w:left="2400" w:hanging="360"/>
+      </w:pPr>
+      <w:rPr>
+        <w:rFonts w:ascii="Wingdings" w:hAnsi="Wingdings" w:hint="default"/>
+      </w:rPr>
+    </w:lvl>
+    <w:lvl w:ilvl="3" w:tplc="40090001" w:tentative="1">
+      <w:start w:val="1"/>
+      <w:numFmt w:val="bullet"/>
+      <w:lvlText w:val=""/>
+      <w:lvlJc w:val="left"/>
+      <w:pPr>
+        <w:ind w:left="3120" w:hanging="360"/>
+      </w:pPr>
+      <w:rPr>
+        <w:rFonts w:ascii="Symbol" w:hAnsi="Symbol" w:hint="default"/>
+      </w:rPr>
+    </w:lvl>
+    <w:lvl w:ilvl="4" w:tplc="40090003" w:tentative="1">
+      <w:start w:val="1"/>
+      <w:numFmt w:val="bullet"/>
+      <w:lvlText w:val="o"/>
+      <w:lvlJc w:val="left"/>
+      <w:pPr>
+        <w:ind w:left="3840" w:hanging="360"/>
+      </w:pPr>
+      <w:rPr>
+        <w:rFonts w:ascii="Courier New" w:hAnsi="Courier New" w:cs="Courier New" w:hint="default"/>
+      </w:rPr>
+    </w:lvl>
+    <w:lvl w:ilvl="5" w:tplc="40090005" w:tentative="1">
+      <w:start w:val="1"/>
+      <w:numFmt w:val="bullet"/>
+      <w:lvlText w:val=""/>
+      <w:lvlJc w:val="left"/>
+      <w:pPr>
+        <w:ind w:left="4560" w:hanging="360"/>
+      </w:pPr>
+      <w:rPr>
+        <w:rFonts w:ascii="Wingdings" w:hAnsi="Wingdings" w:hint="default"/>
+      </w:rPr>
+    </w:lvl>
+    <w:lvl w:ilvl="6" w:tplc="40090001" w:tentative="1">
+      <w:start w:val="1"/>
+      <w:numFmt w:val="bullet"/>
+      <w:lvlText w:val=""/>
+      <w:lvlJc w:val="left"/>
+      <w:pPr>
+        <w:ind w:left="5280" w:hanging="360"/>
+      </w:pPr>
+      <w:rPr>
+        <w:rFonts w:ascii="Symbol" w:hAnsi="Symbol" w:hint="default"/>
+      </w:rPr>
+    </w:lvl>
+    <w:lvl w:ilvl="7" w:tplc="40090003" w:tentative="1">
+      <w:start w:val="1"/>
+      <w:numFmt w:val="bullet"/>
+      <w:lvlText w:val="o"/>
+      <w:lvlJc w:val="left"/>
+      <w:pPr>
+        <w:ind w:left="6000" w:hanging="360"/>
+      </w:pPr>
+      <w:rPr>
+        <w:rFonts w:ascii="Courier New" w:hAnsi="Courier New" w:cs="Courier New" w:hint="default"/>
+      </w:rPr>
+    </w:lvl>
+    <w:lvl w:ilvl="8" w:tplc="40090005" w:tentative="1">
+      <w:start w:val="1"/>
+      <w:numFmt w:val="bullet"/>
+      <w:lvlText w:val=""/>
+      <w:lvlJc w:val="left"/>
+      <w:pPr>
+        <w:ind w:left="6720" w:hanging="360"/>
+      </w:pPr>
+      <w:rPr>
+        <w:rFonts w:ascii="Wingdings" w:hAnsi="Wingdings" w:hint="default"/>
+      </w:rPr>
+    </w:lvl>
+  </w:abstractNum>
+  <w:num w:numId="1" w16cid:durableId="1303582971">
+    <w:abstractNumId w:val="3"/>
+  </w:num>
+  <w:num w:numId="2" w16cid:durableId="1806199877">
+    <w:abstractNumId w:val="0"/>
+  </w:num>
+  <w:num w:numId="3" w16cid:durableId="822549972">
+    <w:abstractNumId w:val="4"/>
+  </w:num>
+  <w:num w:numId="4" w16cid:durableId="940261997">
+    <w:abstractNumId w:val="6"/>
+  </w:num>
+  <w:num w:numId="5" w16cid:durableId="701827113">
+    <w:abstractNumId w:val="7"/>
+  </w:num>
+  <w:num w:numId="6" w16cid:durableId="1748334040">
+    <w:abstractNumId w:val="8"/>
+  </w:num>
+  <w:num w:numId="7" w16cid:durableId="1430277369">
+    <w:abstractNumId w:val="5"/>
+  </w:num>
+  <w:num w:numId="8" w16cid:durableId="742794693">
+    <w:abstractNumId w:val="2"/>
+  </w:num>
+  <w:num w:numId="9" w16cid:durableId="602492123">
+    <w:abstractNumId w:val="1"/>
+  </w:num>
+</w:numbering>
 </file>
 
 <file path=word/styles.xml><?xml version="1.0" encoding="utf-8"?>
@@ -1566,6 +7857,29 @@
       <w:u w:val="single"/>
     </w:rPr>
   </w:style>
+  <w:style w:type="paragraph" w:styleId="ListParagraph">
+    <w:name w:val="List Paragraph"/>
+    <w:basedOn w:val="Normal"/>
+    <w:uiPriority w:val="34"/>
+    <w:qFormat/>
+    <w:rsid w:val="003E2D20"/>
+    <w:pPr>
+      <w:ind w:left="720"/>
+      <w:contextualSpacing/>
+    </w:pPr>
+  </w:style>
+  <w:style w:type="character" w:styleId="UnresolvedMention">
+    <w:name w:val="Unresolved Mention"/>
+    <w:basedOn w:val="DefaultParagraphFont"/>
+    <w:uiPriority w:val="99"/>
+    <w:semiHidden/>
+    <w:unhideWhenUsed/>
+    <w:rsid w:val="00721691"/>
+    <w:rPr>
+      <w:color w:val="605E5C"/>
+      <w:shd w:val="clear" w:color="auto" w:fill="E1DFDD"/>
+    </w:rPr>
+  </w:style>
 </w:styles>
 </file>
 
@@ -1852,4 +8166,16 @@
   <a:objectDefaults/>
   <a:extraClrSchemeLst/>
 </a:theme>
+</file>
+
+<file path=customXml/item1.xml><?xml version="1.0" encoding="utf-8"?>
+<b:Sources xmlns:b="http://schemas.openxmlformats.org/officeDocument/2006/bibliography" xmlns="http://schemas.openxmlformats.org/officeDocument/2006/bibliography" SelectedStyle="\APASixthEditionOfficeOnline.xsl" StyleName="APA" Version="6"/>
+</file>
+
+<file path=customXml/itemProps1.xml><?xml version="1.0" encoding="utf-8"?>
+<ds:datastoreItem xmlns:ds="http://schemas.openxmlformats.org/officeDocument/2006/customXml" ds:itemID="{A8E9881E-1C75-4467-A76A-04CA038B53F8}">
+  <ds:schemaRefs>
+    <ds:schemaRef ds:uri="http://schemas.openxmlformats.org/officeDocument/2006/bibliography"/>
+  </ds:schemaRefs>
+</ds:datastoreItem>
 </file>